--- a/Parte2_Anexo2_Especificacion_de_Requisitos_del_SW.docx
+++ b/Parte2_Anexo2_Especificacion_de_Requisitos_del_SW.docx
@@ -1579,7 +1579,7 @@
           <v:shape id="_x0000_i1025" type="#_x0000_t75" style="width:305.25pt;height:83.25pt" o:ole="">
             <v:imagedata r:id="rId9" o:title=""/>
           </v:shape>
-          <o:OLEObject Type="Embed" ProgID="Visio.Drawing.11" ShapeID="_x0000_i1025" DrawAspect="Content" ObjectID="_1383821645" r:id="rId10"/>
+          <o:OLEObject Type="Embed" ProgID="Visio.Drawing.11" ShapeID="_x0000_i1025" DrawAspect="Content" ObjectID="_1396511678" r:id="rId10"/>
         </w:object>
       </w:r>
     </w:p>
@@ -1603,7 +1603,7 @@
           <v:shape id="_x0000_i1026" type="#_x0000_t75" style="width:399pt;height:207.75pt" o:ole="">
             <v:imagedata r:id="rId11" o:title=""/>
           </v:shape>
-          <o:OLEObject Type="Embed" ProgID="Visio.Drawing.11" ShapeID="_x0000_i1026" DrawAspect="Content" ObjectID="_1383821646" r:id="rId12"/>
+          <o:OLEObject Type="Embed" ProgID="Visio.Drawing.11" ShapeID="_x0000_i1026" DrawAspect="Content" ObjectID="_1396511679" r:id="rId12"/>
         </w:object>
       </w:r>
     </w:p>
@@ -6613,7 +6613,7 @@
           <v:shape id="_x0000_i1027" type="#_x0000_t75" style="width:447.75pt;height:328.5pt" o:ole="">
             <v:imagedata r:id="rId13" o:title=""/>
           </v:shape>
-          <o:OLEObject Type="Embed" ProgID="Visio.Drawing.11" ShapeID="_x0000_i1027" DrawAspect="Content" ObjectID="_1383821647" r:id="rId14"/>
+          <o:OLEObject Type="Embed" ProgID="Visio.Drawing.11" ShapeID="_x0000_i1027" DrawAspect="Content" ObjectID="_1396511680" r:id="rId14"/>
         </w:object>
       </w:r>
     </w:p>
@@ -13608,7 +13608,7 @@
           <v:shape id="_x0000_i1028" type="#_x0000_t75" style="width:468pt;height:302.25pt" o:ole="">
             <v:imagedata r:id="rId15" o:title=""/>
           </v:shape>
-          <o:OLEObject Type="Embed" ProgID="Visio.Drawing.11" ShapeID="_x0000_i1028" DrawAspect="Content" ObjectID="_1383821648" r:id="rId16"/>
+          <o:OLEObject Type="Embed" ProgID="Visio.Drawing.11" ShapeID="_x0000_i1028" DrawAspect="Content" ObjectID="_1396511681" r:id="rId16"/>
         </w:object>
       </w:r>
     </w:p>
@@ -16398,7 +16398,7 @@
           <v:shape id="_x0000_i1029" type="#_x0000_t75" style="width:467.25pt;height:315pt" o:ole="">
             <v:imagedata r:id="rId17" o:title=""/>
           </v:shape>
-          <o:OLEObject Type="Embed" ProgID="Visio.Drawing.11" ShapeID="_x0000_i1029" DrawAspect="Content" ObjectID="_1383821649" r:id="rId18"/>
+          <o:OLEObject Type="Embed" ProgID="Visio.Drawing.11" ShapeID="_x0000_i1029" DrawAspect="Content" ObjectID="_1396511682" r:id="rId18"/>
         </w:object>
       </w:r>
     </w:p>
@@ -16613,7 +16613,6 @@
         <w:pStyle w:val="Caption"/>
         <w:jc w:val="center"/>
       </w:pPr>
-      <w:proofErr w:type="gramStart"/>
       <w:r>
         <w:t xml:space="preserve">Figure </w:t>
       </w:r>
@@ -16636,11 +16635,7 @@
         <w:fldChar w:fldCharType="end"/>
       </w:r>
       <w:r>
-        <w:t>.</w:t>
-      </w:r>
-      <w:proofErr w:type="gramEnd"/>
-      <w:r>
-        <w:t xml:space="preserve"> </w:t>
+        <w:t xml:space="preserve">. </w:t>
       </w:r>
       <w:proofErr w:type="spellStart"/>
       <w:r>
@@ -16706,7 +16701,6 @@
         <w:pStyle w:val="Caption"/>
         <w:jc w:val="center"/>
       </w:pPr>
-      <w:proofErr w:type="gramStart"/>
       <w:r>
         <w:t xml:space="preserve">Figure </w:t>
       </w:r>
@@ -16729,11 +16723,7 @@
         <w:fldChar w:fldCharType="end"/>
       </w:r>
       <w:r>
-        <w:t>.</w:t>
-      </w:r>
-      <w:proofErr w:type="gramEnd"/>
-      <w:r>
-        <w:t xml:space="preserve"> </w:t>
+        <w:t xml:space="preserve">. </w:t>
       </w:r>
       <w:proofErr w:type="spellStart"/>
       <w:r>
@@ -16804,7 +16794,6 @@
         <w:pStyle w:val="Caption"/>
         <w:jc w:val="center"/>
       </w:pPr>
-      <w:proofErr w:type="gramStart"/>
       <w:r>
         <w:t xml:space="preserve">Figure </w:t>
       </w:r>
@@ -16827,11 +16816,7 @@
         <w:fldChar w:fldCharType="end"/>
       </w:r>
       <w:r>
-        <w:t>.</w:t>
-      </w:r>
-      <w:proofErr w:type="gramEnd"/>
-      <w:r>
-        <w:t xml:space="preserve"> </w:t>
+        <w:t xml:space="preserve">. </w:t>
       </w:r>
       <w:proofErr w:type="spellStart"/>
       <w:r>
@@ -17447,7 +17432,7 @@
         <v:shape id="_x0000_s4098" type="#_x0000_t75" style="position:absolute;left:0;text-align:left;margin-left:-47.85pt;margin-top:-37.5pt;width:45pt;height:45pt;z-index:251662336" o:allowincell="f">
           <v:imagedata r:id="rId1" o:title=""/>
         </v:shape>
-        <o:OLEObject Type="Embed" ProgID="Word.Picture.8" ShapeID="_x0000_s4098" DrawAspect="Content" ObjectID="_1383821650" r:id="rId2"/>
+        <o:OLEObject Type="Embed" ProgID="Word.Picture.8" ShapeID="_x0000_s4098" DrawAspect="Content" ObjectID="_1396511683" r:id="rId2"/>
       </w:pict>
     </w:r>
     <w:r>
@@ -17483,7 +17468,7 @@
         <w:b/>
         <w:noProof/>
       </w:rPr>
-      <w:t>32</w:t>
+      <w:t>41</w:t>
     </w:r>
     <w:r>
       <w:rPr>
@@ -17538,7 +17523,23 @@
         <w:b/>
         <w:lang w:val="es-ES"/>
       </w:rPr>
-      <w:t>Universidad de Burgos, 1 de febrero de 2012</w:t>
+      <w:t xml:space="preserve">Universidad de Burgos, 1 de </w:t>
+    </w:r>
+    <w:r>
+      <w:rPr>
+        <w:rFonts w:ascii="Times New Roman" w:hAnsi="Times New Roman" w:cs="Times New Roman"/>
+        <w:b/>
+        <w:lang w:val="es-ES"/>
+      </w:rPr>
+      <w:t>junio</w:t>
+    </w:r>
+    <w:r>
+      <w:rPr>
+        <w:rFonts w:ascii="Times New Roman" w:hAnsi="Times New Roman" w:cs="Times New Roman"/>
+        <w:b/>
+        <w:lang w:val="es-ES"/>
+      </w:rPr>
+      <w:t xml:space="preserve"> de 2012</w:t>
     </w:r>
   </w:p>
 </w:ftr>
@@ -21533,7 +21534,7 @@
 </file>
 
 <file path=customXml/itemProps2.xml><?xml version="1.0" encoding="utf-8"?>
-<ds:datastoreItem xmlns:ds="http://schemas.openxmlformats.org/officeDocument/2006/customXml" ds:itemID="{AAFFCDD8-8797-4E9B-91AA-DFE8CA2AFEF7}">
+<ds:datastoreItem xmlns:ds="http://schemas.openxmlformats.org/officeDocument/2006/customXml" ds:itemID="{375EACA9-FC26-4C03-BAC9-333D062E232D}">
   <ds:schemaRefs>
     <ds:schemaRef ds:uri="http://schemas.openxmlformats.org/officeDocument/2006/bibliography"/>
   </ds:schemaRefs>

--- a/Parte2_Anexo2_Especificacion_de_Requisitos_del_SW.docx
+++ b/Parte2_Anexo2_Especificacion_de_Requisitos_del_SW.docx
@@ -2,6 +2,39 @@
 <file path=word/document.xml><?xml version="1.0" encoding="utf-8"?>
 <w:document xmlns:ve="http://schemas.openxmlformats.org/markup-compatibility/2006" xmlns:o="urn:schemas-microsoft-com:office:office" xmlns:r="http://schemas.openxmlformats.org/officeDocument/2006/relationships" xmlns:m="http://schemas.openxmlformats.org/officeDocument/2006/math" xmlns:v="urn:schemas-microsoft-com:vml" xmlns:wp="http://schemas.openxmlformats.org/drawingml/2006/wordprocessingDrawing" xmlns:w10="urn:schemas-microsoft-com:office:word" xmlns:w="http://schemas.openxmlformats.org/wordprocessingml/2006/main" xmlns:wne="http://schemas.microsoft.com/office/word/2006/wordml">
   <w:body>
+    <w:p>
+      <w:pPr>
+        <w:spacing w:line="360" w:lineRule="auto"/>
+        <w:jc w:val="center"/>
+        <w:rPr>
+          <w:rFonts w:ascii="Times New Roman" w:eastAsiaTheme="majorEastAsia" w:hAnsi="Times New Roman" w:cstheme="majorBidi"/>
+          <w:b/>
+          <w:i/>
+          <w:iCs/>
+          <w:smallCaps/>
+          <w:color w:val="000000" w:themeColor="text1"/>
+          <w:spacing w:val="15"/>
+          <w:sz w:val="28"/>
+          <w:szCs w:val="24"/>
+          <w:lang w:val="es-ES"/>
+        </w:rPr>
+      </w:pPr>
+      <w:r>
+        <w:rPr>
+          <w:rFonts w:ascii="Times New Roman" w:eastAsiaTheme="majorEastAsia" w:hAnsi="Times New Roman" w:cstheme="majorBidi"/>
+          <w:b/>
+          <w:i/>
+          <w:iCs/>
+          <w:smallCaps/>
+          <w:color w:val="000000" w:themeColor="text1"/>
+          <w:spacing w:val="15"/>
+          <w:sz w:val="28"/>
+          <w:szCs w:val="24"/>
+          <w:lang w:val="es-ES"/>
+        </w:rPr>
+        <w:t xml:space="preserve"> </w:t>
+      </w:r>
+    </w:p>
     <w:sdt>
       <w:sdtPr>
         <w:rPr>
@@ -1576,10 +1609,10 @@
             <v:path o:extrusionok="f" gradientshapeok="t" o:connecttype="rect"/>
             <o:lock v:ext="edit" aspectratio="t"/>
           </v:shapetype>
-          <v:shape id="_x0000_i1025" type="#_x0000_t75" style="width:305.25pt;height:83.25pt" o:ole="">
+          <v:shape id="_x0000_i1025" type="#_x0000_t75" style="width:304.95pt;height:83.65pt" o:ole="">
             <v:imagedata r:id="rId9" o:title=""/>
           </v:shape>
-          <o:OLEObject Type="Embed" ProgID="Visio.Drawing.11" ShapeID="_x0000_i1025" DrawAspect="Content" ObjectID="_1396511678" r:id="rId10"/>
+          <o:OLEObject Type="Embed" ProgID="Visio.Drawing.11" ShapeID="_x0000_i1025" DrawAspect="Content" ObjectID="_1397369632" r:id="rId10"/>
         </w:object>
       </w:r>
     </w:p>
@@ -1600,10 +1633,10 @@
       </w:pPr>
       <w:r>
         <w:object w:dxaOrig="7974" w:dyaOrig="4152">
-          <v:shape id="_x0000_i1026" type="#_x0000_t75" style="width:399pt;height:207.75pt" o:ole="">
+          <v:shape id="_x0000_i1026" type="#_x0000_t75" style="width:399.2pt;height:207.55pt" o:ole="">
             <v:imagedata r:id="rId11" o:title=""/>
           </v:shape>
-          <o:OLEObject Type="Embed" ProgID="Visio.Drawing.11" ShapeID="_x0000_i1026" DrawAspect="Content" ObjectID="_1396511679" r:id="rId12"/>
+          <o:OLEObject Type="Embed" ProgID="Visio.Drawing.11" ShapeID="_x0000_i1026" DrawAspect="Content" ObjectID="_1397369633" r:id="rId12"/>
         </w:object>
       </w:r>
     </w:p>
@@ -6610,10 +6643,10 @@
       </w:pPr>
       <w:r>
         <w:object w:dxaOrig="9920" w:dyaOrig="7278">
-          <v:shape id="_x0000_i1027" type="#_x0000_t75" style="width:447.75pt;height:328.5pt" o:ole="">
+          <v:shape id="_x0000_i1027" type="#_x0000_t75" style="width:447.9pt;height:328.25pt" o:ole="">
             <v:imagedata r:id="rId13" o:title=""/>
           </v:shape>
-          <o:OLEObject Type="Embed" ProgID="Visio.Drawing.11" ShapeID="_x0000_i1027" DrawAspect="Content" ObjectID="_1396511680" r:id="rId14"/>
+          <o:OLEObject Type="Embed" ProgID="Visio.Drawing.11" ShapeID="_x0000_i1027" DrawAspect="Content" ObjectID="_1397369634" r:id="rId14"/>
         </w:object>
       </w:r>
     </w:p>
@@ -13605,10 +13638,10 @@
       </w:pPr>
       <w:r>
         <w:object w:dxaOrig="10307" w:dyaOrig="6658">
-          <v:shape id="_x0000_i1028" type="#_x0000_t75" style="width:468pt;height:302.25pt" o:ole="">
+          <v:shape id="_x0000_i1028" type="#_x0000_t75" style="width:468pt;height:301.75pt" o:ole="">
             <v:imagedata r:id="rId15" o:title=""/>
           </v:shape>
-          <o:OLEObject Type="Embed" ProgID="Visio.Drawing.11" ShapeID="_x0000_i1028" DrawAspect="Content" ObjectID="_1396511681" r:id="rId16"/>
+          <o:OLEObject Type="Embed" ProgID="Visio.Drawing.11" ShapeID="_x0000_i1028" DrawAspect="Content" ObjectID="_1397369635" r:id="rId16"/>
         </w:object>
       </w:r>
     </w:p>
@@ -16395,10 +16428,10 @@
       </w:pPr>
       <w:r>
         <w:object w:dxaOrig="10013" w:dyaOrig="6750">
-          <v:shape id="_x0000_i1029" type="#_x0000_t75" style="width:467.25pt;height:315pt" o:ole="">
+          <v:shape id="_x0000_i1029" type="#_x0000_t75" style="width:466.95pt;height:314.45pt" o:ole="">
             <v:imagedata r:id="rId17" o:title=""/>
           </v:shape>
-          <o:OLEObject Type="Embed" ProgID="Visio.Drawing.11" ShapeID="_x0000_i1029" DrawAspect="Content" ObjectID="_1396511682" r:id="rId18"/>
+          <o:OLEObject Type="Embed" ProgID="Visio.Drawing.11" ShapeID="_x0000_i1029" DrawAspect="Content" ObjectID="_1397369636" r:id="rId18"/>
         </w:object>
       </w:r>
     </w:p>
@@ -16613,9 +16646,11 @@
         <w:pStyle w:val="Caption"/>
         <w:jc w:val="center"/>
       </w:pPr>
+      <w:proofErr w:type="gramStart"/>
       <w:r>
         <w:t xml:space="preserve">Figure </w:t>
       </w:r>
+      <w:proofErr w:type="gramEnd"/>
       <w:r>
         <w:fldChar w:fldCharType="begin"/>
       </w:r>
@@ -16634,8 +16669,13 @@
       <w:r>
         <w:fldChar w:fldCharType="end"/>
       </w:r>
+      <w:proofErr w:type="gramStart"/>
       <w:r>
-        <w:t xml:space="preserve">. </w:t>
+        <w:t>.</w:t>
+      </w:r>
+      <w:proofErr w:type="gramEnd"/>
+      <w:r>
+        <w:t xml:space="preserve"> </w:t>
       </w:r>
       <w:proofErr w:type="spellStart"/>
       <w:r>
@@ -16701,9 +16741,11 @@
         <w:pStyle w:val="Caption"/>
         <w:jc w:val="center"/>
       </w:pPr>
+      <w:proofErr w:type="gramStart"/>
       <w:r>
         <w:t xml:space="preserve">Figure </w:t>
       </w:r>
+      <w:proofErr w:type="gramEnd"/>
       <w:r>
         <w:fldChar w:fldCharType="begin"/>
       </w:r>
@@ -16722,8 +16764,13 @@
       <w:r>
         <w:fldChar w:fldCharType="end"/>
       </w:r>
+      <w:proofErr w:type="gramStart"/>
       <w:r>
-        <w:t xml:space="preserve">. </w:t>
+        <w:t>.</w:t>
+      </w:r>
+      <w:proofErr w:type="gramEnd"/>
+      <w:r>
+        <w:t xml:space="preserve"> </w:t>
       </w:r>
       <w:proofErr w:type="spellStart"/>
       <w:r>
@@ -16794,9 +16841,11 @@
         <w:pStyle w:val="Caption"/>
         <w:jc w:val="center"/>
       </w:pPr>
+      <w:proofErr w:type="gramStart"/>
       <w:r>
         <w:t xml:space="preserve">Figure </w:t>
       </w:r>
+      <w:proofErr w:type="gramEnd"/>
       <w:r>
         <w:fldChar w:fldCharType="begin"/>
       </w:r>
@@ -16815,8 +16864,13 @@
       <w:r>
         <w:fldChar w:fldCharType="end"/>
       </w:r>
+      <w:proofErr w:type="gramStart"/>
       <w:r>
-        <w:t xml:space="preserve">. </w:t>
+        <w:t>.</w:t>
+      </w:r>
+      <w:proofErr w:type="gramEnd"/>
+      <w:r>
+        <w:t xml:space="preserve"> </w:t>
       </w:r>
       <w:proofErr w:type="spellStart"/>
       <w:r>
@@ -17432,7 +17486,7 @@
         <v:shape id="_x0000_s4098" type="#_x0000_t75" style="position:absolute;left:0;text-align:left;margin-left:-47.85pt;margin-top:-37.5pt;width:45pt;height:45pt;z-index:251662336" o:allowincell="f">
           <v:imagedata r:id="rId1" o:title=""/>
         </v:shape>
-        <o:OLEObject Type="Embed" ProgID="Word.Picture.8" ShapeID="_x0000_s4098" DrawAspect="Content" ObjectID="_1396511683" r:id="rId2"/>
+        <o:OLEObject Type="Embed" ProgID="Word.Picture.8" ShapeID="_x0000_s4098" DrawAspect="Content" ObjectID="_1397369637" r:id="rId2"/>
       </w:pict>
     </w:r>
     <w:r>
@@ -17468,7 +17522,7 @@
         <w:b/>
         <w:noProof/>
       </w:rPr>
-      <w:t>41</w:t>
+      <w:t>6</w:t>
     </w:r>
     <w:r>
       <w:rPr>
@@ -17523,23 +17577,7 @@
         <w:b/>
         <w:lang w:val="es-ES"/>
       </w:rPr>
-      <w:t xml:space="preserve">Universidad de Burgos, 1 de </w:t>
-    </w:r>
-    <w:r>
-      <w:rPr>
-        <w:rFonts w:ascii="Times New Roman" w:hAnsi="Times New Roman" w:cs="Times New Roman"/>
-        <w:b/>
-        <w:lang w:val="es-ES"/>
-      </w:rPr>
-      <w:t>junio</w:t>
-    </w:r>
-    <w:r>
-      <w:rPr>
-        <w:rFonts w:ascii="Times New Roman" w:hAnsi="Times New Roman" w:cs="Times New Roman"/>
-        <w:b/>
-        <w:lang w:val="es-ES"/>
-      </w:rPr>
-      <w:t xml:space="preserve"> de 2012</w:t>
+      <w:t>Universidad de Burgos, 1 de junio de 2012</w:t>
     </w:r>
   </w:p>
 </w:ftr>
@@ -21534,7 +21572,7 @@
 </file>
 
 <file path=customXml/itemProps2.xml><?xml version="1.0" encoding="utf-8"?>
-<ds:datastoreItem xmlns:ds="http://schemas.openxmlformats.org/officeDocument/2006/customXml" ds:itemID="{375EACA9-FC26-4C03-BAC9-333D062E232D}">
+<ds:datastoreItem xmlns:ds="http://schemas.openxmlformats.org/officeDocument/2006/customXml" ds:itemID="{7636B983-C31E-46FA-A2D3-C2020C76A323}">
   <ds:schemaRefs>
     <ds:schemaRef ds:uri="http://schemas.openxmlformats.org/officeDocument/2006/bibliography"/>
   </ds:schemaRefs>

--- a/Parte2_Anexo2_Especificacion_de_Requisitos_del_SW.docx
+++ b/Parte2_Anexo2_Especificacion_de_Requisitos_del_SW.docx
@@ -16,7 +16,6 @@
           <w:spacing w:val="15"/>
           <w:sz w:val="28"/>
           <w:szCs w:val="24"/>
-          <w:lang w:val="es-ES"/>
         </w:rPr>
       </w:pPr>
       <w:r>
@@ -30,7 +29,6 @@
           <w:spacing w:val="15"/>
           <w:sz w:val="28"/>
           <w:szCs w:val="24"/>
-          <w:lang w:val="es-ES"/>
         </w:rPr>
         <w:t xml:space="preserve"> </w:t>
       </w:r>
@@ -330,13 +328,8 @@
                   <w:cnfStyle w:val="000000100000"/>
                 </w:pPr>
                 <w:r>
-                  <w:t xml:space="preserve">Romina </w:t>
+                  <w:t>Romina Liuzzi</w:t>
                 </w:r>
-                <w:proofErr w:type="spellStart"/>
-                <w:r>
-                  <w:t>Liuzzi</w:t>
-                </w:r>
-                <w:proofErr w:type="spellEnd"/>
               </w:p>
             </w:tc>
           </w:tr>
@@ -405,13 +398,8 @@
                   <w:cnfStyle w:val="000000000000"/>
                 </w:pPr>
                 <w:r>
-                  <w:t xml:space="preserve">Romina </w:t>
+                  <w:t>Romina Liuzzi</w:t>
                 </w:r>
-                <w:proofErr w:type="spellStart"/>
-                <w:r>
-                  <w:t>Liuzzi</w:t>
-                </w:r>
-                <w:proofErr w:type="spellEnd"/>
               </w:p>
             </w:tc>
           </w:tr>
@@ -1548,12 +1536,31 @@
     </w:p>
     <w:p>
       <w:pPr>
+        <w:rPr>
+          <w:rFonts w:asciiTheme="majorHAnsi" w:eastAsiaTheme="majorEastAsia" w:hAnsiTheme="majorHAnsi" w:cstheme="majorBidi"/>
+          <w:b/>
+          <w:bCs/>
+          <w:color w:val="000000" w:themeColor="text1"/>
+          <w:sz w:val="32"/>
+          <w:szCs w:val="28"/>
+          <w:lang w:val="es-ES"/>
+        </w:rPr>
+      </w:pPr>
+      <w:bookmarkStart w:id="3" w:name="_Toc308381770"/>
+      <w:r>
+        <w:rPr>
+          <w:lang w:val="es-ES"/>
+        </w:rPr>
+        <w:br w:type="page"/>
+      </w:r>
+    </w:p>
+    <w:p>
+      <w:pPr>
         <w:pStyle w:val="Heading1"/>
         <w:rPr>
           <w:lang w:val="es-ES"/>
         </w:rPr>
       </w:pPr>
-      <w:bookmarkStart w:id="3" w:name="_Toc308381770"/>
       <w:r>
         <w:rPr>
           <w:lang w:val="es-ES"/>
@@ -1579,17 +1586,32 @@
         <w:ind w:firstLine="0"/>
       </w:pPr>
       <w:r>
-        <w:t>A grandes rasgos podemos distinguir tres tipos de usuario de nivel 1:</w:t>
+        <w:t xml:space="preserve">Al tratarse de una aplicación para móvil, </w:t>
       </w:r>
     </w:p>
     <w:p>
       <w:pPr>
         <w:pStyle w:val="Cuerpo"/>
         <w:ind w:firstLine="0"/>
+      </w:pPr>
+      <w:r>
+        <w:t xml:space="preserve">Los usuarios de la </w:t>
+      </w:r>
+      <w:r>
+        <w:t>aplicación</w:t>
+      </w:r>
+      <w:r>
+        <w:t xml:space="preserve"> móvil admiten un nivel de permisos tal como se observa en el siguiente diagrama:</w:t>
+      </w:r>
+    </w:p>
+    <w:p>
+      <w:pPr>
+        <w:pStyle w:val="Cuerpo"/>
+        <w:ind w:firstLine="0"/>
         <w:jc w:val="center"/>
       </w:pPr>
       <w:r>
-        <w:object w:dxaOrig="6106" w:dyaOrig="1660">
+        <w:object w:dxaOrig="7974" w:dyaOrig="4151">
           <v:shapetype id="_x0000_t75" coordsize="21600,21600" o:spt="75" o:preferrelative="t" path="m@4@5l@4@11@9@11@9@5xe" filled="f" stroked="f">
             <v:stroke joinstyle="miter"/>
             <v:formulas>
@@ -1609,65 +1631,11 @@
             <v:path o:extrusionok="f" gradientshapeok="t" o:connecttype="rect"/>
             <o:lock v:ext="edit" aspectratio="t"/>
           </v:shapetype>
-          <v:shape id="_x0000_i1025" type="#_x0000_t75" style="width:304.95pt;height:83.65pt" o:ole="">
+          <v:shape id="_x0000_i1025" type="#_x0000_t75" style="width:398.9pt;height:207.35pt" o:ole="">
             <v:imagedata r:id="rId9" o:title=""/>
           </v:shape>
-          <o:OLEObject Type="Embed" ProgID="Visio.Drawing.11" ShapeID="_x0000_i1025" DrawAspect="Content" ObjectID="_1397369632" r:id="rId10"/>
+          <o:OLEObject Type="Embed" ProgID="Visio.Drawing.11" ShapeID="_x0000_i1025" DrawAspect="Content" ObjectID="_1398361361" r:id="rId10"/>
         </w:object>
-      </w:r>
-    </w:p>
-    <w:p>
-      <w:pPr>
-        <w:pStyle w:val="Cuerpo"/>
-        <w:ind w:firstLine="0"/>
-      </w:pPr>
-      <w:r>
-        <w:t>Los usuarios de la interfaz web y los usuarios de la interfaz móvil admiten además un nivel más de permisos tal como se observa en el siguiente diagrama:</w:t>
-      </w:r>
-    </w:p>
-    <w:p>
-      <w:pPr>
-        <w:pStyle w:val="Cuerpo"/>
-        <w:ind w:firstLine="0"/>
-        <w:jc w:val="center"/>
-      </w:pPr>
-      <w:r>
-        <w:object w:dxaOrig="7974" w:dyaOrig="4152">
-          <v:shape id="_x0000_i1026" type="#_x0000_t75" style="width:399.2pt;height:207.55pt" o:ole="">
-            <v:imagedata r:id="rId11" o:title=""/>
-          </v:shape>
-          <o:OLEObject Type="Embed" ProgID="Visio.Drawing.11" ShapeID="_x0000_i1026" DrawAspect="Content" ObjectID="_1397369633" r:id="rId12"/>
-        </w:object>
-      </w:r>
-    </w:p>
-    <w:p>
-      <w:pPr>
-        <w:pStyle w:val="Cuerpo"/>
-        <w:ind w:firstLine="0"/>
-      </w:pPr>
-      <w:r>
-        <w:t xml:space="preserve">Aunque el nivel de permisos es muy similar en esta versión, </w:t>
-      </w:r>
-      <w:r>
-        <w:t>se decide no abstraer la distribución de usuarios de la interfaz (móvil/web) para no limitar la independencia de los sistemas. Es posible que en siguientes versiones se decida ampliar las funcionalidades ofrecidas por uno de los dos sub-sistemas.</w:t>
-      </w:r>
-    </w:p>
-    <w:p>
-      <w:pPr>
-        <w:pStyle w:val="Cuerpo"/>
-        <w:ind w:firstLine="0"/>
-      </w:pPr>
-      <w:r>
-        <w:lastRenderedPageBreak/>
-        <w:t xml:space="preserve">Nos apoyamos además en la definición de un usuario sistema, que servirá de conector entre las dos interfaces. El </w:t>
-      </w:r>
-      <w:proofErr w:type="spellStart"/>
-      <w:r>
-        <w:t>trigger</w:t>
-      </w:r>
-      <w:proofErr w:type="spellEnd"/>
-      <w:r>
-        <w:t xml:space="preserve"> de los eventos será siempre comenzado por un usuario de alguna de las dos interfaces. </w:t>
       </w:r>
     </w:p>
     <w:p>
@@ -1681,54 +1649,12 @@
     </w:p>
     <w:p>
       <w:pPr>
-        <w:pStyle w:val="Cuerpo"/>
-        <w:ind w:firstLine="0"/>
-      </w:pPr>
-    </w:p>
-    <w:p>
-      <w:pPr>
         <w:pStyle w:val="Caption"/>
         <w:keepNext/>
         <w:rPr>
           <w:lang w:val="es-ES"/>
         </w:rPr>
       </w:pPr>
-      <w:proofErr w:type="spellStart"/>
-      <w:r>
-        <w:rPr>
-          <w:lang w:val="es-ES"/>
-        </w:rPr>
-        <w:t>Table</w:t>
-      </w:r>
-      <w:proofErr w:type="spellEnd"/>
-      <w:r>
-        <w:rPr>
-          <w:lang w:val="es-ES"/>
-        </w:rPr>
-        <w:t xml:space="preserve"> </w:t>
-      </w:r>
-      <w:r>
-        <w:fldChar w:fldCharType="begin"/>
-      </w:r>
-      <w:r>
-        <w:rPr>
-          <w:lang w:val="es-ES"/>
-        </w:rPr>
-        <w:instrText xml:space="preserve"> SEQ Table \* ARABIC </w:instrText>
-      </w:r>
-      <w:r>
-        <w:fldChar w:fldCharType="separate"/>
-      </w:r>
-      <w:r>
-        <w:rPr>
-          <w:noProof/>
-          <w:lang w:val="es-ES"/>
-        </w:rPr>
-        <w:t>2</w:t>
-      </w:r>
-      <w:r>
-        <w:fldChar w:fldCharType="end"/>
-      </w:r>
     </w:p>
     <w:tbl>
       <w:tblPr>
@@ -1743,7 +1669,6 @@
       <w:tr>
         <w:trPr>
           <w:cnfStyle w:val="100000000000"/>
-          <w:trHeight w:val="144"/>
         </w:trPr>
         <w:tc>
           <w:tcPr>
@@ -1771,7 +1696,16 @@
               <w:cnfStyle w:val="100000000000"/>
             </w:pPr>
             <w:r>
-              <w:t>Usuario web registrado</w:t>
+              <w:t>Usuario</w:t>
+            </w:r>
+            <w:r>
+              <w:t xml:space="preserve"> </w:t>
+            </w:r>
+            <w:r>
+              <w:t>móvil</w:t>
+            </w:r>
+            <w:r>
+              <w:t xml:space="preserve"> registrado</w:t>
             </w:r>
           </w:p>
         </w:tc>
@@ -1779,7 +1713,6 @@
       <w:tr>
         <w:trPr>
           <w:cnfStyle w:val="000000100000"/>
-          <w:trHeight w:val="144"/>
         </w:trPr>
         <w:tc>
           <w:tcPr>
@@ -1807,18 +1740,12 @@
               <w:cnfStyle w:val="000000100000"/>
             </w:pPr>
             <w:r>
-              <w:t>Un usuario</w:t>
-            </w:r>
-            <w:r>
-              <w:t xml:space="preserve"> de la aplicación web registrado. Con permiso para visualizar sus datos de usuario, ejercicios y estadísticas.</w:t>
-            </w:r>
-          </w:p>
-        </w:tc>
-      </w:tr>
-      <w:tr>
-        <w:trPr>
-          <w:trHeight w:val="144"/>
-        </w:trPr>
+              <w:t>Un usuario de la interfaz de móvil del sistema.</w:t>
+            </w:r>
+          </w:p>
+        </w:tc>
+      </w:tr>
+      <w:tr>
         <w:tc>
           <w:tcPr>
             <w:cnfStyle w:val="001000000000"/>
@@ -1846,7 +1773,7 @@
               <w:cnfStyle w:val="000000000000"/>
             </w:pPr>
             <w:r>
-              <w:t>Tendrá permiso para realizar cualquier acción, excepto crear un ejercicio.</w:t>
+              <w:t>El usuario móvil debe  introducir sus credenciales para poder interactuar con el sistema. Es posible iniciar e interrumpir la conexión desde el cliente móvil. Será posible registrar un usuario desde esta misma interfaz.</w:t>
             </w:r>
           </w:p>
         </w:tc>
@@ -1854,63 +1781,10 @@
     </w:tbl>
     <w:p>
       <w:pPr>
-        <w:pStyle w:val="Caption"/>
         <w:rPr>
           <w:lang w:val="es-ES"/>
         </w:rPr>
       </w:pPr>
-    </w:p>
-    <w:p>
-      <w:pPr>
-        <w:rPr>
-          <w:lang w:val="es-ES"/>
-        </w:rPr>
-      </w:pPr>
-    </w:p>
-    <w:p>
-      <w:pPr>
-        <w:pStyle w:val="Caption"/>
-        <w:keepNext/>
-        <w:rPr>
-          <w:lang w:val="es-ES"/>
-        </w:rPr>
-      </w:pPr>
-      <w:proofErr w:type="spellStart"/>
-      <w:r>
-        <w:rPr>
-          <w:lang w:val="es-ES"/>
-        </w:rPr>
-        <w:t>Table</w:t>
-      </w:r>
-      <w:proofErr w:type="spellEnd"/>
-      <w:r>
-        <w:rPr>
-          <w:lang w:val="es-ES"/>
-        </w:rPr>
-        <w:t xml:space="preserve"> </w:t>
-      </w:r>
-      <w:r>
-        <w:fldChar w:fldCharType="begin"/>
-      </w:r>
-      <w:r>
-        <w:rPr>
-          <w:lang w:val="es-ES"/>
-        </w:rPr>
-        <w:instrText xml:space="preserve"> SEQ Table \* ARABIC </w:instrText>
-      </w:r>
-      <w:r>
-        <w:fldChar w:fldCharType="separate"/>
-      </w:r>
-      <w:r>
-        <w:rPr>
-          <w:noProof/>
-          <w:lang w:val="es-ES"/>
-        </w:rPr>
-        <w:t>3</w:t>
-      </w:r>
-      <w:r>
-        <w:fldChar w:fldCharType="end"/>
-      </w:r>
     </w:p>
     <w:tbl>
       <w:tblPr>
@@ -1925,7 +1799,6 @@
       <w:tr>
         <w:trPr>
           <w:cnfStyle w:val="100000000000"/>
-          <w:trHeight w:val="288"/>
         </w:trPr>
         <w:tc>
           <w:tcPr>
@@ -1938,491 +1811,8 @@
               <w:ind w:firstLine="0"/>
             </w:pPr>
             <w:r>
+              <w:lastRenderedPageBreak/>
               <w:t>ACT-02</w:t>
-            </w:r>
-          </w:p>
-        </w:tc>
-        <w:tc>
-          <w:tcPr>
-            <w:tcW w:w="7928" w:type="dxa"/>
-          </w:tcPr>
-          <w:p>
-            <w:pPr>
-              <w:pStyle w:val="Cuerpo"/>
-              <w:ind w:firstLine="0"/>
-              <w:cnfStyle w:val="100000000000"/>
-            </w:pPr>
-            <w:r>
-              <w:t>Usuario web no registrado</w:t>
-            </w:r>
-          </w:p>
-        </w:tc>
-      </w:tr>
-      <w:tr>
-        <w:trPr>
-          <w:cnfStyle w:val="000000100000"/>
-          <w:trHeight w:val="288"/>
-        </w:trPr>
-        <w:tc>
-          <w:tcPr>
-            <w:cnfStyle w:val="001000000000"/>
-            <w:tcW w:w="1648" w:type="dxa"/>
-          </w:tcPr>
-          <w:p>
-            <w:pPr>
-              <w:pStyle w:val="Cuerpo"/>
-              <w:ind w:firstLine="0"/>
-            </w:pPr>
-            <w:r>
-              <w:t>Descripción</w:t>
-            </w:r>
-          </w:p>
-        </w:tc>
-        <w:tc>
-          <w:tcPr>
-            <w:tcW w:w="7928" w:type="dxa"/>
-          </w:tcPr>
-          <w:p>
-            <w:pPr>
-              <w:pStyle w:val="Cuerpo"/>
-              <w:ind w:firstLine="0"/>
-              <w:cnfStyle w:val="000000100000"/>
-            </w:pPr>
-            <w:r>
-              <w:t>Un usuario ocasional de la aplicación web (visitante, no registrado). Sin permiso para acceder a su cuenta ni registrar ejercicios.</w:t>
-            </w:r>
-          </w:p>
-        </w:tc>
-      </w:tr>
-      <w:tr>
-        <w:trPr>
-          <w:trHeight w:val="288"/>
-        </w:trPr>
-        <w:tc>
-          <w:tcPr>
-            <w:cnfStyle w:val="001000000000"/>
-            <w:tcW w:w="1648" w:type="dxa"/>
-          </w:tcPr>
-          <w:p>
-            <w:pPr>
-              <w:pStyle w:val="Cuerpo"/>
-              <w:ind w:firstLine="0"/>
-            </w:pPr>
-            <w:r>
-              <w:t>Comentarios</w:t>
-            </w:r>
-          </w:p>
-        </w:tc>
-        <w:tc>
-          <w:tcPr>
-            <w:tcW w:w="7928" w:type="dxa"/>
-          </w:tcPr>
-          <w:p>
-            <w:pPr>
-              <w:pStyle w:val="Cuerpo"/>
-              <w:keepNext/>
-              <w:ind w:firstLine="0"/>
-              <w:cnfStyle w:val="000000000000"/>
-            </w:pPr>
-            <w:r>
-              <w:t>Solo tendrá permiso de registrarse a partir de la interfaz web y acceder al contenido público de la misma.</w:t>
-            </w:r>
-          </w:p>
-        </w:tc>
-      </w:tr>
-    </w:tbl>
-    <w:p>
-      <w:pPr>
-        <w:rPr>
-          <w:lang w:val="es-ES"/>
-        </w:rPr>
-      </w:pPr>
-    </w:p>
-    <w:p>
-      <w:pPr>
-        <w:rPr>
-          <w:lang w:val="es-ES"/>
-        </w:rPr>
-      </w:pPr>
-      <w:r>
-        <w:rPr>
-          <w:lang w:val="es-ES"/>
-        </w:rPr>
-        <w:br w:type="page"/>
-      </w:r>
-    </w:p>
-    <w:p>
-      <w:pPr>
-        <w:pStyle w:val="Caption"/>
-        <w:keepNext/>
-      </w:pPr>
-      <w:r>
-        <w:lastRenderedPageBreak/>
-        <w:t xml:space="preserve">Table </w:t>
-      </w:r>
-      <w:fldSimple w:instr=" SEQ Table \* ARABIC ">
-        <w:r>
-          <w:rPr>
-            <w:noProof/>
-          </w:rPr>
-          <w:t>4</w:t>
-        </w:r>
-      </w:fldSimple>
-    </w:p>
-    <w:tbl>
-      <w:tblPr>
-        <w:tblStyle w:val="LightShading-Accent11"/>
-        <w:tblW w:w="0" w:type="auto"/>
-        <w:tblLook w:val="04A0"/>
-      </w:tblPr>
-      <w:tblGrid>
-        <w:gridCol w:w="1648"/>
-        <w:gridCol w:w="7928"/>
-      </w:tblGrid>
-      <w:tr>
-        <w:trPr>
-          <w:cnfStyle w:val="100000000000"/>
-        </w:trPr>
-        <w:tc>
-          <w:tcPr>
-            <w:cnfStyle w:val="001000000000"/>
-            <w:tcW w:w="1648" w:type="dxa"/>
-          </w:tcPr>
-          <w:p>
-            <w:pPr>
-              <w:pStyle w:val="Cuerpo"/>
-              <w:ind w:firstLine="0"/>
-            </w:pPr>
-            <w:r>
-              <w:t>ACT-03</w:t>
-            </w:r>
-          </w:p>
-        </w:tc>
-        <w:tc>
-          <w:tcPr>
-            <w:tcW w:w="7928" w:type="dxa"/>
-          </w:tcPr>
-          <w:p>
-            <w:pPr>
-              <w:pStyle w:val="Cuerpo"/>
-              <w:ind w:firstLine="0"/>
-              <w:cnfStyle w:val="100000000000"/>
-            </w:pPr>
-            <w:r>
-              <w:t>Sistema</w:t>
-            </w:r>
-          </w:p>
-        </w:tc>
-      </w:tr>
-      <w:tr>
-        <w:trPr>
-          <w:cnfStyle w:val="000000100000"/>
-        </w:trPr>
-        <w:tc>
-          <w:tcPr>
-            <w:cnfStyle w:val="001000000000"/>
-            <w:tcW w:w="1648" w:type="dxa"/>
-          </w:tcPr>
-          <w:p>
-            <w:pPr>
-              <w:pStyle w:val="Cuerpo"/>
-              <w:ind w:firstLine="0"/>
-            </w:pPr>
-            <w:r>
-              <w:t>Descripción</w:t>
-            </w:r>
-          </w:p>
-        </w:tc>
-        <w:tc>
-          <w:tcPr>
-            <w:tcW w:w="7928" w:type="dxa"/>
-          </w:tcPr>
-          <w:p>
-            <w:pPr>
-              <w:pStyle w:val="Cuerpo"/>
-              <w:ind w:firstLine="0"/>
-              <w:cnfStyle w:val="000000100000"/>
-            </w:pPr>
-            <w:r>
-              <w:t>Un servicio web que crea y borra ejercicios directamente en la base de datos del servidor web. El proceso se inicia cuando un cliente móvil completa un ejercicio.</w:t>
-            </w:r>
-            <w:r>
-              <w:t xml:space="preserve"> El sistema también tendrá capacidad para registrar un usuario.</w:t>
-            </w:r>
-          </w:p>
-        </w:tc>
-      </w:tr>
-      <w:tr>
-        <w:tc>
-          <w:tcPr>
-            <w:cnfStyle w:val="001000000000"/>
-            <w:tcW w:w="1648" w:type="dxa"/>
-          </w:tcPr>
-          <w:p>
-            <w:pPr>
-              <w:pStyle w:val="Cuerpo"/>
-              <w:ind w:firstLine="0"/>
-            </w:pPr>
-            <w:r>
-              <w:t>Comentarios</w:t>
-            </w:r>
-          </w:p>
-        </w:tc>
-        <w:tc>
-          <w:tcPr>
-            <w:tcW w:w="7928" w:type="dxa"/>
-          </w:tcPr>
-          <w:p>
-            <w:pPr>
-              <w:pStyle w:val="Cuerpo"/>
-              <w:keepNext/>
-              <w:ind w:firstLine="0"/>
-              <w:cnfStyle w:val="000000000000"/>
-            </w:pPr>
-            <w:r>
-              <w:t>El cliente móvil debe estar autent</w:t>
-            </w:r>
-            <w:r>
-              <w:t xml:space="preserve">icado para crear ejercicios. </w:t>
-            </w:r>
-          </w:p>
-        </w:tc>
-      </w:tr>
-    </w:tbl>
-    <w:p>
-      <w:pPr>
-        <w:rPr>
-          <w:lang w:val="es-ES"/>
-        </w:rPr>
-      </w:pPr>
-    </w:p>
-    <w:p>
-      <w:pPr>
-        <w:pStyle w:val="Caption"/>
-        <w:keepNext/>
-        <w:rPr>
-          <w:lang w:val="es-ES"/>
-        </w:rPr>
-      </w:pPr>
-      <w:proofErr w:type="spellStart"/>
-      <w:r>
-        <w:rPr>
-          <w:lang w:val="es-ES"/>
-        </w:rPr>
-        <w:t>Table</w:t>
-      </w:r>
-      <w:proofErr w:type="spellEnd"/>
-      <w:r>
-        <w:rPr>
-          <w:lang w:val="es-ES"/>
-        </w:rPr>
-        <w:t xml:space="preserve"> </w:t>
-      </w:r>
-      <w:r>
-        <w:rPr>
-          <w:lang w:val="es-ES"/>
-        </w:rPr>
-        <w:fldChar w:fldCharType="begin"/>
-      </w:r>
-      <w:r>
-        <w:rPr>
-          <w:lang w:val="es-ES"/>
-        </w:rPr>
-        <w:instrText xml:space="preserve"> SEQ Table \* ARABIC </w:instrText>
-      </w:r>
-      <w:r>
-        <w:rPr>
-          <w:lang w:val="es-ES"/>
-        </w:rPr>
-        <w:fldChar w:fldCharType="separate"/>
-      </w:r>
-      <w:r>
-        <w:rPr>
-          <w:noProof/>
-          <w:lang w:val="es-ES"/>
-        </w:rPr>
-        <w:t>5</w:t>
-      </w:r>
-      <w:r>
-        <w:rPr>
-          <w:lang w:val="es-ES"/>
-        </w:rPr>
-        <w:fldChar w:fldCharType="end"/>
-      </w:r>
-    </w:p>
-    <w:tbl>
-      <w:tblPr>
-        <w:tblStyle w:val="LightShading-Accent11"/>
-        <w:tblW w:w="0" w:type="auto"/>
-        <w:tblLook w:val="04A0"/>
-      </w:tblPr>
-      <w:tblGrid>
-        <w:gridCol w:w="1648"/>
-        <w:gridCol w:w="7928"/>
-      </w:tblGrid>
-      <w:tr>
-        <w:trPr>
-          <w:cnfStyle w:val="100000000000"/>
-        </w:trPr>
-        <w:tc>
-          <w:tcPr>
-            <w:cnfStyle w:val="001000000000"/>
-            <w:tcW w:w="1648" w:type="dxa"/>
-          </w:tcPr>
-          <w:p>
-            <w:pPr>
-              <w:pStyle w:val="Cuerpo"/>
-              <w:ind w:firstLine="0"/>
-            </w:pPr>
-            <w:r>
-              <w:t>ACT-04</w:t>
-            </w:r>
-          </w:p>
-        </w:tc>
-        <w:tc>
-          <w:tcPr>
-            <w:tcW w:w="7928" w:type="dxa"/>
-          </w:tcPr>
-          <w:p>
-            <w:pPr>
-              <w:pStyle w:val="Cuerpo"/>
-              <w:ind w:firstLine="0"/>
-              <w:cnfStyle w:val="100000000000"/>
-            </w:pPr>
-            <w:r>
-              <w:t>Usuario</w:t>
-            </w:r>
-            <w:r>
-              <w:t xml:space="preserve"> </w:t>
-            </w:r>
-            <w:r>
-              <w:t>móvil</w:t>
-            </w:r>
-            <w:r>
-              <w:t xml:space="preserve"> registrado</w:t>
-            </w:r>
-          </w:p>
-        </w:tc>
-      </w:tr>
-      <w:tr>
-        <w:trPr>
-          <w:cnfStyle w:val="000000100000"/>
-        </w:trPr>
-        <w:tc>
-          <w:tcPr>
-            <w:cnfStyle w:val="001000000000"/>
-            <w:tcW w:w="1648" w:type="dxa"/>
-          </w:tcPr>
-          <w:p>
-            <w:pPr>
-              <w:pStyle w:val="Cuerpo"/>
-              <w:ind w:firstLine="0"/>
-            </w:pPr>
-            <w:r>
-              <w:t>Descripción</w:t>
-            </w:r>
-          </w:p>
-        </w:tc>
-        <w:tc>
-          <w:tcPr>
-            <w:tcW w:w="7928" w:type="dxa"/>
-          </w:tcPr>
-          <w:p>
-            <w:pPr>
-              <w:pStyle w:val="Cuerpo"/>
-              <w:ind w:firstLine="0"/>
-              <w:cnfStyle w:val="000000100000"/>
-            </w:pPr>
-            <w:r>
-              <w:t>Un usuario de la interfaz de móvil del sistema.</w:t>
-            </w:r>
-          </w:p>
-        </w:tc>
-      </w:tr>
-      <w:tr>
-        <w:tc>
-          <w:tcPr>
-            <w:cnfStyle w:val="001000000000"/>
-            <w:tcW w:w="1648" w:type="dxa"/>
-          </w:tcPr>
-          <w:p>
-            <w:pPr>
-              <w:pStyle w:val="Cuerpo"/>
-              <w:ind w:firstLine="0"/>
-            </w:pPr>
-            <w:r>
-              <w:t>Comentarios</w:t>
-            </w:r>
-          </w:p>
-        </w:tc>
-        <w:tc>
-          <w:tcPr>
-            <w:tcW w:w="7928" w:type="dxa"/>
-          </w:tcPr>
-          <w:p>
-            <w:pPr>
-              <w:pStyle w:val="Cuerpo"/>
-              <w:keepNext/>
-              <w:ind w:firstLine="0"/>
-              <w:cnfStyle w:val="000000000000"/>
-            </w:pPr>
-            <w:r>
-              <w:t>El usuario móvil debe  introducir sus credenciales para poder interactuar con el sistema. Es posible iniciar e interrumpir la conexión desde el cliente móvil. Será posible registrar un usuario desde esta misma interfaz.</w:t>
-            </w:r>
-          </w:p>
-        </w:tc>
-      </w:tr>
-    </w:tbl>
-    <w:p>
-      <w:pPr>
-        <w:rPr>
-          <w:lang w:val="es-ES"/>
-        </w:rPr>
-      </w:pPr>
-    </w:p>
-    <w:p>
-      <w:pPr>
-        <w:pStyle w:val="Caption"/>
-        <w:keepNext/>
-      </w:pPr>
-      <w:r>
-        <w:t xml:space="preserve">Table </w:t>
-      </w:r>
-      <w:fldSimple w:instr=" SEQ Table \* ARABIC ">
-        <w:r>
-          <w:rPr>
-            <w:noProof/>
-          </w:rPr>
-          <w:t>6</w:t>
-        </w:r>
-      </w:fldSimple>
-    </w:p>
-    <w:tbl>
-      <w:tblPr>
-        <w:tblStyle w:val="LightShading-Accent11"/>
-        <w:tblW w:w="0" w:type="auto"/>
-        <w:tblLook w:val="04A0"/>
-      </w:tblPr>
-      <w:tblGrid>
-        <w:gridCol w:w="1648"/>
-        <w:gridCol w:w="7928"/>
-      </w:tblGrid>
-      <w:tr>
-        <w:trPr>
-          <w:cnfStyle w:val="100000000000"/>
-        </w:trPr>
-        <w:tc>
-          <w:tcPr>
-            <w:cnfStyle w:val="001000000000"/>
-            <w:tcW w:w="1648" w:type="dxa"/>
-          </w:tcPr>
-          <w:p>
-            <w:pPr>
-              <w:pStyle w:val="Cuerpo"/>
-              <w:ind w:firstLine="0"/>
-            </w:pPr>
-            <w:r>
-              <w:t>ACT-05</w:t>
             </w:r>
           </w:p>
         </w:tc>
@@ -2559,15 +1949,7 @@
         <w:t>:</w:t>
       </w:r>
       <w:r>
-        <w:t xml:space="preserve"> “</w:t>
-      </w:r>
-      <w:proofErr w:type="spellStart"/>
-      <w:r>
-        <w:t>CalorieCalc</w:t>
-      </w:r>
-      <w:proofErr w:type="spellEnd"/>
-      <w:r>
-        <w:t>”. Esta versión cuenta con parte de la implementa</w:t>
+        <w:t xml:space="preserve"> “CalorieCalc”. Esta versión cuenta con parte de la implementa</w:t>
       </w:r>
       <w:r>
         <w:t xml:space="preserve">ción de la interfaz móvil de usuario. Será preciso realizar cambios sobre el </w:t>
@@ -3062,13 +2444,8 @@
               <w:ind w:firstLine="0"/>
               <w:cnfStyle w:val="100000000000"/>
             </w:pPr>
-            <w:proofErr w:type="spellStart"/>
-            <w:r>
-              <w:t>Logout</w:t>
-            </w:r>
-            <w:proofErr w:type="spellEnd"/>
-            <w:r>
-              <w:t xml:space="preserve"> (Terminar sesión con el sistema)</w:t>
+            <w:r>
+              <w:t>Logout (Terminar sesión con el sistema)</w:t>
             </w:r>
           </w:p>
         </w:tc>
@@ -5159,172 +4536,10 @@
         <w:ind w:firstLine="0"/>
       </w:pPr>
     </w:p>
-    <w:tbl>
-      <w:tblPr>
-        <w:tblStyle w:val="LightShading-Accent11"/>
-        <w:tblW w:w="0" w:type="auto"/>
-        <w:tblLook w:val="04A0"/>
-      </w:tblPr>
-      <w:tblGrid>
-        <w:gridCol w:w="2178"/>
-        <w:gridCol w:w="7398"/>
-      </w:tblGrid>
-      <w:tr>
-        <w:trPr>
-          <w:cnfStyle w:val="100000000000"/>
-        </w:trPr>
-        <w:tc>
-          <w:tcPr>
-            <w:cnfStyle w:val="001000000000"/>
-            <w:tcW w:w="2178" w:type="dxa"/>
-          </w:tcPr>
-          <w:p>
-            <w:pPr>
-              <w:pStyle w:val="Cuerpo"/>
-              <w:ind w:firstLine="0"/>
-            </w:pPr>
-            <w:r>
-              <w:t>RE-02</w:t>
-            </w:r>
-          </w:p>
-        </w:tc>
-        <w:tc>
-          <w:tcPr>
-            <w:tcW w:w="7398" w:type="dxa"/>
-          </w:tcPr>
-          <w:p>
-            <w:pPr>
-              <w:pStyle w:val="Cuerpo"/>
-              <w:ind w:firstLine="0"/>
-              <w:cnfStyle w:val="100000000000"/>
-            </w:pPr>
-            <w:r>
-              <w:t>Verificar unicidad del alias</w:t>
-            </w:r>
-          </w:p>
-        </w:tc>
-      </w:tr>
-      <w:tr>
-        <w:trPr>
-          <w:cnfStyle w:val="000000100000"/>
-        </w:trPr>
-        <w:tc>
-          <w:tcPr>
-            <w:cnfStyle w:val="001000000000"/>
-            <w:tcW w:w="2178" w:type="dxa"/>
-          </w:tcPr>
-          <w:p>
-            <w:pPr>
-              <w:pStyle w:val="Cuerpo"/>
-              <w:ind w:firstLine="0"/>
-            </w:pPr>
-            <w:r>
-              <w:t>Prioridad</w:t>
-            </w:r>
-          </w:p>
-        </w:tc>
-        <w:tc>
-          <w:tcPr>
-            <w:tcW w:w="7398" w:type="dxa"/>
-          </w:tcPr>
-          <w:p>
-            <w:pPr>
-              <w:pStyle w:val="Cuerpo"/>
-              <w:ind w:firstLine="0"/>
-              <w:cnfStyle w:val="000000100000"/>
-            </w:pPr>
-            <w:r>
-              <w:t>Alta</w:t>
-            </w:r>
-          </w:p>
-        </w:tc>
-      </w:tr>
-      <w:tr>
-        <w:tc>
-          <w:tcPr>
-            <w:cnfStyle w:val="001000000000"/>
-            <w:tcW w:w="2178" w:type="dxa"/>
-          </w:tcPr>
-          <w:p>
-            <w:pPr>
-              <w:pStyle w:val="Cuerpo"/>
-              <w:ind w:firstLine="0"/>
-            </w:pPr>
-            <w:r>
-              <w:t>Descripción</w:t>
-            </w:r>
-          </w:p>
-        </w:tc>
-        <w:tc>
-          <w:tcPr>
-            <w:tcW w:w="7398" w:type="dxa"/>
-          </w:tcPr>
-          <w:p>
-            <w:pPr>
-              <w:pStyle w:val="Cuerpo"/>
-              <w:ind w:firstLine="0"/>
-              <w:cnfStyle w:val="000000000000"/>
-            </w:pPr>
-            <w:r>
-              <w:t>El</w:t>
-            </w:r>
-            <w:r>
-              <w:t xml:space="preserve"> alias</w:t>
-            </w:r>
-            <w:r>
-              <w:t xml:space="preserve"> (email)</w:t>
-            </w:r>
-            <w:r>
-              <w:t xml:space="preserve"> del usuario deberá ser único en el sistema.</w:t>
-            </w:r>
-          </w:p>
-        </w:tc>
-      </w:tr>
-      <w:tr>
-        <w:trPr>
-          <w:cnfStyle w:val="000000100000"/>
-        </w:trPr>
-        <w:tc>
-          <w:tcPr>
-            <w:cnfStyle w:val="001000000000"/>
-            <w:tcW w:w="2178" w:type="dxa"/>
-          </w:tcPr>
-          <w:p>
-            <w:pPr>
-              <w:pStyle w:val="Cuerpo"/>
-              <w:ind w:firstLine="0"/>
-            </w:pPr>
-            <w:r>
-              <w:t>Comentario</w:t>
-            </w:r>
-          </w:p>
-        </w:tc>
-        <w:tc>
-          <w:tcPr>
-            <w:tcW w:w="7398" w:type="dxa"/>
-          </w:tcPr>
-          <w:p>
-            <w:pPr>
-              <w:pStyle w:val="Cuerpo"/>
-              <w:ind w:firstLine="0"/>
-              <w:cnfStyle w:val="000000100000"/>
-            </w:pPr>
-            <w:r>
-              <w:t>El sistema comprobará</w:t>
-            </w:r>
-            <w:r>
-              <w:t xml:space="preserve"> su existencia</w:t>
-            </w:r>
-            <w:r>
-              <w:t xml:space="preserve"> durante el proceso de registro. Si el registro ya existe en la base de datos se informará al usuario del error y se dará la opción de recuperar la contraseña o elegir otro alias.</w:t>
-            </w:r>
-          </w:p>
-        </w:tc>
-      </w:tr>
-    </w:tbl>
     <w:p>
       <w:pPr>
         <w:pStyle w:val="Cuerpo"/>
+        <w:ind w:firstLine="0"/>
       </w:pPr>
     </w:p>
     <w:tbl>
@@ -5352,7 +4567,7 @@
               <w:ind w:firstLine="0"/>
             </w:pPr>
             <w:r>
-              <w:t>RE-03</w:t>
+              <w:t>RE-02</w:t>
             </w:r>
           </w:p>
         </w:tc>
@@ -5507,8 +4722,7 @@
               <w:ind w:firstLine="0"/>
             </w:pPr>
             <w:r>
-              <w:lastRenderedPageBreak/>
-              <w:t>RE-04</w:t>
+              <w:t>RE-03</w:t>
             </w:r>
           </w:p>
         </w:tc>
@@ -5567,6 +4781,9 @@
         </w:tc>
       </w:tr>
       <w:tr>
+        <w:trPr>
+          <w:trHeight w:val="828"/>
+        </w:trPr>
         <w:tc>
           <w:tcPr>
             <w:cnfStyle w:val="001000000000"/>
@@ -5666,7 +4883,8 @@
               <w:ind w:firstLine="0"/>
             </w:pPr>
             <w:r>
-              <w:t>RE-05</w:t>
+              <w:lastRenderedPageBreak/>
+              <w:t>RE-04</w:t>
             </w:r>
           </w:p>
         </w:tc>
@@ -5821,7 +5039,7 @@
               <w:ind w:firstLine="0"/>
             </w:pPr>
             <w:r>
-              <w:t>RE-06</w:t>
+              <w:t>RE-05</w:t>
             </w:r>
           </w:p>
         </w:tc>
@@ -5836,7 +5054,7 @@
               <w:cnfStyle w:val="100000000000"/>
             </w:pPr>
             <w:r>
-              <w:t>Limitar número intentos de login fallido</w:t>
+              <w:t>Recuperar Contraseña</w:t>
             </w:r>
           </w:p>
         </w:tc>
@@ -5871,7 +5089,7 @@
               <w:cnfStyle w:val="000000100000"/>
             </w:pPr>
             <w:r>
-              <w:t>Baja</w:t>
+              <w:t>Alta</w:t>
             </w:r>
           </w:p>
         </w:tc>
@@ -5903,22 +5121,42 @@
               <w:cnfStyle w:val="000000000000"/>
             </w:pPr>
             <w:r>
-              <w:t>Por seguridad e</w:t>
-            </w:r>
-            <w:r>
-              <w:t xml:space="preserve">l sistema permite un número de </w:t>
-            </w:r>
-            <w:r>
-              <w:t xml:space="preserve">intentos de </w:t>
-            </w:r>
-            <w:r>
-              <w:t>login</w:t>
-            </w:r>
-            <w:r>
-              <w:t xml:space="preserve"> limitado</w:t>
-            </w:r>
-            <w:r>
-              <w:t>.</w:t>
+              <w:t>El usuario debe poder recuperar acceso a su cuenta en caso de olvidar o perder su contraseña.</w:t>
+            </w:r>
+          </w:p>
+        </w:tc>
+      </w:tr>
+      <w:tr>
+        <w:trPr>
+          <w:cnfStyle w:val="000000100000"/>
+        </w:trPr>
+        <w:tc>
+          <w:tcPr>
+            <w:cnfStyle w:val="001000000000"/>
+            <w:tcW w:w="2178" w:type="dxa"/>
+          </w:tcPr>
+          <w:p>
+            <w:pPr>
+              <w:pStyle w:val="Cuerpo"/>
+              <w:ind w:firstLine="0"/>
+            </w:pPr>
+            <w:r>
+              <w:t>Comentario</w:t>
+            </w:r>
+          </w:p>
+        </w:tc>
+        <w:tc>
+          <w:tcPr>
+            <w:tcW w:w="7398" w:type="dxa"/>
+          </w:tcPr>
+          <w:p>
+            <w:pPr>
+              <w:pStyle w:val="Cuerpo"/>
+              <w:ind w:firstLine="0"/>
+              <w:cnfStyle w:val="000000100000"/>
+            </w:pPr>
+            <w:r>
+              <w:t>Se enviará la contraseña en claro a la casilla de email asociada a la cuenta.</w:t>
             </w:r>
           </w:p>
         </w:tc>
@@ -5926,37 +5164,59 @@
     </w:tbl>
     <w:p>
       <w:pPr>
+        <w:rPr>
+          <w:rFonts w:asciiTheme="majorHAnsi" w:eastAsiaTheme="majorEastAsia" w:hAnsiTheme="majorHAnsi" w:cstheme="majorBidi"/>
+          <w:b/>
+          <w:bCs/>
+          <w:smallCaps/>
+          <w:color w:val="000000" w:themeColor="text1"/>
+          <w:sz w:val="28"/>
+          <w:szCs w:val="26"/>
+          <w:lang w:val="es-ES"/>
+        </w:rPr>
+      </w:pPr>
+    </w:p>
+    <w:p>
+      <w:pPr>
+        <w:rPr>
+          <w:rFonts w:asciiTheme="majorHAnsi" w:eastAsiaTheme="majorEastAsia" w:hAnsiTheme="majorHAnsi" w:cstheme="majorBidi"/>
+          <w:b/>
+          <w:bCs/>
+          <w:smallCaps/>
+          <w:color w:val="000000" w:themeColor="text1"/>
+          <w:sz w:val="28"/>
+          <w:szCs w:val="26"/>
+          <w:lang w:val="es-ES"/>
+        </w:rPr>
+      </w:pPr>
+      <w:r>
         <w:rPr>
           <w:lang w:val="es-ES"/>
         </w:rPr>
-      </w:pPr>
+        <w:br w:type="page"/>
+      </w:r>
     </w:p>
     <w:p>
       <w:pPr>
+        <w:pStyle w:val="Heading2"/>
         <w:rPr>
           <w:lang w:val="es-ES"/>
         </w:rPr>
       </w:pPr>
-    </w:p>
-    <w:p>
-      <w:pPr>
+      <w:bookmarkStart w:id="10" w:name="_Toc308381776"/>
+      <w:r>
         <w:rPr>
           <w:lang w:val="es-ES"/>
         </w:rPr>
-      </w:pPr>
+        <w:lastRenderedPageBreak/>
+        <w:t>Requisitos de la Información</w:t>
+      </w:r>
+      <w:bookmarkEnd w:id="10"/>
     </w:p>
     <w:p>
       <w:pPr>
-        <w:rPr>
-          <w:lang w:val="es-ES"/>
-        </w:rPr>
-      </w:pPr>
-    </w:p>
-    <w:p>
-      <w:pPr>
-        <w:rPr>
-          <w:lang w:val="es-ES"/>
-        </w:rPr>
+        <w:pStyle w:val="Cuerpo"/>
+        <w:ind w:firstLine="0"/>
       </w:pPr>
     </w:p>
     <w:tbl>
@@ -5984,8 +5244,7 @@
               <w:ind w:firstLine="0"/>
             </w:pPr>
             <w:r>
-              <w:lastRenderedPageBreak/>
-              <w:t>RE-07</w:t>
+              <w:t>RI-01</w:t>
             </w:r>
           </w:p>
         </w:tc>
@@ -6000,7 +5259,7 @@
               <w:cnfStyle w:val="100000000000"/>
             </w:pPr>
             <w:r>
-              <w:t>Recuperar Contraseña</w:t>
+              <w:t>Datos de Usuario</w:t>
             </w:r>
           </w:p>
         </w:tc>
@@ -6067,218 +5326,13 @@
               <w:cnfStyle w:val="000000000000"/>
             </w:pPr>
             <w:r>
-              <w:t>El usuario debe poder recuperar acceso a su cuenta en caso de olvidar o perder su contraseña.</w:t>
-            </w:r>
-          </w:p>
-        </w:tc>
-      </w:tr>
-      <w:tr>
-        <w:trPr>
-          <w:cnfStyle w:val="000000100000"/>
-        </w:trPr>
-        <w:tc>
-          <w:tcPr>
-            <w:cnfStyle w:val="001000000000"/>
-            <w:tcW w:w="2178" w:type="dxa"/>
-          </w:tcPr>
-          <w:p>
-            <w:pPr>
-              <w:pStyle w:val="Cuerpo"/>
-              <w:ind w:firstLine="0"/>
-            </w:pPr>
-            <w:r>
-              <w:t>Comentario</w:t>
-            </w:r>
-          </w:p>
-        </w:tc>
-        <w:tc>
-          <w:tcPr>
-            <w:tcW w:w="7398" w:type="dxa"/>
-          </w:tcPr>
-          <w:p>
-            <w:pPr>
-              <w:pStyle w:val="Cuerpo"/>
-              <w:ind w:firstLine="0"/>
-              <w:cnfStyle w:val="000000100000"/>
-            </w:pPr>
-            <w:r>
-              <w:t>Se enviará la contraseña en claro a la casilla de email asociada a la cuenta.</w:t>
-            </w:r>
-          </w:p>
-        </w:tc>
-      </w:tr>
-    </w:tbl>
-    <w:p>
-      <w:pPr>
-        <w:rPr>
-          <w:rFonts w:asciiTheme="majorHAnsi" w:eastAsiaTheme="majorEastAsia" w:hAnsiTheme="majorHAnsi" w:cstheme="majorBidi"/>
-          <w:b/>
-          <w:bCs/>
-          <w:smallCaps/>
-          <w:color w:val="000000" w:themeColor="text1"/>
-          <w:sz w:val="28"/>
-          <w:szCs w:val="26"/>
-          <w:lang w:val="es-ES"/>
-        </w:rPr>
-      </w:pPr>
-    </w:p>
-    <w:p>
-      <w:pPr>
-        <w:rPr>
-          <w:rFonts w:asciiTheme="majorHAnsi" w:eastAsiaTheme="majorEastAsia" w:hAnsiTheme="majorHAnsi" w:cstheme="majorBidi"/>
-          <w:b/>
-          <w:bCs/>
-          <w:smallCaps/>
-          <w:color w:val="000000" w:themeColor="text1"/>
-          <w:sz w:val="28"/>
-          <w:szCs w:val="26"/>
-          <w:lang w:val="es-ES"/>
-        </w:rPr>
-      </w:pPr>
-      <w:r>
-        <w:rPr>
-          <w:lang w:val="es-ES"/>
-        </w:rPr>
-        <w:br w:type="page"/>
-      </w:r>
-    </w:p>
-    <w:p>
-      <w:pPr>
-        <w:pStyle w:val="Heading2"/>
-        <w:rPr>
-          <w:lang w:val="es-ES"/>
-        </w:rPr>
-      </w:pPr>
-      <w:bookmarkStart w:id="10" w:name="_Toc308381776"/>
-      <w:r>
-        <w:rPr>
-          <w:lang w:val="es-ES"/>
-        </w:rPr>
-        <w:lastRenderedPageBreak/>
-        <w:t>Requisitos de la Información</w:t>
-      </w:r>
-      <w:bookmarkEnd w:id="10"/>
-    </w:p>
-    <w:p>
-      <w:pPr>
-        <w:pStyle w:val="Cuerpo"/>
-        <w:ind w:firstLine="0"/>
-      </w:pPr>
-    </w:p>
-    <w:tbl>
-      <w:tblPr>
-        <w:tblStyle w:val="LightShading-Accent11"/>
-        <w:tblW w:w="0" w:type="auto"/>
-        <w:tblLook w:val="04A0"/>
-      </w:tblPr>
-      <w:tblGrid>
-        <w:gridCol w:w="2178"/>
-        <w:gridCol w:w="7398"/>
-      </w:tblGrid>
-      <w:tr>
-        <w:trPr>
-          <w:cnfStyle w:val="100000000000"/>
-        </w:trPr>
-        <w:tc>
-          <w:tcPr>
-            <w:cnfStyle w:val="001000000000"/>
-            <w:tcW w:w="2178" w:type="dxa"/>
-          </w:tcPr>
-          <w:p>
-            <w:pPr>
-              <w:pStyle w:val="Cuerpo"/>
-              <w:ind w:firstLine="0"/>
-            </w:pPr>
-            <w:r>
-              <w:t>RI-01</w:t>
-            </w:r>
-          </w:p>
-        </w:tc>
-        <w:tc>
-          <w:tcPr>
-            <w:tcW w:w="7398" w:type="dxa"/>
-          </w:tcPr>
-          <w:p>
-            <w:pPr>
-              <w:pStyle w:val="Cuerpo"/>
-              <w:ind w:firstLine="0"/>
-              <w:cnfStyle w:val="100000000000"/>
-            </w:pPr>
-            <w:r>
-              <w:t>Datos de Usuario</w:t>
-            </w:r>
-          </w:p>
-        </w:tc>
-      </w:tr>
-      <w:tr>
-        <w:trPr>
-          <w:cnfStyle w:val="000000100000"/>
-        </w:trPr>
-        <w:tc>
-          <w:tcPr>
-            <w:cnfStyle w:val="001000000000"/>
-            <w:tcW w:w="2178" w:type="dxa"/>
-          </w:tcPr>
-          <w:p>
-            <w:pPr>
-              <w:pStyle w:val="Cuerpo"/>
-              <w:ind w:firstLine="0"/>
-            </w:pPr>
-            <w:r>
-              <w:t>Prioridad</w:t>
-            </w:r>
-          </w:p>
-        </w:tc>
-        <w:tc>
-          <w:tcPr>
-            <w:tcW w:w="7398" w:type="dxa"/>
-          </w:tcPr>
-          <w:p>
-            <w:pPr>
-              <w:pStyle w:val="Cuerpo"/>
-              <w:ind w:firstLine="0"/>
-              <w:cnfStyle w:val="000000100000"/>
-            </w:pPr>
-            <w:r>
-              <w:t>Alta</w:t>
-            </w:r>
-          </w:p>
-        </w:tc>
-      </w:tr>
-      <w:tr>
-        <w:tc>
-          <w:tcPr>
-            <w:cnfStyle w:val="001000000000"/>
-            <w:tcW w:w="2178" w:type="dxa"/>
-          </w:tcPr>
-          <w:p>
-            <w:pPr>
-              <w:pStyle w:val="Cuerpo"/>
-              <w:ind w:firstLine="0"/>
-            </w:pPr>
-            <w:r>
-              <w:t>Descripción</w:t>
-            </w:r>
-          </w:p>
-        </w:tc>
-        <w:tc>
-          <w:tcPr>
-            <w:tcW w:w="7398" w:type="dxa"/>
-          </w:tcPr>
-          <w:p>
-            <w:pPr>
-              <w:pStyle w:val="Cuerpo"/>
-              <w:ind w:firstLine="0"/>
-              <w:cnfStyle w:val="000000000000"/>
-            </w:pPr>
-            <w:r>
-              <w:t>De cada usuario se almacenarán una serie de de datos como son: alias, contraseña, nombre, apellidos, dirección de correo electrónico,</w:t>
-            </w:r>
-            <w:r>
-              <w:t xml:space="preserve"> contraseña</w:t>
-            </w:r>
-            <w:r>
-              <w:t xml:space="preserve"> etc.</w:t>
+              <w:t xml:space="preserve">De cada usuario se almacenarán una serie de de datos como </w:t>
+            </w:r>
+            <w:r>
+              <w:t xml:space="preserve">son: alias, contraseña, pregunta secreta, respuesta, </w:t>
+            </w:r>
+            <w:r>
+              <w:t>etc.</w:t>
             </w:r>
           </w:p>
         </w:tc>
@@ -6642,13 +5696,19 @@
         <w:ind w:firstLine="0"/>
       </w:pPr>
       <w:r>
-        <w:object w:dxaOrig="9920" w:dyaOrig="7278">
-          <v:shape id="_x0000_i1027" type="#_x0000_t75" style="width:447.9pt;height:328.25pt" o:ole="">
-            <v:imagedata r:id="rId13" o:title=""/>
+        <w:object w:dxaOrig="10307" w:dyaOrig="6658">
+          <v:shape id="_x0000_i1026" type="#_x0000_t75" style="width:468pt;height:300.95pt" o:ole="">
+            <v:imagedata r:id="rId11" o:title=""/>
           </v:shape>
-          <o:OLEObject Type="Embed" ProgID="Visio.Drawing.11" ShapeID="_x0000_i1027" DrawAspect="Content" ObjectID="_1397369634" r:id="rId14"/>
+          <o:OLEObject Type="Embed" ProgID="Visio.Drawing.11" ShapeID="_x0000_i1026" DrawAspect="Content" ObjectID="_1398361362" r:id="rId12"/>
         </w:object>
       </w:r>
+    </w:p>
+    <w:p>
+      <w:pPr>
+        <w:pStyle w:val="Cuerpo"/>
+        <w:ind w:firstLine="0"/>
+      </w:pPr>
     </w:p>
     <w:tbl>
       <w:tblPr>
@@ -8118,15 +7178,7 @@
               <w:cnfStyle w:val="000000000000"/>
             </w:pPr>
             <w:r>
-              <w:t xml:space="preserve">La contraseña es incorrecta, aumentar el contador de número de </w:t>
-            </w:r>
-            <w:proofErr w:type="spellStart"/>
-            <w:r>
-              <w:t>logins</w:t>
-            </w:r>
-            <w:proofErr w:type="spellEnd"/>
-            <w:r>
-              <w:t xml:space="preserve"> fallido en una unidad, informar al usuario del error.</w:t>
+              <w:t>La contraseña es incorrecta, aumentar el contador de número de logins fallido en una unidad, informar al usuario del error.</w:t>
             </w:r>
           </w:p>
         </w:tc>
@@ -8344,13 +7396,8 @@
               <w:ind w:firstLine="0"/>
               <w:cnfStyle w:val="100000000000"/>
             </w:pPr>
-            <w:proofErr w:type="spellStart"/>
-            <w:r>
-              <w:t>Logout</w:t>
-            </w:r>
-            <w:proofErr w:type="spellEnd"/>
-            <w:r>
-              <w:t xml:space="preserve"> (Terminar sesión)</w:t>
+            <w:r>
+              <w:t>Logout (Terminar sesión)</w:t>
             </w:r>
           </w:p>
         </w:tc>
@@ -13636,14 +12683,6 @@
           <w:sz w:val="20"/>
         </w:rPr>
       </w:pPr>
-      <w:r>
-        <w:object w:dxaOrig="10307" w:dyaOrig="6658">
-          <v:shape id="_x0000_i1028" type="#_x0000_t75" style="width:468pt;height:301.75pt" o:ole="">
-            <v:imagedata r:id="rId15" o:title=""/>
-          </v:shape>
-          <o:OLEObject Type="Embed" ProgID="Visio.Drawing.11" ShapeID="_x0000_i1028" DrawAspect="Content" ObjectID="_1397369635" r:id="rId16"/>
-        </w:object>
-      </w:r>
     </w:p>
     <w:p>
       <w:pPr>
@@ -16426,14 +15465,6 @@
       <w:pPr>
         <w:pStyle w:val="Cuerpo"/>
       </w:pPr>
-      <w:r>
-        <w:object w:dxaOrig="10013" w:dyaOrig="6750">
-          <v:shape id="_x0000_i1029" type="#_x0000_t75" style="width:466.95pt;height:314.45pt" o:ole="">
-            <v:imagedata r:id="rId17" o:title=""/>
-          </v:shape>
-          <o:OLEObject Type="Embed" ProgID="Visio.Drawing.11" ShapeID="_x0000_i1029" DrawAspect="Content" ObjectID="_1397369636" r:id="rId18"/>
-        </w:object>
-      </w:r>
     </w:p>
     <w:p>
       <w:pPr>
@@ -16527,7 +15558,7 @@
                     <pic:cNvPicPr/>
                   </pic:nvPicPr>
                   <pic:blipFill>
-                    <a:blip r:embed="rId19" cstate="print"/>
+                    <a:blip r:embed="rId13" cstate="print"/>
                     <a:stretch>
                       <a:fillRect/>
                     </a:stretch>
@@ -16619,7 +15650,7 @@
                     <pic:cNvPicPr/>
                   </pic:nvPicPr>
                   <pic:blipFill>
-                    <a:blip r:embed="rId20" cstate="print"/>
+                    <a:blip r:embed="rId14" cstate="print"/>
                     <a:srcRect b="30966"/>
                     <a:stretch>
                       <a:fillRect/>
@@ -16646,11 +15677,9 @@
         <w:pStyle w:val="Caption"/>
         <w:jc w:val="center"/>
       </w:pPr>
-      <w:proofErr w:type="gramStart"/>
       <w:r>
         <w:t xml:space="preserve">Figure </w:t>
       </w:r>
-      <w:proofErr w:type="gramEnd"/>
       <w:r>
         <w:fldChar w:fldCharType="begin"/>
       </w:r>
@@ -16669,21 +15698,8 @@
       <w:r>
         <w:fldChar w:fldCharType="end"/>
       </w:r>
-      <w:proofErr w:type="gramStart"/>
       <w:r>
-        <w:t>.</w:t>
-      </w:r>
-      <w:proofErr w:type="gramEnd"/>
-      <w:r>
-        <w:t xml:space="preserve"> </w:t>
-      </w:r>
-      <w:proofErr w:type="spellStart"/>
-      <w:r>
-        <w:t>Pantalla</w:t>
-      </w:r>
-      <w:proofErr w:type="spellEnd"/>
-      <w:r>
-        <w:t xml:space="preserve"> de Login</w:t>
+        <w:t>. Pantalla de Login</w:t>
       </w:r>
       <w:r>
         <w:br/>
@@ -16714,7 +15730,7 @@
                     <pic:cNvPicPr/>
                   </pic:nvPicPr>
                   <pic:blipFill>
-                    <a:blip r:embed="rId21" cstate="print"/>
+                    <a:blip r:embed="rId15" cstate="print"/>
                     <a:srcRect b="33465"/>
                     <a:stretch>
                       <a:fillRect/>
@@ -16741,11 +15757,9 @@
         <w:pStyle w:val="Caption"/>
         <w:jc w:val="center"/>
       </w:pPr>
-      <w:proofErr w:type="gramStart"/>
       <w:r>
         <w:t xml:space="preserve">Figure </w:t>
       </w:r>
-      <w:proofErr w:type="gramEnd"/>
       <w:r>
         <w:fldChar w:fldCharType="begin"/>
       </w:r>
@@ -16764,27 +15778,9 @@
       <w:r>
         <w:fldChar w:fldCharType="end"/>
       </w:r>
-      <w:proofErr w:type="gramStart"/>
       <w:r>
-        <w:t>.</w:t>
+        <w:t>. Recordar Contraseña</w:t>
       </w:r>
-      <w:proofErr w:type="gramEnd"/>
-      <w:r>
-        <w:t xml:space="preserve"> </w:t>
-      </w:r>
-      <w:proofErr w:type="spellStart"/>
-      <w:r>
-        <w:t>Recordar</w:t>
-      </w:r>
-      <w:proofErr w:type="spellEnd"/>
-      <w:r>
-        <w:t xml:space="preserve"> </w:t>
-      </w:r>
-      <w:proofErr w:type="spellStart"/>
-      <w:r>
-        <w:t>Contraseña</w:t>
-      </w:r>
-      <w:proofErr w:type="spellEnd"/>
     </w:p>
     <w:p/>
     <w:p>
@@ -16815,7 +15811,7 @@
                     <pic:cNvPicPr/>
                   </pic:nvPicPr>
                   <pic:blipFill>
-                    <a:blip r:embed="rId22" cstate="print"/>
+                    <a:blip r:embed="rId16" cstate="print"/>
                     <a:stretch>
                       <a:fillRect/>
                     </a:stretch>
@@ -16841,11 +15837,9 @@
         <w:pStyle w:val="Caption"/>
         <w:jc w:val="center"/>
       </w:pPr>
-      <w:proofErr w:type="gramStart"/>
       <w:r>
         <w:t xml:space="preserve">Figure </w:t>
       </w:r>
-      <w:proofErr w:type="gramEnd"/>
       <w:r>
         <w:fldChar w:fldCharType="begin"/>
       </w:r>
@@ -16864,27 +15858,9 @@
       <w:r>
         <w:fldChar w:fldCharType="end"/>
       </w:r>
-      <w:proofErr w:type="gramStart"/>
       <w:r>
-        <w:t>.</w:t>
+        <w:t>. Seleccionar actividad</w:t>
       </w:r>
-      <w:proofErr w:type="gramEnd"/>
-      <w:r>
-        <w:t xml:space="preserve"> </w:t>
-      </w:r>
-      <w:proofErr w:type="spellStart"/>
-      <w:r>
-        <w:t>Seleccionar</w:t>
-      </w:r>
-      <w:proofErr w:type="spellEnd"/>
-      <w:r>
-        <w:t xml:space="preserve"> </w:t>
-      </w:r>
-      <w:proofErr w:type="spellStart"/>
-      <w:r>
-        <w:t>actividad</w:t>
-      </w:r>
-      <w:proofErr w:type="spellEnd"/>
     </w:p>
     <w:p>
       <w:pPr>
@@ -16913,7 +15889,7 @@
                     <pic:cNvPicPr/>
                   </pic:nvPicPr>
                   <pic:blipFill>
-                    <a:blip r:embed="rId23" cstate="print"/>
+                    <a:blip r:embed="rId17" cstate="print"/>
                     <a:stretch>
                       <a:fillRect/>
                     </a:stretch>
@@ -17003,7 +15979,7 @@
                     <pic:cNvPicPr/>
                   </pic:nvPicPr>
                   <pic:blipFill>
-                    <a:blip r:embed="rId24" cstate="print"/>
+                    <a:blip r:embed="rId18" cstate="print"/>
                     <a:srcRect b="36040"/>
                     <a:stretch>
                       <a:fillRect/>
@@ -17065,21 +16041,7 @@
         <w:rPr>
           <w:lang w:val="es-ES"/>
         </w:rPr>
-        <w:t xml:space="preserve">. </w:t>
-      </w:r>
-      <w:proofErr w:type="spellStart"/>
-      <w:r>
-        <w:rPr>
-          <w:lang w:val="es-ES"/>
-        </w:rPr>
-        <w:t>Resúmen</w:t>
-      </w:r>
-      <w:proofErr w:type="spellEnd"/>
-      <w:r>
-        <w:rPr>
-          <w:lang w:val="es-ES"/>
-        </w:rPr>
-        <w:t xml:space="preserve"> de ejercicios</w:t>
+        <w:t>. Resúmen de ejercicios</w:t>
       </w:r>
     </w:p>
     <w:p>
@@ -17131,14 +16093,12 @@
           <w:lang w:val="es-ES"/>
         </w:rPr>
       </w:pPr>
-      <w:proofErr w:type="spellStart"/>
       <w:r>
         <w:rPr>
           <w:lang w:val="es-ES"/>
         </w:rPr>
         <w:t>Logout</w:t>
       </w:r>
-      <w:proofErr w:type="spellEnd"/>
     </w:p>
     <w:p>
       <w:pPr>
@@ -17235,7 +16195,7 @@
                     <pic:cNvPicPr/>
                   </pic:nvPicPr>
                   <pic:blipFill>
-                    <a:blip r:embed="rId25" cstate="print"/>
+                    <a:blip r:embed="rId19" cstate="print"/>
                     <a:stretch>
                       <a:fillRect/>
                     </a:stretch>
@@ -17407,10 +16367,10 @@
       </w:pPr>
     </w:p>
     <w:sectPr>
-      <w:headerReference w:type="default" r:id="rId26"/>
-      <w:footerReference w:type="default" r:id="rId27"/>
-      <w:headerReference w:type="first" r:id="rId28"/>
-      <w:footerReference w:type="first" r:id="rId29"/>
+      <w:headerReference w:type="default" r:id="rId20"/>
+      <w:footerReference w:type="default" r:id="rId21"/>
+      <w:headerReference w:type="first" r:id="rId22"/>
+      <w:footerReference w:type="first" r:id="rId23"/>
       <w:pgSz w:w="12240" w:h="15840"/>
       <w:pgMar w:top="1440" w:right="1440" w:bottom="1440" w:left="1440" w:header="720" w:footer="720" w:gutter="0"/>
       <w:pgNumType w:start="1" w:chapStyle="1" w:chapSep="period"/>
@@ -17486,7 +16446,7 @@
         <v:shape id="_x0000_s4098" type="#_x0000_t75" style="position:absolute;left:0;text-align:left;margin-left:-47.85pt;margin-top:-37.5pt;width:45pt;height:45pt;z-index:251662336" o:allowincell="f">
           <v:imagedata r:id="rId1" o:title=""/>
         </v:shape>
-        <o:OLEObject Type="Embed" ProgID="Word.Picture.8" ShapeID="_x0000_s4098" DrawAspect="Content" ObjectID="_1397369637" r:id="rId2"/>
+        <o:OLEObject Type="Embed" ProgID="Word.Picture.8" ShapeID="_x0000_s4098" DrawAspect="Content" ObjectID="_1398361363" r:id="rId2"/>
       </w:pict>
     </w:r>
     <w:r>
@@ -17522,7 +16482,7 @@
         <w:b/>
         <w:noProof/>
       </w:rPr>
-      <w:t>6</w:t>
+      <w:t>8</w:t>
     </w:r>
     <w:r>
       <w:rPr>
@@ -21572,7 +20532,7 @@
 </file>
 
 <file path=customXml/itemProps2.xml><?xml version="1.0" encoding="utf-8"?>
-<ds:datastoreItem xmlns:ds="http://schemas.openxmlformats.org/officeDocument/2006/customXml" ds:itemID="{7636B983-C31E-46FA-A2D3-C2020C76A323}">
+<ds:datastoreItem xmlns:ds="http://schemas.openxmlformats.org/officeDocument/2006/customXml" ds:itemID="{A4EE63DC-EFB2-4261-BEB1-EC6746E326F3}">
   <ds:schemaRefs>
     <ds:schemaRef ds:uri="http://schemas.openxmlformats.org/officeDocument/2006/bibliography"/>
   </ds:schemaRefs>

--- a/Parte2_Anexo2_Especificacion_de_Requisitos_del_SW.docx
+++ b/Parte2_Anexo2_Especificacion_de_Requisitos_del_SW.docx
@@ -1029,7 +1029,7 @@
                 <w:noProof/>
                 <w:webHidden/>
               </w:rPr>
-              <w:t>17</w:t>
+              <w:t>16</w:t>
             </w:r>
             <w:r>
               <w:rPr>
@@ -1100,7 +1100,7 @@
                 <w:noProof/>
                 <w:webHidden/>
               </w:rPr>
-              <w:t>18</w:t>
+              <w:t>17</w:t>
             </w:r>
             <w:r>
               <w:rPr>
@@ -1171,7 +1171,7 @@
                 <w:noProof/>
                 <w:webHidden/>
               </w:rPr>
-              <w:t>19</w:t>
+              <w:t>18</w:t>
             </w:r>
             <w:r>
               <w:rPr>
@@ -1239,7 +1239,7 @@
                 <w:noProof/>
                 <w:webHidden/>
               </w:rPr>
-              <w:t>20</w:t>
+              <w:t>19</w:t>
             </w:r>
             <w:r>
               <w:rPr>
@@ -1309,7 +1309,7 @@
                 <w:noProof/>
                 <w:webHidden/>
               </w:rPr>
-              <w:t>21</w:t>
+              <w:t>20</w:t>
             </w:r>
             <w:r>
               <w:rPr>
@@ -1379,7 +1379,7 @@
                 <w:noProof/>
                 <w:webHidden/>
               </w:rPr>
-              <w:t>36</w:t>
+              <w:t>34</w:t>
             </w:r>
             <w:r>
               <w:rPr>
@@ -1447,7 +1447,7 @@
                 <w:noProof/>
                 <w:webHidden/>
               </w:rPr>
-              <w:t>37</w:t>
+              <w:t>35</w:t>
             </w:r>
             <w:r>
               <w:rPr>
@@ -1515,7 +1515,7 @@
                 <w:noProof/>
                 <w:webHidden/>
               </w:rPr>
-              <w:t>41</w:t>
+              <w:t>39</w:t>
             </w:r>
             <w:r>
               <w:rPr>
@@ -1749,6 +1749,7 @@
     <w:p>
       <w:pPr>
         <w:pStyle w:val="Cuerpo"/>
+        <w:keepNext/>
         <w:ind w:firstLine="0"/>
         <w:jc w:val="center"/>
       </w:pPr>
@@ -1773,15 +1774,67 @@
             <v:path o:extrusionok="f" gradientshapeok="t" o:connecttype="rect"/>
             <o:lock v:ext="edit" aspectratio="t"/>
           </v:shapetype>
-          <v:shape id="_x0000_i1025" type="#_x0000_t75" style="width:399pt;height:207pt" o:ole="">
+          <v:shape id="_x0000_i1026" type="#_x0000_t75" style="width:399.35pt;height:207.35pt" o:ole="">
             <v:imagedata r:id="rId9" o:title=""/>
           </v:shape>
-          <o:OLEObject Type="Embed" ProgID="Visio.Drawing.11" ShapeID="_x0000_i1025" DrawAspect="Content" ObjectID="_1401449355" r:id="rId10"/>
+          <o:OLEObject Type="Embed" ProgID="Visio.Drawing.11" ShapeID="_x0000_i1026" DrawAspect="Content" ObjectID="_1401480926" r:id="rId10"/>
         </w:object>
       </w:r>
     </w:p>
     <w:p>
       <w:pPr>
+        <w:pStyle w:val="Caption"/>
+        <w:jc w:val="center"/>
+        <w:rPr>
+          <w:lang w:val="es-ES"/>
+        </w:rPr>
+      </w:pPr>
+      <w:r>
+        <w:rPr>
+          <w:lang w:val="es-ES"/>
+        </w:rPr>
+        <w:t xml:space="preserve">Figura </w:t>
+      </w:r>
+      <w:r>
+        <w:rPr>
+          <w:lang w:val="es-ES"/>
+        </w:rPr>
+        <w:fldChar w:fldCharType="begin"/>
+      </w:r>
+      <w:r>
+        <w:rPr>
+          <w:lang w:val="es-ES"/>
+        </w:rPr>
+        <w:instrText xml:space="preserve"> SEQ Figura \* ARABIC </w:instrText>
+      </w:r>
+      <w:r>
+        <w:rPr>
+          <w:lang w:val="es-ES"/>
+        </w:rPr>
+        <w:fldChar w:fldCharType="separate"/>
+      </w:r>
+      <w:r>
+        <w:rPr>
+          <w:noProof/>
+          <w:lang w:val="es-ES"/>
+        </w:rPr>
+        <w:t>1</w:t>
+      </w:r>
+      <w:r>
+        <w:rPr>
+          <w:lang w:val="es-ES"/>
+        </w:rPr>
+        <w:fldChar w:fldCharType="end"/>
+      </w:r>
+      <w:r>
+        <w:rPr>
+          <w:lang w:val="es-ES"/>
+        </w:rPr>
+        <w:t>. Actores del sistema</w:t>
+      </w:r>
+    </w:p>
+    <w:p>
+      <w:pPr>
         <w:pStyle w:val="Cuerpo"/>
         <w:ind w:firstLine="0"/>
       </w:pPr>
@@ -1794,7 +1847,13 @@
         <w:t xml:space="preserve">Donde es necesario que un usuario se registre para empezar a utilizar la aplicación. Esto se entiende mejor observando los diagramas de caso de uso y se explica más extensamente en la especificación de requisitos a continuación. </w:t>
       </w:r>
       <w:r>
-        <w:t xml:space="preserve">Esta distinción de usuarios, se realiza para proteger los datos sensibles registrados en la aplicación. De forma que solo el usuario propietario del dispositivo pueda </w:t>
+        <w:t>Esta distinción de usuarios, se realiza para proteger los datos sensibles registrados en la aplicación. De forma que s</w:t>
+      </w:r>
+      <w:r>
+        <w:t>ól</w:t>
+      </w:r>
+      <w:r>
+        <w:t xml:space="preserve">o el usuario propietario del dispositivo pueda </w:t>
       </w:r>
       <w:r>
         <w:t>acceder a</w:t>
@@ -4848,209 +4907,6 @@
       </w:pPr>
       <w:r>
         <w:rPr>
-          <w:b/>
-          <w:lang w:val="es-ES"/>
-        </w:rPr>
-        <w:br w:type="page"/>
-      </w:r>
-    </w:p>
-    <w:p>
-      <w:pPr>
-        <w:rPr>
-          <w:b/>
-          <w:lang w:val="es-ES"/>
-        </w:rPr>
-      </w:pPr>
-    </w:p>
-    <w:tbl>
-      <w:tblPr>
-        <w:tblStyle w:val="LightShading-Accent11"/>
-        <w:tblW w:w="0" w:type="auto"/>
-        <w:tblLook w:val="04A0"/>
-      </w:tblPr>
-      <w:tblGrid>
-        <w:gridCol w:w="2178"/>
-        <w:gridCol w:w="7398"/>
-      </w:tblGrid>
-      <w:tr>
-        <w:trPr>
-          <w:cnfStyle w:val="100000000000"/>
-        </w:trPr>
-        <w:tc>
-          <w:tcPr>
-            <w:cnfStyle w:val="001000000000"/>
-            <w:tcW w:w="2178" w:type="dxa"/>
-          </w:tcPr>
-          <w:p>
-            <w:pPr>
-              <w:pStyle w:val="Cuerpo"/>
-              <w:ind w:firstLine="0"/>
-            </w:pPr>
-            <w:r>
-              <w:t>RF-1</w:t>
-            </w:r>
-            <w:r>
-              <w:t>8</w:t>
-            </w:r>
-          </w:p>
-        </w:tc>
-        <w:tc>
-          <w:tcPr>
-            <w:tcW w:w="7398" w:type="dxa"/>
-          </w:tcPr>
-          <w:p>
-            <w:pPr>
-              <w:pStyle w:val="Cuerpo"/>
-              <w:ind w:firstLine="0"/>
-              <w:cnfStyle w:val="100000000000"/>
-            </w:pPr>
-            <w:r>
-              <w:t>Crear Alerta</w:t>
-            </w:r>
-          </w:p>
-        </w:tc>
-      </w:tr>
-      <w:tr>
-        <w:trPr>
-          <w:cnfStyle w:val="000000100000"/>
-        </w:trPr>
-        <w:tc>
-          <w:tcPr>
-            <w:cnfStyle w:val="001000000000"/>
-            <w:tcW w:w="2178" w:type="dxa"/>
-          </w:tcPr>
-          <w:p>
-            <w:pPr>
-              <w:pStyle w:val="Cuerpo"/>
-              <w:ind w:firstLine="0"/>
-            </w:pPr>
-            <w:r>
-              <w:t>Prioridad</w:t>
-            </w:r>
-          </w:p>
-        </w:tc>
-        <w:tc>
-          <w:tcPr>
-            <w:tcW w:w="7398" w:type="dxa"/>
-          </w:tcPr>
-          <w:p>
-            <w:pPr>
-              <w:pStyle w:val="Cuerpo"/>
-              <w:ind w:firstLine="0"/>
-              <w:cnfStyle w:val="000000100000"/>
-            </w:pPr>
-            <w:r>
-              <w:t>Baja</w:t>
-            </w:r>
-          </w:p>
-        </w:tc>
-      </w:tr>
-      <w:tr>
-        <w:tc>
-          <w:tcPr>
-            <w:cnfStyle w:val="001000000000"/>
-            <w:tcW w:w="2178" w:type="dxa"/>
-          </w:tcPr>
-          <w:p>
-            <w:pPr>
-              <w:pStyle w:val="Cuerpo"/>
-              <w:ind w:firstLine="0"/>
-            </w:pPr>
-            <w:r>
-              <w:t>Descripción</w:t>
-            </w:r>
-          </w:p>
-        </w:tc>
-        <w:tc>
-          <w:tcPr>
-            <w:tcW w:w="7398" w:type="dxa"/>
-          </w:tcPr>
-          <w:p>
-            <w:pPr>
-              <w:pStyle w:val="Cuerpo"/>
-              <w:ind w:firstLine="0"/>
-              <w:cnfStyle w:val="000000000000"/>
-            </w:pPr>
-            <w:r>
-              <w:t>A través de la interfaz móvil será posible crear alertas personalizadas (</w:t>
-            </w:r>
-            <w:r>
-              <w:t xml:space="preserve">alerta de proximidad a un sitio seleccionado, velocidad máxima seleccionada, </w:t>
-            </w:r>
-            <w:proofErr w:type="spellStart"/>
-            <w:r>
-              <w:t>etc</w:t>
-            </w:r>
-            <w:proofErr w:type="spellEnd"/>
-            <w:r>
-              <w:t>)</w:t>
-            </w:r>
-          </w:p>
-        </w:tc>
-      </w:tr>
-      <w:tr>
-        <w:trPr>
-          <w:cnfStyle w:val="000000100000"/>
-        </w:trPr>
-        <w:tc>
-          <w:tcPr>
-            <w:cnfStyle w:val="001000000000"/>
-            <w:tcW w:w="2178" w:type="dxa"/>
-          </w:tcPr>
-          <w:p>
-            <w:pPr>
-              <w:pStyle w:val="Cuerpo"/>
-              <w:ind w:firstLine="0"/>
-            </w:pPr>
-            <w:r>
-              <w:t>Post condición</w:t>
-            </w:r>
-          </w:p>
-        </w:tc>
-        <w:tc>
-          <w:tcPr>
-            <w:tcW w:w="7398" w:type="dxa"/>
-          </w:tcPr>
-          <w:p>
-            <w:pPr>
-              <w:pStyle w:val="Cuerpo"/>
-              <w:ind w:firstLine="0"/>
-              <w:cnfStyle w:val="000000100000"/>
-            </w:pPr>
-            <w:r>
-              <w:t xml:space="preserve">Sonará una alarma </w:t>
-            </w:r>
-            <w:r>
-              <w:t xml:space="preserve">para notificar al usuario </w:t>
-            </w:r>
-            <w:r>
-              <w:t>cada vez que se supere el criterio predefinido</w:t>
-            </w:r>
-            <w:r>
-              <w:t xml:space="preserve"> y se enseñará una notificación por pantalla</w:t>
-            </w:r>
-            <w:r>
-              <w:t>.</w:t>
-            </w:r>
-          </w:p>
-        </w:tc>
-      </w:tr>
-    </w:tbl>
-    <w:p>
-      <w:pPr>
-        <w:rPr>
-          <w:rFonts w:asciiTheme="majorHAnsi" w:eastAsiaTheme="majorEastAsia" w:hAnsiTheme="majorHAnsi" w:cstheme="majorBidi"/>
-          <w:b/>
-          <w:bCs/>
-          <w:smallCaps/>
-          <w:color w:val="000000" w:themeColor="text1"/>
-          <w:sz w:val="28"/>
-          <w:szCs w:val="26"/>
-          <w:lang w:val="es-ES"/>
-        </w:rPr>
-      </w:pPr>
-      <w:r>
-        <w:rPr>
           <w:lang w:val="es-ES"/>
         </w:rPr>
         <w:br w:type="page"/>
@@ -6399,26 +6255,86 @@
       <w:bookmarkEnd w:id="13"/>
       <w:bookmarkEnd w:id="14"/>
     </w:p>
+    <w:bookmarkStart w:id="15" w:name="_MON_1401479635"/>
+    <w:bookmarkEnd w:id="15"/>
     <w:p>
       <w:pPr>
         <w:pStyle w:val="Cuerpo"/>
+        <w:keepNext/>
         <w:ind w:firstLine="0"/>
       </w:pPr>
       <w:r>
         <w:object w:dxaOrig="10306" w:dyaOrig="6657">
-          <v:shape id="_x0000_i1026" type="#_x0000_t75" style="width:468pt;height:300.75pt" o:ole="">
+          <v:shape id="_x0000_i1027" type="#_x0000_t75" style="width:467.5pt;height:300.5pt" o:ole="">
             <v:imagedata r:id="rId11" o:title=""/>
           </v:shape>
-          <o:OLEObject Type="Embed" ProgID="Visio.Drawing.11" ShapeID="_x0000_i1026" DrawAspect="Content" ObjectID="_1401449356" r:id="rId12"/>
+          <o:OLEObject Type="Embed" ProgID="Visio.Drawing.11" ShapeID="_x0000_i1027" DrawAspect="Content" ObjectID="_1401480927" r:id="rId12"/>
         </w:object>
       </w:r>
     </w:p>
     <w:p>
       <w:pPr>
+        <w:pStyle w:val="Caption"/>
+        <w:jc w:val="center"/>
         <w:rPr>
           <w:lang w:val="es-ES"/>
         </w:rPr>
       </w:pPr>
+      <w:r>
+        <w:rPr>
+          <w:lang w:val="es-ES"/>
+        </w:rPr>
+        <w:t xml:space="preserve">Figura </w:t>
+      </w:r>
+      <w:r>
+        <w:rPr>
+          <w:lang w:val="es-ES"/>
+        </w:rPr>
+        <w:fldChar w:fldCharType="begin"/>
+      </w:r>
+      <w:r>
+        <w:rPr>
+          <w:lang w:val="es-ES"/>
+        </w:rPr>
+        <w:instrText xml:space="preserve"> SEQ Figura \* ARABIC </w:instrText>
+      </w:r>
+      <w:r>
+        <w:rPr>
+          <w:lang w:val="es-ES"/>
+        </w:rPr>
+        <w:fldChar w:fldCharType="separate"/>
+      </w:r>
+      <w:r>
+        <w:rPr>
+          <w:noProof/>
+          <w:lang w:val="es-ES"/>
+        </w:rPr>
+        <w:t>2</w:t>
+      </w:r>
+      <w:r>
+        <w:rPr>
+          <w:lang w:val="es-ES"/>
+        </w:rPr>
+        <w:fldChar w:fldCharType="end"/>
+      </w:r>
+      <w:r>
+        <w:rPr>
+          <w:lang w:val="es-ES"/>
+        </w:rPr>
+        <w:t>. Diagrama de casos de uso</w:t>
+      </w:r>
+    </w:p>
+    <w:p/>
+    <w:p>
+      <w:pPr>
+        <w:pStyle w:val="Cuerpo"/>
+      </w:pPr>
+      <w:r>
+        <w:t>Cabe destacar que</w:t>
+      </w:r>
+      <w:r>
+        <w:t xml:space="preserve"> del diagrama se omiten los RF11 – RF14 que son usados por el RF10 Ver listado de estadísticas a efectos de no sobrecargar el diagrama.</w:t>
+      </w:r>
       <w:r>
         <w:br w:type="page"/>
       </w:r>
@@ -15646,7 +15562,7 @@
               <w:t>RF1</w:t>
             </w:r>
             <w:r>
-              <w:t>6</w:t>
+              <w:t>7</w:t>
             </w:r>
           </w:p>
         </w:tc>
@@ -16042,732 +15958,6 @@
             </w:pPr>
             <w:r>
               <w:t>Media</w:t>
-            </w:r>
-          </w:p>
-        </w:tc>
-      </w:tr>
-    </w:tbl>
-    <w:p>
-      <w:pPr>
-        <w:rPr>
-          <w:lang w:val="es-ES"/>
-        </w:rPr>
-      </w:pPr>
-      <w:r>
-        <w:rPr>
-          <w:lang w:val="es-ES"/>
-        </w:rPr>
-        <w:br w:type="page"/>
-      </w:r>
-    </w:p>
-    <w:tbl>
-      <w:tblPr>
-        <w:tblStyle w:val="ColorfulGrid-Accent1"/>
-        <w:tblW w:w="0" w:type="auto"/>
-        <w:tblLook w:val="04A0"/>
-      </w:tblPr>
-      <w:tblGrid>
-        <w:gridCol w:w="2268"/>
-        <w:gridCol w:w="720"/>
-        <w:gridCol w:w="90"/>
-        <w:gridCol w:w="6498"/>
-      </w:tblGrid>
-      <w:tr>
-        <w:trPr>
-          <w:cnfStyle w:val="100000000000"/>
-        </w:trPr>
-        <w:tc>
-          <w:tcPr>
-            <w:cnfStyle w:val="001000000000"/>
-            <w:tcW w:w="2268" w:type="dxa"/>
-          </w:tcPr>
-          <w:p>
-            <w:pPr>
-              <w:pStyle w:val="Cuerpo"/>
-              <w:ind w:firstLine="0"/>
-            </w:pPr>
-            <w:r>
-              <w:lastRenderedPageBreak/>
-              <w:t>RF1</w:t>
-            </w:r>
-            <w:r>
-              <w:t>8</w:t>
-            </w:r>
-          </w:p>
-        </w:tc>
-        <w:tc>
-          <w:tcPr>
-            <w:tcW w:w="7308" w:type="dxa"/>
-            <w:gridSpan w:val="3"/>
-          </w:tcPr>
-          <w:p>
-            <w:pPr>
-              <w:pStyle w:val="Cuerpo"/>
-              <w:ind w:firstLine="0"/>
-              <w:cnfStyle w:val="100000000000"/>
-            </w:pPr>
-            <w:r>
-              <w:t>Crear Alerta</w:t>
-            </w:r>
-          </w:p>
-        </w:tc>
-      </w:tr>
-      <w:tr>
-        <w:trPr>
-          <w:cnfStyle w:val="000000100000"/>
-        </w:trPr>
-        <w:tc>
-          <w:tcPr>
-            <w:cnfStyle w:val="001000000000"/>
-            <w:tcW w:w="2268" w:type="dxa"/>
-          </w:tcPr>
-          <w:p>
-            <w:pPr>
-              <w:pStyle w:val="Cuerpo"/>
-              <w:ind w:firstLine="0"/>
-              <w:rPr>
-                <w:b/>
-              </w:rPr>
-            </w:pPr>
-            <w:r>
-              <w:rPr>
-                <w:b/>
-              </w:rPr>
-              <w:t>Descripción</w:t>
-            </w:r>
-          </w:p>
-        </w:tc>
-        <w:tc>
-          <w:tcPr>
-            <w:tcW w:w="7308" w:type="dxa"/>
-            <w:gridSpan w:val="3"/>
-          </w:tcPr>
-          <w:p>
-            <w:pPr>
-              <w:pStyle w:val="Cuerpo"/>
-              <w:ind w:firstLine="0"/>
-              <w:cnfStyle w:val="000000100000"/>
-            </w:pPr>
-            <w:r>
-              <w:t>Permitir al crear alertas basadas en criterios personales.</w:t>
-            </w:r>
-          </w:p>
-        </w:tc>
-      </w:tr>
-      <w:tr>
-        <w:tc>
-          <w:tcPr>
-            <w:cnfStyle w:val="001000000000"/>
-            <w:tcW w:w="2268" w:type="dxa"/>
-          </w:tcPr>
-          <w:p>
-            <w:pPr>
-              <w:pStyle w:val="Cuerpo"/>
-              <w:ind w:firstLine="0"/>
-              <w:rPr>
-                <w:b/>
-              </w:rPr>
-            </w:pPr>
-            <w:r>
-              <w:rPr>
-                <w:b/>
-              </w:rPr>
-              <w:t>Precondición</w:t>
-            </w:r>
-          </w:p>
-        </w:tc>
-        <w:tc>
-          <w:tcPr>
-            <w:tcW w:w="7308" w:type="dxa"/>
-            <w:gridSpan w:val="3"/>
-          </w:tcPr>
-          <w:p>
-            <w:pPr>
-              <w:pStyle w:val="Cuerpo"/>
-              <w:ind w:firstLine="0"/>
-              <w:cnfStyle w:val="000000000000"/>
-            </w:pPr>
-            <w:r>
-              <w:t>Estar logado en el sistema.</w:t>
-            </w:r>
-          </w:p>
-        </w:tc>
-      </w:tr>
-      <w:tr>
-        <w:trPr>
-          <w:cnfStyle w:val="000000100000"/>
-          <w:trHeight w:val="74"/>
-        </w:trPr>
-        <w:tc>
-          <w:tcPr>
-            <w:cnfStyle w:val="001000000000"/>
-            <w:tcW w:w="2268" w:type="dxa"/>
-            <w:vMerge w:val="restart"/>
-          </w:tcPr>
-          <w:p>
-            <w:pPr>
-              <w:pStyle w:val="Cuerpo"/>
-              <w:ind w:firstLine="0"/>
-              <w:rPr>
-                <w:b/>
-              </w:rPr>
-            </w:pPr>
-            <w:r>
-              <w:rPr>
-                <w:b/>
-              </w:rPr>
-              <w:t>Secuencia Normal</w:t>
-            </w:r>
-          </w:p>
-        </w:tc>
-        <w:tc>
-          <w:tcPr>
-            <w:tcW w:w="810" w:type="dxa"/>
-            <w:gridSpan w:val="2"/>
-          </w:tcPr>
-          <w:p>
-            <w:pPr>
-              <w:pStyle w:val="Cuerpo"/>
-              <w:ind w:firstLine="0"/>
-              <w:jc w:val="center"/>
-              <w:cnfStyle w:val="000000100000"/>
-              <w:rPr>
-                <w:b/>
-              </w:rPr>
-            </w:pPr>
-            <w:r>
-              <w:rPr>
-                <w:b/>
-              </w:rPr>
-              <w:t>Paso</w:t>
-            </w:r>
-          </w:p>
-        </w:tc>
-        <w:tc>
-          <w:tcPr>
-            <w:tcW w:w="6498" w:type="dxa"/>
-          </w:tcPr>
-          <w:p>
-            <w:pPr>
-              <w:pStyle w:val="Cuerpo"/>
-              <w:ind w:firstLine="0"/>
-              <w:jc w:val="center"/>
-              <w:cnfStyle w:val="000000100000"/>
-              <w:rPr>
-                <w:b/>
-              </w:rPr>
-            </w:pPr>
-            <w:r>
-              <w:rPr>
-                <w:b/>
-              </w:rPr>
-              <w:t>Acción</w:t>
-            </w:r>
-          </w:p>
-        </w:tc>
-      </w:tr>
-      <w:tr>
-        <w:trPr>
-          <w:trHeight w:val="73"/>
-        </w:trPr>
-        <w:tc>
-          <w:tcPr>
-            <w:cnfStyle w:val="001000000000"/>
-            <w:tcW w:w="2268" w:type="dxa"/>
-            <w:vMerge/>
-          </w:tcPr>
-          <w:p>
-            <w:pPr>
-              <w:pStyle w:val="Cuerpo"/>
-              <w:ind w:firstLine="0"/>
-              <w:rPr>
-                <w:b/>
-              </w:rPr>
-            </w:pPr>
-          </w:p>
-        </w:tc>
-        <w:tc>
-          <w:tcPr>
-            <w:tcW w:w="810" w:type="dxa"/>
-            <w:gridSpan w:val="2"/>
-          </w:tcPr>
-          <w:p>
-            <w:pPr>
-              <w:pStyle w:val="Cuerpo"/>
-              <w:ind w:firstLine="0"/>
-              <w:jc w:val="center"/>
-              <w:cnfStyle w:val="000000000000"/>
-              <w:rPr>
-                <w:b/>
-              </w:rPr>
-            </w:pPr>
-            <w:r>
-              <w:rPr>
-                <w:b/>
-              </w:rPr>
-              <w:t>1</w:t>
-            </w:r>
-          </w:p>
-        </w:tc>
-        <w:tc>
-          <w:tcPr>
-            <w:tcW w:w="6498" w:type="dxa"/>
-          </w:tcPr>
-          <w:p>
-            <w:pPr>
-              <w:pStyle w:val="Cuerpo"/>
-              <w:ind w:firstLine="0"/>
-              <w:cnfStyle w:val="000000000000"/>
-            </w:pPr>
-            <w:r>
-              <w:t>El usuario h</w:t>
-            </w:r>
-            <w:r>
-              <w:t>ace clic en el botón para configurar alertas en el menú de la aplicación.</w:t>
-            </w:r>
-          </w:p>
-        </w:tc>
-      </w:tr>
-      <w:tr>
-        <w:trPr>
-          <w:cnfStyle w:val="000000100000"/>
-          <w:trHeight w:val="73"/>
-        </w:trPr>
-        <w:tc>
-          <w:tcPr>
-            <w:cnfStyle w:val="001000000000"/>
-            <w:tcW w:w="2268" w:type="dxa"/>
-            <w:vMerge/>
-          </w:tcPr>
-          <w:p>
-            <w:pPr>
-              <w:pStyle w:val="Cuerpo"/>
-              <w:ind w:firstLine="0"/>
-              <w:rPr>
-                <w:b/>
-              </w:rPr>
-            </w:pPr>
-          </w:p>
-        </w:tc>
-        <w:tc>
-          <w:tcPr>
-            <w:tcW w:w="810" w:type="dxa"/>
-            <w:gridSpan w:val="2"/>
-          </w:tcPr>
-          <w:p>
-            <w:pPr>
-              <w:pStyle w:val="Cuerpo"/>
-              <w:ind w:firstLine="0"/>
-              <w:jc w:val="center"/>
-              <w:cnfStyle w:val="000000100000"/>
-              <w:rPr>
-                <w:b/>
-              </w:rPr>
-            </w:pPr>
-            <w:r>
-              <w:rPr>
-                <w:b/>
-              </w:rPr>
-              <w:t>2</w:t>
-            </w:r>
-          </w:p>
-        </w:tc>
-        <w:tc>
-          <w:tcPr>
-            <w:tcW w:w="6498" w:type="dxa"/>
-          </w:tcPr>
-          <w:p>
-            <w:pPr>
-              <w:pStyle w:val="Cuerpo"/>
-              <w:ind w:firstLine="0"/>
-              <w:cnfStyle w:val="000000100000"/>
-            </w:pPr>
-            <w:r>
-              <w:t>El usuario configura el alerta.</w:t>
-            </w:r>
-          </w:p>
-        </w:tc>
-      </w:tr>
-      <w:tr>
-        <w:trPr>
-          <w:trHeight w:val="73"/>
-        </w:trPr>
-        <w:tc>
-          <w:tcPr>
-            <w:cnfStyle w:val="001000000000"/>
-            <w:tcW w:w="2268" w:type="dxa"/>
-            <w:vMerge/>
-          </w:tcPr>
-          <w:p>
-            <w:pPr>
-              <w:pStyle w:val="Cuerpo"/>
-              <w:ind w:firstLine="0"/>
-              <w:rPr>
-                <w:b/>
-              </w:rPr>
-            </w:pPr>
-          </w:p>
-        </w:tc>
-        <w:tc>
-          <w:tcPr>
-            <w:tcW w:w="810" w:type="dxa"/>
-            <w:gridSpan w:val="2"/>
-          </w:tcPr>
-          <w:p>
-            <w:pPr>
-              <w:pStyle w:val="Cuerpo"/>
-              <w:ind w:firstLine="0"/>
-              <w:jc w:val="center"/>
-              <w:cnfStyle w:val="000000000000"/>
-              <w:rPr>
-                <w:b/>
-              </w:rPr>
-            </w:pPr>
-            <w:r>
-              <w:rPr>
-                <w:b/>
-              </w:rPr>
-              <w:t>3</w:t>
-            </w:r>
-          </w:p>
-        </w:tc>
-        <w:tc>
-          <w:tcPr>
-            <w:tcW w:w="6498" w:type="dxa"/>
-          </w:tcPr>
-          <w:p>
-            <w:pPr>
-              <w:pStyle w:val="Cuerpo"/>
-              <w:ind w:firstLine="0"/>
-              <w:cnfStyle w:val="000000000000"/>
-            </w:pPr>
-            <w:r>
-              <w:t>El usuario clica el botón “Guardar”</w:t>
-            </w:r>
-          </w:p>
-        </w:tc>
-      </w:tr>
-      <w:tr>
-        <w:trPr>
-          <w:cnfStyle w:val="000000100000"/>
-          <w:trHeight w:val="293"/>
-        </w:trPr>
-        <w:tc>
-          <w:tcPr>
-            <w:cnfStyle w:val="001000000000"/>
-            <w:tcW w:w="2268" w:type="dxa"/>
-            <w:vMerge w:val="restart"/>
-          </w:tcPr>
-          <w:p>
-            <w:pPr>
-              <w:pStyle w:val="Cuerpo"/>
-              <w:ind w:firstLine="0"/>
-              <w:rPr>
-                <w:b/>
-              </w:rPr>
-            </w:pPr>
-            <w:r>
-              <w:rPr>
-                <w:b/>
-              </w:rPr>
-              <w:t>Flujo Alternativo</w:t>
-            </w:r>
-          </w:p>
-        </w:tc>
-        <w:tc>
-          <w:tcPr>
-            <w:tcW w:w="720" w:type="dxa"/>
-            <w:vAlign w:val="center"/>
-          </w:tcPr>
-          <w:p>
-            <w:pPr>
-              <w:pStyle w:val="Cuerpo"/>
-              <w:ind w:firstLine="0"/>
-              <w:jc w:val="center"/>
-              <w:cnfStyle w:val="000000100000"/>
-              <w:rPr>
-                <w:b/>
-              </w:rPr>
-            </w:pPr>
-            <w:r>
-              <w:rPr>
-                <w:b/>
-              </w:rPr>
-              <w:t>Paso</w:t>
-            </w:r>
-          </w:p>
-        </w:tc>
-        <w:tc>
-          <w:tcPr>
-            <w:tcW w:w="6588" w:type="dxa"/>
-            <w:gridSpan w:val="2"/>
-            <w:vAlign w:val="center"/>
-          </w:tcPr>
-          <w:p>
-            <w:pPr>
-              <w:pStyle w:val="Cuerpo"/>
-              <w:ind w:firstLine="0"/>
-              <w:jc w:val="center"/>
-              <w:cnfStyle w:val="000000100000"/>
-              <w:rPr>
-                <w:b/>
-              </w:rPr>
-            </w:pPr>
-            <w:r>
-              <w:rPr>
-                <w:b/>
-              </w:rPr>
-              <w:t>Acción</w:t>
-            </w:r>
-          </w:p>
-        </w:tc>
-      </w:tr>
-      <w:tr>
-        <w:trPr>
-          <w:trHeight w:val="292"/>
-        </w:trPr>
-        <w:tc>
-          <w:tcPr>
-            <w:cnfStyle w:val="001000000000"/>
-            <w:tcW w:w="2268" w:type="dxa"/>
-            <w:vMerge/>
-          </w:tcPr>
-          <w:p>
-            <w:pPr>
-              <w:pStyle w:val="Cuerpo"/>
-              <w:ind w:firstLine="0"/>
-              <w:rPr>
-                <w:b/>
-              </w:rPr>
-            </w:pPr>
-          </w:p>
-        </w:tc>
-        <w:tc>
-          <w:tcPr>
-            <w:tcW w:w="720" w:type="dxa"/>
-            <w:vAlign w:val="center"/>
-          </w:tcPr>
-          <w:p>
-            <w:pPr>
-              <w:pStyle w:val="Cuerpo"/>
-              <w:ind w:firstLine="0"/>
-              <w:jc w:val="center"/>
-              <w:cnfStyle w:val="000000000000"/>
-              <w:rPr>
-                <w:b/>
-              </w:rPr>
-            </w:pPr>
-            <w:r>
-              <w:rPr>
-                <w:b/>
-              </w:rPr>
-              <w:t>3</w:t>
-            </w:r>
-          </w:p>
-        </w:tc>
-        <w:tc>
-          <w:tcPr>
-            <w:tcW w:w="6588" w:type="dxa"/>
-            <w:gridSpan w:val="2"/>
-            <w:vAlign w:val="center"/>
-          </w:tcPr>
-          <w:p>
-            <w:pPr>
-              <w:pStyle w:val="Cuerpo"/>
-              <w:ind w:firstLine="0"/>
-              <w:cnfStyle w:val="000000000000"/>
-            </w:pPr>
-            <w:r>
-              <w:t>El usuario c</w:t>
-            </w:r>
-            <w:r>
-              <w:t xml:space="preserve">ancelar la acción haciendo clic en el </w:t>
-            </w:r>
-            <w:r>
-              <w:t>botón</w:t>
-            </w:r>
-            <w:r>
-              <w:t xml:space="preserve"> “Cancelar”. </w:t>
-            </w:r>
-            <w:r>
-              <w:t xml:space="preserve">El sistema </w:t>
-            </w:r>
-            <w:r>
-              <w:t xml:space="preserve">cancela la acción y </w:t>
-            </w:r>
-            <w:r>
-              <w:t>le</w:t>
-            </w:r>
-            <w:r>
-              <w:t xml:space="preserve"> redirige </w:t>
-            </w:r>
-            <w:r>
-              <w:t>al listado</w:t>
-            </w:r>
-            <w:r>
-              <w:t xml:space="preserve"> de alertas.</w:t>
-            </w:r>
-          </w:p>
-        </w:tc>
-      </w:tr>
-      <w:tr>
-        <w:trPr>
-          <w:cnfStyle w:val="000000100000"/>
-        </w:trPr>
-        <w:tc>
-          <w:tcPr>
-            <w:cnfStyle w:val="001000000000"/>
-            <w:tcW w:w="2268" w:type="dxa"/>
-          </w:tcPr>
-          <w:p>
-            <w:pPr>
-              <w:pStyle w:val="Cuerpo"/>
-              <w:ind w:firstLine="0"/>
-              <w:rPr>
-                <w:b/>
-              </w:rPr>
-            </w:pPr>
-            <w:r>
-              <w:rPr>
-                <w:b/>
-              </w:rPr>
-              <w:t>Pos condición</w:t>
-            </w:r>
-          </w:p>
-        </w:tc>
-        <w:tc>
-          <w:tcPr>
-            <w:tcW w:w="7308" w:type="dxa"/>
-            <w:gridSpan w:val="3"/>
-          </w:tcPr>
-          <w:p>
-            <w:pPr>
-              <w:pStyle w:val="Cuerpo"/>
-              <w:ind w:firstLine="0"/>
-              <w:cnfStyle w:val="000000100000"/>
-            </w:pPr>
-            <w:r>
-              <w:t>El sistema activa el alerta.</w:t>
-            </w:r>
-          </w:p>
-        </w:tc>
-      </w:tr>
-      <w:tr>
-        <w:tc>
-          <w:tcPr>
-            <w:cnfStyle w:val="001000000000"/>
-            <w:tcW w:w="2268" w:type="dxa"/>
-          </w:tcPr>
-          <w:p>
-            <w:pPr>
-              <w:pStyle w:val="Cuerpo"/>
-              <w:ind w:firstLine="0"/>
-              <w:rPr>
-                <w:b/>
-              </w:rPr>
-            </w:pPr>
-            <w:r>
-              <w:rPr>
-                <w:b/>
-              </w:rPr>
-              <w:t>Frecuencia Esperada</w:t>
-            </w:r>
-          </w:p>
-        </w:tc>
-        <w:tc>
-          <w:tcPr>
-            <w:tcW w:w="7308" w:type="dxa"/>
-            <w:gridSpan w:val="3"/>
-          </w:tcPr>
-          <w:p>
-            <w:pPr>
-              <w:pStyle w:val="Cuerpo"/>
-              <w:ind w:firstLine="0"/>
-              <w:cnfStyle w:val="000000000000"/>
-            </w:pPr>
-            <w:r>
-              <w:t>Baja</w:t>
-            </w:r>
-          </w:p>
-        </w:tc>
-      </w:tr>
-      <w:tr>
-        <w:trPr>
-          <w:cnfStyle w:val="000000100000"/>
-        </w:trPr>
-        <w:tc>
-          <w:tcPr>
-            <w:cnfStyle w:val="001000000000"/>
-            <w:tcW w:w="2268" w:type="dxa"/>
-          </w:tcPr>
-          <w:p>
-            <w:pPr>
-              <w:pStyle w:val="Cuerpo"/>
-              <w:ind w:firstLine="0"/>
-              <w:rPr>
-                <w:b/>
-              </w:rPr>
-            </w:pPr>
-            <w:r>
-              <w:rPr>
-                <w:b/>
-              </w:rPr>
-              <w:t>Importancia</w:t>
-            </w:r>
-          </w:p>
-        </w:tc>
-        <w:tc>
-          <w:tcPr>
-            <w:tcW w:w="7308" w:type="dxa"/>
-            <w:gridSpan w:val="3"/>
-          </w:tcPr>
-          <w:p>
-            <w:pPr>
-              <w:pStyle w:val="Cuerpo"/>
-              <w:ind w:firstLine="0"/>
-              <w:cnfStyle w:val="000000100000"/>
-            </w:pPr>
-            <w:r>
-              <w:t>Baja</w:t>
-            </w:r>
-          </w:p>
-        </w:tc>
-      </w:tr>
-      <w:tr>
-        <w:tc>
-          <w:tcPr>
-            <w:cnfStyle w:val="001000000000"/>
-            <w:tcW w:w="2268" w:type="dxa"/>
-          </w:tcPr>
-          <w:p>
-            <w:pPr>
-              <w:pStyle w:val="Cuerpo"/>
-              <w:ind w:firstLine="0"/>
-              <w:rPr>
-                <w:b/>
-              </w:rPr>
-            </w:pPr>
-            <w:r>
-              <w:rPr>
-                <w:b/>
-              </w:rPr>
-              <w:t>Urgencia</w:t>
-            </w:r>
-          </w:p>
-        </w:tc>
-        <w:tc>
-          <w:tcPr>
-            <w:tcW w:w="7308" w:type="dxa"/>
-            <w:gridSpan w:val="3"/>
-          </w:tcPr>
-          <w:p>
-            <w:pPr>
-              <w:pStyle w:val="Cuerpo"/>
-              <w:ind w:firstLine="0"/>
-              <w:cnfStyle w:val="000000000000"/>
-            </w:pPr>
-            <w:r>
-              <w:t>Baja</w:t>
             </w:r>
           </w:p>
         </w:tc>
@@ -16791,12 +15981,12 @@
         <w:pStyle w:val="Heading30"/>
         <w:outlineLvl w:val="1"/>
       </w:pPr>
-      <w:bookmarkStart w:id="15" w:name="_Toc327701296"/>
+      <w:bookmarkStart w:id="16" w:name="_Toc327701296"/>
       <w:r>
         <w:lastRenderedPageBreak/>
         <w:t>Especificación de requisitos de información</w:t>
       </w:r>
-      <w:bookmarkEnd w:id="15"/>
+      <w:bookmarkEnd w:id="16"/>
     </w:p>
     <w:p>
       <w:pPr>
@@ -16821,19 +16011,63 @@
     <w:p>
       <w:pPr>
         <w:pStyle w:val="Cuerpo"/>
+        <w:keepNext/>
         <w:ind w:firstLine="0"/>
       </w:pPr>
       <w:r>
         <w:object w:dxaOrig="9510" w:dyaOrig="5820">
-          <v:shape id="_x0000_i1027" type="#_x0000_t75" style="width:475.5pt;height:291pt" o:ole="">
+          <v:shape id="_x0000_i1025" type="#_x0000_t75" style="width:475.2pt;height:290.9pt" o:ole="">
             <v:imagedata r:id="rId13" o:title=""/>
           </v:shape>
-          <o:OLEObject Type="Embed" ProgID="Visio.Drawing.11" ShapeID="_x0000_i1027" DrawAspect="Content" ObjectID="_1401449357" r:id="rId14"/>
+          <o:OLEObject Type="Embed" ProgID="Visio.Drawing.11" ShapeID="_x0000_i1025" DrawAspect="Content" ObjectID="_1401480928" r:id="rId14"/>
         </w:object>
       </w:r>
     </w:p>
     <w:p>
       <w:pPr>
+        <w:pStyle w:val="Caption"/>
+        <w:jc w:val="center"/>
+        <w:rPr>
+          <w:lang w:val="es-ES"/>
+        </w:rPr>
+      </w:pPr>
+      <w:r>
+        <w:rPr>
+          <w:lang w:val="es-ES"/>
+        </w:rPr>
+        <w:t xml:space="preserve">Figura </w:t>
+      </w:r>
+      <w:r>
+        <w:fldChar w:fldCharType="begin"/>
+      </w:r>
+      <w:r>
+        <w:rPr>
+          <w:lang w:val="es-ES"/>
+        </w:rPr>
+        <w:instrText xml:space="preserve"> SEQ Figura \* ARABIC </w:instrText>
+      </w:r>
+      <w:r>
+        <w:fldChar w:fldCharType="separate"/>
+      </w:r>
+      <w:r>
+        <w:rPr>
+          <w:noProof/>
+          <w:lang w:val="es-ES"/>
+        </w:rPr>
+        <w:t>3</w:t>
+      </w:r>
+      <w:r>
+        <w:fldChar w:fldCharType="end"/>
+      </w:r>
+      <w:r>
+        <w:rPr>
+          <w:lang w:val="es-ES"/>
+        </w:rPr>
+        <w:t xml:space="preserve"> Diagrama de entidades involucradas</w:t>
+      </w:r>
+    </w:p>
+    <w:p>
+      <w:pPr>
         <w:rPr>
           <w:lang w:val="es-ES"/>
         </w:rPr>
@@ -16853,8 +16087,8 @@
           <w:lang w:val="es-ES"/>
         </w:rPr>
       </w:pPr>
-      <w:bookmarkStart w:id="16" w:name="_Toc294263276"/>
-      <w:bookmarkStart w:id="17" w:name="_Toc327701297"/>
+      <w:bookmarkStart w:id="17" w:name="_Toc294263276"/>
+      <w:bookmarkStart w:id="18" w:name="_Toc327701297"/>
       <w:r>
         <w:rPr>
           <w:lang w:val="es-ES"/>
@@ -16862,8 +16096,8 @@
         <w:lastRenderedPageBreak/>
         <w:t>Interfaces de Usuario</w:t>
       </w:r>
-      <w:bookmarkEnd w:id="16"/>
       <w:bookmarkEnd w:id="17"/>
+      <w:bookmarkEnd w:id="18"/>
     </w:p>
     <w:p>
       <w:pPr>
@@ -16954,24 +16188,18 @@
         <w:rPr>
           <w:lang w:val="es-ES"/>
         </w:rPr>
-        <w:t xml:space="preserve">Figure </w:t>
+        <w:t xml:space="preserve">Figura </w:t>
       </w:r>
       <w:r>
-        <w:rPr>
-          <w:lang w:val="es-ES"/>
-        </w:rPr>
         <w:fldChar w:fldCharType="begin"/>
       </w:r>
       <w:r>
         <w:rPr>
           <w:lang w:val="es-ES"/>
         </w:rPr>
-        <w:instrText xml:space="preserve"> SEQ Figure \* ARABIC </w:instrText>
+        <w:instrText xml:space="preserve"> SEQ Figura \* ARABIC </w:instrText>
       </w:r>
       <w:r>
-        <w:rPr>
-          <w:lang w:val="es-ES"/>
-        </w:rPr>
         <w:fldChar w:fldCharType="separate"/>
       </w:r>
       <w:r>
@@ -16979,26 +16207,34 @@
           <w:noProof/>
           <w:lang w:val="es-ES"/>
         </w:rPr>
-        <w:t>1</w:t>
+        <w:t>4</w:t>
       </w:r>
       <w:r>
-        <w:rPr>
-          <w:lang w:val="es-ES"/>
-        </w:rPr>
         <w:fldChar w:fldCharType="end"/>
       </w:r>
       <w:r>
         <w:rPr>
           <w:lang w:val="es-ES"/>
         </w:rPr>
-        <w:t>. RF1. Formulario de registro</w:t>
+        <w:t>.</w:t>
+      </w:r>
+      <w:r>
+        <w:rPr>
+          <w:lang w:val="es-ES"/>
+        </w:rPr>
+        <w:t xml:space="preserve"> </w:t>
+      </w:r>
+      <w:r>
+        <w:rPr>
+          <w:lang w:val="es-ES"/>
+        </w:rPr>
+        <w:t>RF1. Formulario de registro</w:t>
       </w:r>
     </w:p>
     <w:p>
       <w:pPr>
         <w:pStyle w:val="Cuerpo"/>
         <w:keepNext/>
-        <w:jc w:val="center"/>
       </w:pPr>
       <w:r>
         <w:rPr>
@@ -17055,7 +16291,13 @@
         <w:rPr>
           <w:lang w:val="es-ES"/>
         </w:rPr>
-        <w:t xml:space="preserve">Figure </w:t>
+        <w:t>Figura</w:t>
+      </w:r>
+      <w:r>
+        <w:rPr>
+          <w:lang w:val="es-ES"/>
+        </w:rPr>
+        <w:t xml:space="preserve"> </w:t>
       </w:r>
       <w:r>
         <w:rPr>
@@ -17067,7 +16309,7 @@
         <w:rPr>
           <w:lang w:val="es-ES"/>
         </w:rPr>
-        <w:instrText xml:space="preserve"> SEQ Figure \* ARABIC </w:instrText>
+        <w:instrText xml:space="preserve"> SEQ Figura \* ARABIC </w:instrText>
       </w:r>
       <w:r>
         <w:rPr>
@@ -17080,7 +16322,7 @@
           <w:noProof/>
           <w:lang w:val="es-ES"/>
         </w:rPr>
-        <w:t>2</w:t>
+        <w:t>5</w:t>
       </w:r>
       <w:r>
         <w:rPr>
@@ -17255,19 +16497,25 @@
               <w:rPr>
                 <w:lang w:val="es-ES"/>
               </w:rPr>
-              <w:t xml:space="preserve">Figure </w:t>
+              <w:t>Figura</w:t>
             </w:r>
             <w:r>
               <w:rPr>
                 <w:lang w:val="es-ES"/>
               </w:rPr>
+              <w:t xml:space="preserve"> </w:t>
+            </w:r>
+            <w:r>
+              <w:rPr>
+                <w:lang w:val="es-ES"/>
+              </w:rPr>
               <w:fldChar w:fldCharType="begin"/>
             </w:r>
             <w:r>
               <w:rPr>
                 <w:lang w:val="es-ES"/>
               </w:rPr>
-              <w:instrText xml:space="preserve"> SEQ Figure \* ARABIC </w:instrText>
+              <w:instrText xml:space="preserve"> SEQ Figura \* ARABIC </w:instrText>
             </w:r>
             <w:r>
               <w:rPr>
@@ -17280,7 +16528,7 @@
                 <w:noProof/>
                 <w:lang w:val="es-ES"/>
               </w:rPr>
-              <w:t>3</w:t>
+              <w:t>6</w:t>
             </w:r>
             <w:r>
               <w:rPr>
@@ -17361,7 +16609,7 @@
               <w:lastRenderedPageBreak/>
               <w:drawing>
                 <wp:inline distT="0" distB="0" distL="0" distR="0">
-                  <wp:extent cx="2724150" cy="4086225"/>
+                  <wp:extent cx="2724150" cy="3889248"/>
                   <wp:effectExtent l="19050" t="0" r="0" b="0"/>
                   <wp:docPr id="14" name="Picture 4" descr="Selecciona_Tipo_Ejercicio.jpg"/>
                   <wp:cNvGraphicFramePr>
@@ -17376,6 +16624,7 @@
                         </pic:nvPicPr>
                         <pic:blipFill>
                           <a:blip r:embed="rId19" cstate="print"/>
+                          <a:srcRect t="4776"/>
                           <a:stretch>
                             <a:fillRect/>
                           </a:stretch>
@@ -17383,7 +16632,7 @@
                         <pic:spPr>
                           <a:xfrm>
                             <a:off x="0" y="0"/>
-                            <a:ext cx="2724150" cy="4086225"/>
+                            <a:ext cx="2724150" cy="3889248"/>
                           </a:xfrm>
                           <a:prstGeom prst="rect">
                             <a:avLst/>
@@ -17413,8 +16662,8 @@
               </w:rPr>
               <w:drawing>
                 <wp:inline distT="0" distB="0" distL="0" distR="0">
-                  <wp:extent cx="2752725" cy="4129088"/>
-                  <wp:effectExtent l="19050" t="0" r="9525" b="0"/>
+                  <wp:extent cx="2751201" cy="3925824"/>
+                  <wp:effectExtent l="19050" t="0" r="0" b="0"/>
                   <wp:docPr id="15" name="Picture 14" descr="Selecciona_Tipo_Ejercicio_MENU.png"/>
                   <wp:cNvGraphicFramePr>
                     <a:graphicFrameLocks xmlns:a="http://schemas.openxmlformats.org/drawingml/2006/main" noChangeAspect="1"/>
@@ -17428,6 +16677,7 @@
                         </pic:nvPicPr>
                         <pic:blipFill>
                           <a:blip r:embed="rId20" cstate="print"/>
+                          <a:srcRect t="5015"/>
                           <a:stretch>
                             <a:fillRect/>
                           </a:stretch>
@@ -17435,7 +16685,7 @@
                         <pic:spPr>
                           <a:xfrm>
                             <a:off x="0" y="0"/>
-                            <a:ext cx="2752725" cy="4129088"/>
+                            <a:ext cx="2751201" cy="3925824"/>
                           </a:xfrm>
                           <a:prstGeom prst="rect">
                             <a:avLst/>
@@ -17468,19 +16718,25 @@
               <w:rPr>
                 <w:lang w:val="es-ES"/>
               </w:rPr>
-              <w:t xml:space="preserve">Figure </w:t>
+              <w:t>Figura</w:t>
             </w:r>
             <w:r>
               <w:rPr>
                 <w:lang w:val="es-ES"/>
               </w:rPr>
+              <w:t xml:space="preserve"> </w:t>
+            </w:r>
+            <w:r>
+              <w:rPr>
+                <w:lang w:val="es-ES"/>
+              </w:rPr>
               <w:fldChar w:fldCharType="begin"/>
             </w:r>
             <w:r>
               <w:rPr>
                 <w:lang w:val="es-ES"/>
               </w:rPr>
-              <w:instrText xml:space="preserve"> SEQ Figure \* ARABIC </w:instrText>
+              <w:instrText xml:space="preserve"> SEQ Figura \* ARABIC </w:instrText>
             </w:r>
             <w:r>
               <w:rPr>
@@ -17493,7 +16749,7 @@
                 <w:noProof/>
                 <w:lang w:val="es-ES"/>
               </w:rPr>
-              <w:t>4</w:t>
+              <w:t>7</w:t>
             </w:r>
             <w:r>
               <w:rPr>
@@ -17694,7 +16950,13 @@
         <w:rPr>
           <w:lang w:val="es-ES"/>
         </w:rPr>
-        <w:t xml:space="preserve">Figure </w:t>
+        <w:t>Figura</w:t>
+      </w:r>
+      <w:r>
+        <w:rPr>
+          <w:lang w:val="es-ES"/>
+        </w:rPr>
+        <w:t xml:space="preserve"> </w:t>
       </w:r>
       <w:r>
         <w:rPr>
@@ -17706,7 +16968,7 @@
         <w:rPr>
           <w:lang w:val="es-ES"/>
         </w:rPr>
-        <w:instrText xml:space="preserve"> SEQ Figure \* ARABIC </w:instrText>
+        <w:instrText xml:space="preserve"> SEQ Figura \* ARABIC </w:instrText>
       </w:r>
       <w:r>
         <w:rPr>
@@ -17719,7 +16981,7 @@
           <w:noProof/>
           <w:lang w:val="es-ES"/>
         </w:rPr>
-        <w:t>5</w:t>
+        <w:t>8</w:t>
       </w:r>
       <w:r>
         <w:rPr>
@@ -17802,7 +17064,13 @@
         <w:rPr>
           <w:lang w:val="es-ES"/>
         </w:rPr>
-        <w:t xml:space="preserve">Figure </w:t>
+        <w:t>Figura</w:t>
+      </w:r>
+      <w:r>
+        <w:rPr>
+          <w:lang w:val="es-ES"/>
+        </w:rPr>
+        <w:t xml:space="preserve"> </w:t>
       </w:r>
       <w:r>
         <w:rPr>
@@ -17814,7 +17082,7 @@
         <w:rPr>
           <w:lang w:val="es-ES"/>
         </w:rPr>
-        <w:instrText xml:space="preserve"> SEQ Figure \* ARABIC </w:instrText>
+        <w:instrText xml:space="preserve"> SEQ Figura \* ARABIC </w:instrText>
       </w:r>
       <w:r>
         <w:rPr>
@@ -17827,7 +17095,7 @@
           <w:noProof/>
           <w:lang w:val="es-ES"/>
         </w:rPr>
-        <w:t>6</w:t>
+        <w:t>9</w:t>
       </w:r>
       <w:r>
         <w:rPr>
@@ -17861,7 +17129,7 @@
           <w:lang w:val="es-ES"/>
         </w:rPr>
       </w:pPr>
-      <w:bookmarkStart w:id="18" w:name="_Toc327701298"/>
+      <w:bookmarkStart w:id="19" w:name="_Toc327701298"/>
       <w:r>
         <w:rPr>
           <w:lang w:val="es-ES"/>
@@ -17869,79 +17137,77 @@
         <w:lastRenderedPageBreak/>
         <w:t>Pruebas</w:t>
       </w:r>
-      <w:bookmarkEnd w:id="18"/>
+      <w:bookmarkEnd w:id="19"/>
     </w:p>
     <w:p>
       <w:pPr>
-        <w:rPr>
-          <w:lang w:val="es-ES"/>
-        </w:rPr>
+        <w:pStyle w:val="Cuerpo"/>
       </w:pPr>
     </w:p>
     <w:p>
       <w:pPr>
-        <w:rPr>
-          <w:lang w:val="es-ES"/>
-        </w:rPr>
+        <w:pStyle w:val="Cuerpo"/>
       </w:pPr>
       <w:r>
-        <w:rPr>
-          <w:lang w:val="es-ES"/>
-        </w:rPr>
         <w:t>Las pruebas de aceptación del sistema deben ser capaces de:</w:t>
       </w:r>
     </w:p>
     <w:p>
       <w:pPr>
-        <w:pStyle w:val="ListParagraph"/>
+        <w:pStyle w:val="Cuerpo"/>
         <w:numPr>
           <w:ilvl w:val="0"/>
-          <w:numId w:val="12"/>
+          <w:numId w:val="15"/>
         </w:numPr>
-        <w:rPr>
-          <w:lang w:val="es-ES"/>
-        </w:rPr>
       </w:pPr>
       <w:r>
-        <w:rPr>
-          <w:lang w:val="es-ES"/>
-        </w:rPr>
-        <w:t>Asegurar que la aplicación web funcione en los navegadores más habituales.</w:t>
+        <w:t>Asegurar que la aplicación web funcione en</w:t>
+      </w:r>
+      <w:r>
+        <w:t xml:space="preserve"> los navegadores más habituales (Chrome, </w:t>
+      </w:r>
+      <w:proofErr w:type="spellStart"/>
+      <w:r>
+        <w:t>Mozilla</w:t>
+      </w:r>
+      <w:proofErr w:type="spellEnd"/>
+      <w:r>
+        <w:t xml:space="preserve"> FF, IE9)</w:t>
       </w:r>
     </w:p>
     <w:p>
       <w:pPr>
-        <w:pStyle w:val="ListParagraph"/>
+        <w:pStyle w:val="Cuerpo"/>
         <w:numPr>
           <w:ilvl w:val="0"/>
-          <w:numId w:val="12"/>
+          <w:numId w:val="15"/>
         </w:numPr>
-        <w:rPr>
-          <w:lang w:val="es-ES"/>
-        </w:rPr>
-      </w:pPr>
+      </w:pPr>
+      <w:r>
+        <w:t>Asegurar que la aplicación móvil sea funcional en distintos terminales, con</w:t>
+      </w:r>
+      <w:r>
+        <w:t xml:space="preserve">  las resoluciones más populares </w:t>
+      </w:r>
       <w:r>
         <w:rPr>
-          <w:lang w:val="es-ES"/>
+          <w:rStyle w:val="FootnoteReference"/>
         </w:rPr>
-        <w:t>Asegurar que la aplicación móvil sea funcional en distintos terminales, con las resoluciones más populares.</w:t>
+        <w:footnoteReference w:id="1"/>
+      </w:r>
+      <w:r>
+        <w:t>(HVGA: 320x240, 320x420, 480 x 800).</w:t>
       </w:r>
     </w:p>
     <w:p>
       <w:pPr>
-        <w:pStyle w:val="ListParagraph"/>
+        <w:pStyle w:val="Cuerpo"/>
         <w:numPr>
           <w:ilvl w:val="0"/>
-          <w:numId w:val="12"/>
+          <w:numId w:val="15"/>
         </w:numPr>
-        <w:rPr>
-          <w:lang w:val="es-ES"/>
-        </w:rPr>
       </w:pPr>
       <w:r>
-        <w:rPr>
-          <w:lang w:val="es-ES"/>
-        </w:rPr>
         <w:t>Asegurar que todas las funcionalidades descritas en este documento son llevadas a cabo por la aplicación.</w:t>
       </w:r>
     </w:p>
@@ -18055,7 +17321,7 @@
         <v:shape id="_x0000_s4098" type="#_x0000_t75" style="position:absolute;left:0;text-align:left;margin-left:-47.85pt;margin-top:-37.5pt;width:45pt;height:45pt;z-index:251662336" o:allowincell="f">
           <v:imagedata r:id="rId1" o:title=""/>
         </v:shape>
-        <o:OLEObject Type="Embed" ProgID="Word.Picture.8" ShapeID="_x0000_s4098" DrawAspect="Content" ObjectID="_1401449358" r:id="rId2"/>
+        <o:OLEObject Type="Embed" ProgID="Word.Picture.8" ShapeID="_x0000_s4098" DrawAspect="Content" ObjectID="_1401480929" r:id="rId2"/>
       </w:pict>
     </w:r>
     <w:r>
@@ -18091,7 +17357,7 @@
         <w:b/>
         <w:noProof/>
       </w:rPr>
-      <w:t>6</w:t>
+      <w:t>39</w:t>
     </w:r>
     <w:r>
       <w:rPr>
@@ -18171,6 +17437,87 @@
       </w:pPr>
       <w:r>
         <w:continuationSeparator/>
+      </w:r>
+    </w:p>
+  </w:footnote>
+  <w:footnote w:id="1">
+    <w:p>
+      <w:pPr>
+        <w:pStyle w:val="FootnoteText"/>
+      </w:pPr>
+      <w:r>
+        <w:rPr>
+          <w:rStyle w:val="FootnoteReference"/>
+        </w:rPr>
+        <w:footnoteRef/>
+      </w:r>
+      <w:r>
+        <w:t xml:space="preserve"> </w:t>
+      </w:r>
+    </w:p>
+    <w:p>
+      <w:pPr>
+        <w:pStyle w:val="Bibliography"/>
+        <w:rPr>
+          <w:noProof/>
+          <w:lang w:val="es-ES"/>
+        </w:rPr>
+      </w:pPr>
+      <w:r>
+        <w:rPr>
+          <w:lang w:val="es-ES"/>
+        </w:rPr>
+        <w:fldChar w:fldCharType="begin"/>
+      </w:r>
+      <w:r>
+        <w:instrText xml:space="preserve"> BIBLIOGRAPHY  \l 3082 </w:instrText>
+      </w:r>
+      <w:r>
+        <w:rPr>
+          <w:lang w:val="es-ES"/>
+        </w:rPr>
+        <w:fldChar w:fldCharType="separate"/>
+      </w:r>
+      <w:r>
+        <w:rPr>
+          <w:noProof/>
+        </w:rPr>
+        <w:t xml:space="preserve">Gatbonton, A. (s.f.). </w:t>
+      </w:r>
+      <w:r>
+        <w:rPr>
+          <w:i/>
+          <w:iCs/>
+          <w:noProof/>
+        </w:rPr>
+        <w:t>Mobile Web Design.</w:t>
+      </w:r>
+      <w:r>
+        <w:rPr>
+          <w:noProof/>
+        </w:rPr>
+        <w:t xml:space="preserve"> </w:t>
+      </w:r>
+      <w:r>
+        <w:rPr>
+          <w:noProof/>
+          <w:lang w:val="es-ES"/>
+        </w:rPr>
+        <w:t>Obtenido de Hongkiat.com: http://www.hongkiat.com/blog/mobile-web-design/</w:t>
+      </w:r>
+    </w:p>
+    <w:p>
+      <w:pPr>
+        <w:pStyle w:val="FootnoteText"/>
+        <w:rPr>
+          <w:lang w:val="es-ES"/>
+        </w:rPr>
+      </w:pPr>
+      <w:r>
+        <w:rPr>
+          <w:lang w:val="es-ES"/>
+        </w:rPr>
+        <w:fldChar w:fldCharType="end"/>
       </w:r>
     </w:p>
   </w:footnote>
@@ -20354,11 +19701,11 @@
     </w:lvl>
   </w:abstractNum>
   <w:abstractNum w:abstractNumId="10">
-    <w:nsid w:val="6E3E1F68"/>
+    <w:nsid w:val="4F274235"/>
     <w:multiLevelType w:val="hybridMultilevel"/>
-    <w:tmpl w:val="E1F6282E"/>
-    <w:lvl w:ilvl="0" w:tplc="3C7A72A6">
-      <w:start w:val="250"/>
+    <w:tmpl w:val="122EBCBA"/>
+    <w:lvl w:ilvl="0" w:tplc="CDF83E4A">
+      <w:start w:val="4"/>
       <w:numFmt w:val="bullet"/>
       <w:lvlText w:val=""/>
       <w:lvlJc w:val="left"/>
@@ -20467,6 +19814,119 @@
     </w:lvl>
   </w:abstractNum>
   <w:abstractNum w:abstractNumId="11">
+    <w:nsid w:val="6E3E1F68"/>
+    <w:multiLevelType w:val="hybridMultilevel"/>
+    <w:tmpl w:val="E1F6282E"/>
+    <w:lvl w:ilvl="0" w:tplc="3C7A72A6">
+      <w:start w:val="250"/>
+      <w:numFmt w:val="bullet"/>
+      <w:lvlText w:val=""/>
+      <w:lvlJc w:val="left"/>
+      <w:pPr>
+        <w:ind w:left="720" w:hanging="360"/>
+      </w:pPr>
+      <w:rPr>
+        <w:rFonts w:ascii="Symbol" w:eastAsiaTheme="minorHAnsi" w:hAnsi="Symbol" w:cstheme="minorBidi" w:hint="default"/>
+      </w:rPr>
+    </w:lvl>
+    <w:lvl w:ilvl="1" w:tplc="04090003" w:tentative="1">
+      <w:start w:val="1"/>
+      <w:numFmt w:val="bullet"/>
+      <w:lvlText w:val="o"/>
+      <w:lvlJc w:val="left"/>
+      <w:pPr>
+        <w:ind w:left="1440" w:hanging="360"/>
+      </w:pPr>
+      <w:rPr>
+        <w:rFonts w:ascii="Courier New" w:hAnsi="Courier New" w:cs="Courier New" w:hint="default"/>
+      </w:rPr>
+    </w:lvl>
+    <w:lvl w:ilvl="2" w:tplc="04090005" w:tentative="1">
+      <w:start w:val="1"/>
+      <w:numFmt w:val="bullet"/>
+      <w:lvlText w:val=""/>
+      <w:lvlJc w:val="left"/>
+      <w:pPr>
+        <w:ind w:left="2160" w:hanging="360"/>
+      </w:pPr>
+      <w:rPr>
+        <w:rFonts w:ascii="Wingdings" w:hAnsi="Wingdings" w:hint="default"/>
+      </w:rPr>
+    </w:lvl>
+    <w:lvl w:ilvl="3" w:tplc="04090001" w:tentative="1">
+      <w:start w:val="1"/>
+      <w:numFmt w:val="bullet"/>
+      <w:lvlText w:val=""/>
+      <w:lvlJc w:val="left"/>
+      <w:pPr>
+        <w:ind w:left="2880" w:hanging="360"/>
+      </w:pPr>
+      <w:rPr>
+        <w:rFonts w:ascii="Symbol" w:hAnsi="Symbol" w:hint="default"/>
+      </w:rPr>
+    </w:lvl>
+    <w:lvl w:ilvl="4" w:tplc="04090003" w:tentative="1">
+      <w:start w:val="1"/>
+      <w:numFmt w:val="bullet"/>
+      <w:lvlText w:val="o"/>
+      <w:lvlJc w:val="left"/>
+      <w:pPr>
+        <w:ind w:left="3600" w:hanging="360"/>
+      </w:pPr>
+      <w:rPr>
+        <w:rFonts w:ascii="Courier New" w:hAnsi="Courier New" w:cs="Courier New" w:hint="default"/>
+      </w:rPr>
+    </w:lvl>
+    <w:lvl w:ilvl="5" w:tplc="04090005" w:tentative="1">
+      <w:start w:val="1"/>
+      <w:numFmt w:val="bullet"/>
+      <w:lvlText w:val=""/>
+      <w:lvlJc w:val="left"/>
+      <w:pPr>
+        <w:ind w:left="4320" w:hanging="360"/>
+      </w:pPr>
+      <w:rPr>
+        <w:rFonts w:ascii="Wingdings" w:hAnsi="Wingdings" w:hint="default"/>
+      </w:rPr>
+    </w:lvl>
+    <w:lvl w:ilvl="6" w:tplc="04090001" w:tentative="1">
+      <w:start w:val="1"/>
+      <w:numFmt w:val="bullet"/>
+      <w:lvlText w:val=""/>
+      <w:lvlJc w:val="left"/>
+      <w:pPr>
+        <w:ind w:left="5040" w:hanging="360"/>
+      </w:pPr>
+      <w:rPr>
+        <w:rFonts w:ascii="Symbol" w:hAnsi="Symbol" w:hint="default"/>
+      </w:rPr>
+    </w:lvl>
+    <w:lvl w:ilvl="7" w:tplc="04090003" w:tentative="1">
+      <w:start w:val="1"/>
+      <w:numFmt w:val="bullet"/>
+      <w:lvlText w:val="o"/>
+      <w:lvlJc w:val="left"/>
+      <w:pPr>
+        <w:ind w:left="5760" w:hanging="360"/>
+      </w:pPr>
+      <w:rPr>
+        <w:rFonts w:ascii="Courier New" w:hAnsi="Courier New" w:cs="Courier New" w:hint="default"/>
+      </w:rPr>
+    </w:lvl>
+    <w:lvl w:ilvl="8" w:tplc="04090005" w:tentative="1">
+      <w:start w:val="1"/>
+      <w:numFmt w:val="bullet"/>
+      <w:lvlText w:val=""/>
+      <w:lvlJc w:val="left"/>
+      <w:pPr>
+        <w:ind w:left="6480" w:hanging="360"/>
+      </w:pPr>
+      <w:rPr>
+        <w:rFonts w:ascii="Wingdings" w:hAnsi="Wingdings" w:hint="default"/>
+      </w:rPr>
+    </w:lvl>
+  </w:abstractNum>
+  <w:abstractNum w:abstractNumId="12">
     <w:nsid w:val="769D43AC"/>
     <w:multiLevelType w:val="hybridMultilevel"/>
     <w:tmpl w:val="A7829EAC"/>
@@ -20555,7 +20015,7 @@
       </w:pPr>
     </w:lvl>
   </w:abstractNum>
-  <w:abstractNum w:abstractNumId="12">
+  <w:abstractNum w:abstractNumId="13">
     <w:nsid w:val="7DE62AFB"/>
     <w:multiLevelType w:val="hybridMultilevel"/>
     <w:tmpl w:val="4CFCB93E"/>
@@ -20667,7 +20127,7 @@
       </w:rPr>
     </w:lvl>
   </w:abstractNum>
-  <w:abstractNum w:abstractNumId="13">
+  <w:abstractNum w:abstractNumId="14">
     <w:nsid w:val="7E583998"/>
     <w:multiLevelType w:val="hybridMultilevel"/>
     <w:tmpl w:val="6FCC7C68"/>
@@ -20763,7 +20223,7 @@
     <w:abstractNumId w:val="8"/>
   </w:num>
   <w:num w:numId="3">
-    <w:abstractNumId w:val="11"/>
+    <w:abstractNumId w:val="12"/>
   </w:num>
   <w:num w:numId="4">
     <w:abstractNumId w:val="0"/>
@@ -20784,19 +20244,22 @@
     <w:abstractNumId w:val="5"/>
   </w:num>
   <w:num w:numId="10">
-    <w:abstractNumId w:val="10"/>
+    <w:abstractNumId w:val="11"/>
   </w:num>
   <w:num w:numId="11">
     <w:abstractNumId w:val="9"/>
   </w:num>
   <w:num w:numId="12">
-    <w:abstractNumId w:val="12"/>
+    <w:abstractNumId w:val="13"/>
   </w:num>
   <w:num w:numId="13">
-    <w:abstractNumId w:val="13"/>
+    <w:abstractNumId w:val="14"/>
   </w:num>
   <w:num w:numId="14">
     <w:abstractNumId w:val="7"/>
+  </w:num>
+  <w:num w:numId="15">
+    <w:abstractNumId w:val="10"/>
   </w:num>
 </w:numbering>
 </file>
@@ -21947,6 +21410,53 @@
       </w:tcPr>
     </w:tblStylePr>
   </w:style>
+  <w:style w:type="paragraph" w:styleId="FootnoteText">
+    <w:name w:val="footnote text"/>
+    <w:basedOn w:val="Normal"/>
+    <w:link w:val="FootnoteTextChar"/>
+    <w:uiPriority w:val="99"/>
+    <w:semiHidden/>
+    <w:unhideWhenUsed/>
+    <w:rsid w:val="008603C7"/>
+    <w:pPr>
+      <w:spacing w:after="0" w:line="240" w:lineRule="auto"/>
+    </w:pPr>
+    <w:rPr>
+      <w:sz w:val="20"/>
+      <w:szCs w:val="20"/>
+    </w:rPr>
+  </w:style>
+  <w:style w:type="character" w:customStyle="1" w:styleId="FootnoteTextChar">
+    <w:name w:val="Footnote Text Char"/>
+    <w:basedOn w:val="DefaultParagraphFont"/>
+    <w:link w:val="FootnoteText"/>
+    <w:uiPriority w:val="99"/>
+    <w:semiHidden/>
+    <w:rsid w:val="008603C7"/>
+    <w:rPr>
+      <w:sz w:val="20"/>
+      <w:szCs w:val="20"/>
+    </w:rPr>
+  </w:style>
+  <w:style w:type="character" w:styleId="FootnoteReference">
+    <w:name w:val="footnote reference"/>
+    <w:basedOn w:val="DefaultParagraphFont"/>
+    <w:uiPriority w:val="99"/>
+    <w:semiHidden/>
+    <w:unhideWhenUsed/>
+    <w:rsid w:val="008603C7"/>
+    <w:rPr>
+      <w:vertAlign w:val="superscript"/>
+    </w:rPr>
+  </w:style>
+  <w:style w:type="paragraph" w:styleId="Bibliography">
+    <w:name w:val="Bibliography"/>
+    <w:basedOn w:val="Normal"/>
+    <w:next w:val="Normal"/>
+    <w:uiPriority w:val="37"/>
+    <w:unhideWhenUsed/>
+    <w:rsid w:val="008603C7"/>
+  </w:style>
 </w:styles>
 </file>
 
@@ -22245,7 +21755,28 @@
 </file>
 
 <file path=customXml/item2.xml><?xml version="1.0" encoding="utf-8"?>
-<b:Sources xmlns:b="http://schemas.openxmlformats.org/officeDocument/2006/bibliography" xmlns="http://schemas.openxmlformats.org/officeDocument/2006/bibliography" SelectedStyle="\APA.XSL" StyleName="APA"/>
+<b:Sources xmlns:b="http://schemas.openxmlformats.org/officeDocument/2006/bibliography" xmlns="http://schemas.openxmlformats.org/officeDocument/2006/bibliography" SelectedStyle="\APA.XSL" StyleName="APA">
+  <b:Source>
+    <b:Tag>Aur</b:Tag>
+    <b:SourceType>DocumentFromInternetSite</b:SourceType>
+    <b:Guid>{D3C3917F-FF19-407A-B808-1BC298887DF9}</b:Guid>
+    <b:LCID>0</b:LCID>
+    <b:Author>
+      <b:Author>
+        <b:NameList>
+          <b:Person>
+            <b:Last>Gatbonton</b:Last>
+            <b:First>Aurora</b:First>
+          </b:Person>
+        </b:NameList>
+      </b:Author>
+    </b:Author>
+    <b:Title>Mobile Web Design</b:Title>
+    <b:InternetSiteTitle>Hongkiat.com</b:InternetSiteTitle>
+    <b:URL>http://www.hongkiat.com/blog/mobile-web-design/</b:URL>
+    <b:RefOrder>1</b:RefOrder>
+  </b:Source>
+</b:Sources>
 </file>
 
 <file path=customXml/itemProps1.xml><?xml version="1.0" encoding="utf-8"?>
@@ -22257,7 +21788,7 @@
 </file>
 
 <file path=customXml/itemProps2.xml><?xml version="1.0" encoding="utf-8"?>
-<ds:datastoreItem xmlns:ds="http://schemas.openxmlformats.org/officeDocument/2006/customXml" ds:itemID="{9765D818-1D8C-4C45-A84B-72F84CD6AC4B}">
+<ds:datastoreItem xmlns:ds="http://schemas.openxmlformats.org/officeDocument/2006/customXml" ds:itemID="{13E12C03-9B47-458E-AA6B-C2B2AB48E216}">
   <ds:schemaRefs>
     <ds:schemaRef ds:uri="http://schemas.openxmlformats.org/officeDocument/2006/bibliography"/>
   </ds:schemaRefs>

--- a/Parte2_Anexo2_Especificacion_de_Requisitos_del_SW.docx
+++ b/Parte2_Anexo2_Especificacion_de_Requisitos_del_SW.docx
@@ -1774,10 +1774,10 @@
             <v:path o:extrusionok="f" gradientshapeok="t" o:connecttype="rect"/>
             <o:lock v:ext="edit" aspectratio="t"/>
           </v:shapetype>
-          <v:shape id="_x0000_i1026" type="#_x0000_t75" style="width:399.35pt;height:207.35pt" o:ole="">
+          <v:shape id="_x0000_i1025" type="#_x0000_t75" style="width:399.35pt;height:207.35pt" o:ole="">
             <v:imagedata r:id="rId9" o:title=""/>
           </v:shape>
-          <o:OLEObject Type="Embed" ProgID="Visio.Drawing.11" ShapeID="_x0000_i1026" DrawAspect="Content" ObjectID="_1401480926" r:id="rId10"/>
+          <o:OLEObject Type="Embed" ProgID="Visio.Drawing.11" ShapeID="_x0000_i1025" DrawAspect="Content" ObjectID="_1401559644" r:id="rId10"/>
         </w:object>
       </w:r>
     </w:p>
@@ -6236,6 +6236,9 @@
       </w:pPr>
       <w:bookmarkStart w:id="13" w:name="_Toc294263275"/>
       <w:r>
+        <w:rPr>
+          <w:lang w:val="es-ES"/>
+        </w:rPr>
         <w:br w:type="page"/>
       </w:r>
     </w:p>
@@ -6265,10 +6268,10 @@
       </w:pPr>
       <w:r>
         <w:object w:dxaOrig="10306" w:dyaOrig="6657">
-          <v:shape id="_x0000_i1027" type="#_x0000_t75" style="width:467.5pt;height:300.5pt" o:ole="">
+          <v:shape id="_x0000_i1026" type="#_x0000_t75" style="width:467.5pt;height:300.5pt" o:ole="">
             <v:imagedata r:id="rId11" o:title=""/>
           </v:shape>
-          <o:OLEObject Type="Embed" ProgID="Visio.Drawing.11" ShapeID="_x0000_i1027" DrawAspect="Content" ObjectID="_1401480927" r:id="rId12"/>
+          <o:OLEObject Type="Embed" ProgID="Visio.Drawing.11" ShapeID="_x0000_i1026" DrawAspect="Content" ObjectID="_1401559645" r:id="rId12"/>
         </w:object>
       </w:r>
     </w:p>
@@ -6324,7 +6327,13 @@
         <w:t>. Diagrama de casos de uso</w:t>
       </w:r>
     </w:p>
-    <w:p/>
+    <w:p>
+      <w:pPr>
+        <w:rPr>
+          <w:lang w:val="es-ES"/>
+        </w:rPr>
+      </w:pPr>
+    </w:p>
     <w:p>
       <w:pPr>
         <w:pStyle w:val="Cuerpo"/>
@@ -16001,12 +16010,9 @@
       <w:r>
         <w:t>.</w:t>
       </w:r>
-    </w:p>
-    <w:p>
-      <w:pPr>
-        <w:pStyle w:val="Cuerpo"/>
-        <w:ind w:firstLine="0"/>
-      </w:pPr>
+      <w:r>
+        <w:t xml:space="preserve"> </w:t>
+      </w:r>
     </w:p>
     <w:p>
       <w:pPr>
@@ -16015,12 +16021,55 @@
         <w:ind w:firstLine="0"/>
       </w:pPr>
       <w:r>
-        <w:object w:dxaOrig="9510" w:dyaOrig="5820">
-          <v:shape id="_x0000_i1025" type="#_x0000_t75" style="width:475.2pt;height:290.9pt" o:ole="">
-            <v:imagedata r:id="rId13" o:title=""/>
-          </v:shape>
-          <o:OLEObject Type="Embed" ProgID="Visio.Drawing.11" ShapeID="_x0000_i1025" DrawAspect="Content" ObjectID="_1401480928" r:id="rId14"/>
-        </w:object>
+        <w:rPr>
+          <w:noProof/>
+          <w:lang w:val="en-US"/>
+        </w:rPr>
+        <w:drawing>
+          <wp:inline distT="0" distB="0" distL="0" distR="0">
+            <wp:extent cx="6461760" cy="3121152"/>
+            <wp:effectExtent l="0" t="0" r="0" b="0"/>
+            <wp:docPr id="5" name="Picture 6"/>
+            <wp:cNvGraphicFramePr>
+              <a:graphicFrameLocks xmlns:a="http://schemas.openxmlformats.org/drawingml/2006/main" noChangeAspect="1"/>
+            </wp:cNvGraphicFramePr>
+            <a:graphic xmlns:a="http://schemas.openxmlformats.org/drawingml/2006/main">
+              <a:graphicData uri="http://schemas.openxmlformats.org/drawingml/2006/picture">
+                <pic:pic xmlns:pic="http://schemas.openxmlformats.org/drawingml/2006/picture">
+                  <pic:nvPicPr>
+                    <pic:cNvPr id="0" name="Picture 6"/>
+                    <pic:cNvPicPr>
+                      <a:picLocks noChangeAspect="1" noChangeArrowheads="1"/>
+                    </pic:cNvPicPr>
+                  </pic:nvPicPr>
+                  <pic:blipFill>
+                    <a:blip r:embed="rId13" cstate="print"/>
+                    <a:srcRect l="2416" t="19170" r="15428" b="5853"/>
+                    <a:stretch>
+                      <a:fillRect/>
+                    </a:stretch>
+                  </pic:blipFill>
+                  <pic:spPr bwMode="auto">
+                    <a:xfrm>
+                      <a:off x="0" y="0"/>
+                      <a:ext cx="6467398" cy="3123875"/>
+                    </a:xfrm>
+                    <a:prstGeom prst="rect">
+                      <a:avLst/>
+                    </a:prstGeom>
+                    <a:noFill/>
+                    <a:ln w="9525">
+                      <a:noFill/>
+                      <a:miter lim="800000"/>
+                      <a:headEnd/>
+                      <a:tailEnd/>
+                    </a:ln>
+                  </pic:spPr>
+                </pic:pic>
+              </a:graphicData>
+            </a:graphic>
+          </wp:inline>
+        </w:drawing>
       </w:r>
     </w:p>
     <w:p>
@@ -16065,6 +16114,133 @@
         </w:rPr>
         <w:t xml:space="preserve"> Diagrama de entidades involucradas</w:t>
       </w:r>
+      <w:r>
+        <w:rPr>
+          <w:lang w:val="es-ES"/>
+        </w:rPr>
+        <w:t xml:space="preserve"> Ejercicio y detalle</w:t>
+      </w:r>
+    </w:p>
+    <w:p>
+      <w:pPr>
+        <w:rPr>
+          <w:lang w:val="es-ES"/>
+        </w:rPr>
+      </w:pPr>
+    </w:p>
+    <w:p>
+      <w:pPr>
+        <w:pStyle w:val="Cuerpo"/>
+      </w:pPr>
+      <w:r>
+        <w:t>También interesa definir una entidad usuario que no está directamente relacionada con el esquema anterior y de la que interesa registrar los campos descritos en el diagrama que se adjunta a continuación.</w:t>
+      </w:r>
+    </w:p>
+    <w:p>
+      <w:pPr>
+        <w:keepNext/>
+      </w:pPr>
+      <w:r>
+        <w:rPr>
+          <w:noProof/>
+        </w:rPr>
+        <w:lastRenderedPageBreak/>
+        <w:drawing>
+          <wp:inline distT="0" distB="0" distL="0" distR="0">
+            <wp:extent cx="5401056" cy="3295025"/>
+            <wp:effectExtent l="0" t="0" r="0" b="0"/>
+            <wp:docPr id="7" name="Picture 6" descr="usuario.png"/>
+            <wp:cNvGraphicFramePr>
+              <a:graphicFrameLocks xmlns:a="http://schemas.openxmlformats.org/drawingml/2006/main" noChangeAspect="1"/>
+            </wp:cNvGraphicFramePr>
+            <a:graphic xmlns:a="http://schemas.openxmlformats.org/drawingml/2006/main">
+              <a:graphicData uri="http://schemas.openxmlformats.org/drawingml/2006/picture">
+                <pic:pic xmlns:pic="http://schemas.openxmlformats.org/drawingml/2006/picture">
+                  <pic:nvPicPr>
+                    <pic:cNvPr id="0" name="usuario.png"/>
+                    <pic:cNvPicPr/>
+                  </pic:nvPicPr>
+                  <pic:blipFill>
+                    <a:blip r:embed="rId14" cstate="print"/>
+                    <a:srcRect l="6154" t="23497" r="23566" b="19399"/>
+                    <a:stretch>
+                      <a:fillRect/>
+                    </a:stretch>
+                  </pic:blipFill>
+                  <pic:spPr>
+                    <a:xfrm>
+                      <a:off x="0" y="0"/>
+                      <a:ext cx="5401056" cy="3295025"/>
+                    </a:xfrm>
+                    <a:prstGeom prst="rect">
+                      <a:avLst/>
+                    </a:prstGeom>
+                  </pic:spPr>
+                </pic:pic>
+              </a:graphicData>
+            </a:graphic>
+          </wp:inline>
+        </w:drawing>
+      </w:r>
+    </w:p>
+    <w:p>
+      <w:pPr>
+        <w:pStyle w:val="Caption"/>
+        <w:jc w:val="center"/>
+        <w:rPr>
+          <w:lang w:val="es-ES"/>
+        </w:rPr>
+      </w:pPr>
+      <w:r>
+        <w:rPr>
+          <w:lang w:val="es-ES"/>
+        </w:rPr>
+        <w:t xml:space="preserve">Figura </w:t>
+      </w:r>
+      <w:r>
+        <w:rPr>
+          <w:lang w:val="es-ES"/>
+        </w:rPr>
+        <w:fldChar w:fldCharType="begin"/>
+      </w:r>
+      <w:r>
+        <w:rPr>
+          <w:lang w:val="es-ES"/>
+        </w:rPr>
+        <w:instrText xml:space="preserve"> SEQ Figura \* ARABIC </w:instrText>
+      </w:r>
+      <w:r>
+        <w:rPr>
+          <w:lang w:val="es-ES"/>
+        </w:rPr>
+        <w:fldChar w:fldCharType="separate"/>
+      </w:r>
+      <w:r>
+        <w:rPr>
+          <w:noProof/>
+          <w:lang w:val="es-ES"/>
+        </w:rPr>
+        <w:t>4</w:t>
+      </w:r>
+      <w:r>
+        <w:rPr>
+          <w:lang w:val="es-ES"/>
+        </w:rPr>
+        <w:fldChar w:fldCharType="end"/>
+      </w:r>
+      <w:r>
+        <w:rPr>
+          <w:lang w:val="es-ES"/>
+        </w:rPr>
+        <w:t>. Diagrama entidades: Usuario</w:t>
+      </w:r>
+    </w:p>
+    <w:p>
+      <w:pPr>
+        <w:rPr>
+          <w:lang w:val="es-ES"/>
+        </w:rPr>
+      </w:pPr>
     </w:p>
     <w:p>
       <w:pPr>
@@ -16138,6 +16314,7 @@
       <w:r>
         <w:rPr>
           <w:noProof/>
+          <w:lang w:val="en-US"/>
         </w:rPr>
         <w:drawing>
           <wp:inline distT="0" distB="0" distL="0" distR="0">
@@ -16207,7 +16384,7 @@
           <w:noProof/>
           <w:lang w:val="es-ES"/>
         </w:rPr>
-        <w:t>4</w:t>
+        <w:t>5</w:t>
       </w:r>
       <w:r>
         <w:fldChar w:fldCharType="end"/>
@@ -16239,6 +16416,7 @@
       <w:r>
         <w:rPr>
           <w:noProof/>
+          <w:lang w:val="en-US"/>
         </w:rPr>
         <w:lastRenderedPageBreak/>
         <w:drawing>
@@ -16322,7 +16500,7 @@
           <w:noProof/>
           <w:lang w:val="es-ES"/>
         </w:rPr>
-        <w:t>5</w:t>
+        <w:t>6</w:t>
       </w:r>
       <w:r>
         <w:rPr>
@@ -16386,7 +16564,7 @@
             </w:pPr>
             <w:r>
               <w:rPr>
-                <w:lang w:val="es-ES"/>
+                <w:noProof/>
               </w:rPr>
               <w:drawing>
                 <wp:inline distT="0" distB="0" distL="0" distR="0">
@@ -16438,7 +16616,7 @@
             </w:pPr>
             <w:r>
               <w:rPr>
-                <w:lang w:val="es-ES"/>
+                <w:noProof/>
               </w:rPr>
               <w:drawing>
                 <wp:inline distT="0" distB="0" distL="0" distR="0">
@@ -16528,7 +16706,7 @@
                 <w:noProof/>
                 <w:lang w:val="es-ES"/>
               </w:rPr>
-              <w:t>6</w:t>
+              <w:t>7</w:t>
             </w:r>
             <w:r>
               <w:rPr>
@@ -16604,7 +16782,7 @@
             </w:pPr>
             <w:r>
               <w:rPr>
-                <w:lang w:val="es-ES"/>
+                <w:noProof/>
               </w:rPr>
               <w:lastRenderedPageBreak/>
               <w:drawing>
@@ -16749,7 +16927,7 @@
                 <w:noProof/>
                 <w:lang w:val="es-ES"/>
               </w:rPr>
-              <w:t>7</w:t>
+              <w:t>8</w:t>
             </w:r>
             <w:r>
               <w:rPr>
@@ -16899,6 +17077,7 @@
       <w:r>
         <w:rPr>
           <w:noProof/>
+          <w:lang w:val="en-US"/>
         </w:rPr>
         <w:lastRenderedPageBreak/>
         <w:drawing>
@@ -16981,7 +17160,7 @@
           <w:noProof/>
           <w:lang w:val="es-ES"/>
         </w:rPr>
-        <w:t>8</w:t>
+        <w:t>9</w:t>
       </w:r>
       <w:r>
         <w:rPr>
@@ -17013,7 +17192,6 @@
       <w:r>
         <w:rPr>
           <w:noProof/>
-          <w:lang w:val="es-ES"/>
         </w:rPr>
         <w:drawing>
           <wp:inline distT="0" distB="0" distL="0" distR="0">
@@ -17095,7 +17273,7 @@
           <w:noProof/>
           <w:lang w:val="es-ES"/>
         </w:rPr>
-        <w:t>9</w:t>
+        <w:t>10</w:t>
       </w:r>
       <w:r>
         <w:rPr>
@@ -17321,7 +17499,7 @@
         <v:shape id="_x0000_s4098" type="#_x0000_t75" style="position:absolute;left:0;text-align:left;margin-left:-47.85pt;margin-top:-37.5pt;width:45pt;height:45pt;z-index:251662336" o:allowincell="f">
           <v:imagedata r:id="rId1" o:title=""/>
         </v:shape>
-        <o:OLEObject Type="Embed" ProgID="Word.Picture.8" ShapeID="_x0000_s4098" DrawAspect="Content" ObjectID="_1401480929" r:id="rId2"/>
+        <o:OLEObject Type="Embed" ProgID="Word.Picture.8" ShapeID="_x0000_s4098" DrawAspect="Content" ObjectID="_1401559646" r:id="rId2"/>
       </w:pict>
     </w:r>
     <w:r>
@@ -17357,7 +17535,7 @@
         <w:b/>
         <w:noProof/>
       </w:rPr>
-      <w:t>39</w:t>
+      <w:t>34</w:t>
     </w:r>
     <w:r>
       <w:rPr>
@@ -21788,7 +21966,7 @@
 </file>
 
 <file path=customXml/itemProps2.xml><?xml version="1.0" encoding="utf-8"?>
-<ds:datastoreItem xmlns:ds="http://schemas.openxmlformats.org/officeDocument/2006/customXml" ds:itemID="{13E12C03-9B47-458E-AA6B-C2B2AB48E216}">
+<ds:datastoreItem xmlns:ds="http://schemas.openxmlformats.org/officeDocument/2006/customXml" ds:itemID="{9B0CEE10-B48C-4625-922B-3BA7B87B7DCC}">
   <ds:schemaRefs>
     <ds:schemaRef ds:uri="http://schemas.openxmlformats.org/officeDocument/2006/bibliography"/>
   </ds:schemaRefs>

--- a/Parte2_Anexo2_Especificacion_de_Requisitos_del_SW.docx
+++ b/Parte2_Anexo2_Especificacion_de_Requisitos_del_SW.docx
@@ -451,6 +451,84 @@
               </w:p>
             </w:tc>
           </w:tr>
+          <w:tr>
+            <w:trPr>
+              <w:cnfStyle w:val="000000100000"/>
+            </w:trPr>
+            <w:tc>
+              <w:tcPr>
+                <w:cnfStyle w:val="001000000000"/>
+                <w:tcW w:w="1432" w:type="dxa"/>
+                <w:vAlign w:val="center"/>
+              </w:tcPr>
+              <w:p>
+                <w:pPr>
+                  <w:pStyle w:val="Cuerpo"/>
+                  <w:ind w:firstLine="0"/>
+                  <w:jc w:val="center"/>
+                </w:pPr>
+                <w:r>
+                  <w:t>1.3</w:t>
+                </w:r>
+              </w:p>
+            </w:tc>
+            <w:tc>
+              <w:tcPr>
+                <w:tcW w:w="1376" w:type="dxa"/>
+                <w:vAlign w:val="center"/>
+              </w:tcPr>
+              <w:p>
+                <w:pPr>
+                  <w:pStyle w:val="Cuerpo"/>
+                  <w:ind w:firstLine="0"/>
+                  <w:jc w:val="center"/>
+                  <w:cnfStyle w:val="000000100000"/>
+                </w:pPr>
+                <w:r>
+                  <w:t>16/06/2012</w:t>
+                </w:r>
+              </w:p>
+            </w:tc>
+            <w:tc>
+              <w:tcPr>
+                <w:tcW w:w="4621" w:type="dxa"/>
+                <w:vAlign w:val="center"/>
+              </w:tcPr>
+              <w:p>
+                <w:pPr>
+                  <w:pStyle w:val="Cuerpo"/>
+                  <w:ind w:firstLine="0"/>
+                  <w:jc w:val="center"/>
+                  <w:cnfStyle w:val="000000100000"/>
+                </w:pPr>
+                <w:r>
+                  <w:t>Revisión final</w:t>
+                </w:r>
+              </w:p>
+            </w:tc>
+            <w:tc>
+              <w:tcPr>
+                <w:tcW w:w="2147" w:type="dxa"/>
+                <w:vAlign w:val="center"/>
+              </w:tcPr>
+              <w:p>
+                <w:pPr>
+                  <w:pStyle w:val="Cuerpo"/>
+                  <w:ind w:firstLine="0"/>
+                  <w:jc w:val="center"/>
+                  <w:cnfStyle w:val="000000100000"/>
+                </w:pPr>
+                <w:r>
+                  <w:t xml:space="preserve">Romina </w:t>
+                </w:r>
+                <w:proofErr w:type="spellStart"/>
+                <w:r>
+                  <w:t>Liuzzi</w:t>
+                </w:r>
+                <w:proofErr w:type="spellEnd"/>
+              </w:p>
+            </w:tc>
+          </w:tr>
         </w:tbl>
         <w:p>
           <w:pPr>
@@ -535,6 +613,7 @@
         <w:p>
           <w:pPr>
             <w:pStyle w:val="TOC1"/>
+            <w:spacing w:line="276" w:lineRule="auto"/>
             <w:rPr>
               <w:lang w:val="es-ES"/>
             </w:rPr>
@@ -543,6 +622,7 @@
         <w:p>
           <w:pPr>
             <w:pStyle w:val="TOC1"/>
+            <w:spacing w:line="276" w:lineRule="auto"/>
             <w:rPr>
               <w:rFonts w:eastAsiaTheme="minorEastAsia"/>
               <w:noProof/>
@@ -629,6 +709,7 @@
         <w:p>
           <w:pPr>
             <w:pStyle w:val="TOC1"/>
+            <w:spacing w:line="276" w:lineRule="auto"/>
             <w:rPr>
               <w:rFonts w:eastAsiaTheme="minorEastAsia"/>
               <w:noProof/>
@@ -697,6 +778,7 @@
         <w:p>
           <w:pPr>
             <w:pStyle w:val="TOC1"/>
+            <w:spacing w:line="276" w:lineRule="auto"/>
             <w:rPr>
               <w:rFonts w:eastAsiaTheme="minorEastAsia"/>
               <w:noProof/>
@@ -765,6 +847,7 @@
         <w:p>
           <w:pPr>
             <w:pStyle w:val="TOC1"/>
+            <w:spacing w:line="276" w:lineRule="auto"/>
             <w:rPr>
               <w:rFonts w:eastAsiaTheme="minorEastAsia"/>
               <w:noProof/>
@@ -833,6 +916,7 @@
         <w:p>
           <w:pPr>
             <w:pStyle w:val="TOC1"/>
+            <w:spacing w:line="276" w:lineRule="auto"/>
             <w:rPr>
               <w:rFonts w:eastAsiaTheme="minorEastAsia"/>
               <w:noProof/>
@@ -1185,6 +1269,7 @@
         <w:p>
           <w:pPr>
             <w:pStyle w:val="TOC1"/>
+            <w:spacing w:line="276" w:lineRule="auto"/>
             <w:rPr>
               <w:rFonts w:eastAsiaTheme="minorEastAsia"/>
               <w:noProof/>
@@ -1393,6 +1478,7 @@
         <w:p>
           <w:pPr>
             <w:pStyle w:val="TOC1"/>
+            <w:spacing w:line="276" w:lineRule="auto"/>
             <w:rPr>
               <w:rFonts w:eastAsiaTheme="minorEastAsia"/>
               <w:noProof/>
@@ -1447,7 +1533,7 @@
                 <w:noProof/>
                 <w:webHidden/>
               </w:rPr>
-              <w:t>35</w:t>
+              <w:t>36</w:t>
             </w:r>
             <w:r>
               <w:rPr>
@@ -1461,6 +1547,7 @@
         <w:p>
           <w:pPr>
             <w:pStyle w:val="TOC1"/>
+            <w:spacing w:line="276" w:lineRule="auto"/>
             <w:rPr>
               <w:rFonts w:eastAsiaTheme="minorEastAsia"/>
               <w:noProof/>
@@ -1515,7 +1602,7 @@
                 <w:noProof/>
                 <w:webHidden/>
               </w:rPr>
-              <w:t>39</w:t>
+              <w:t>40</w:t>
             </w:r>
             <w:r>
               <w:rPr>
@@ -1528,7 +1615,6 @@
         </w:p>
         <w:p>
           <w:pPr>
-            <w:spacing w:line="480" w:lineRule="auto"/>
             <w:rPr>
               <w:lang w:val="es-ES"/>
             </w:rPr>
@@ -1544,6 +1630,820 @@
     </w:sdt>
     <w:p>
       <w:pPr>
+        <w:pStyle w:val="Heading1"/>
+        <w:rPr>
+          <w:lang w:val="es-ES"/>
+        </w:rPr>
+      </w:pPr>
+      <w:bookmarkStart w:id="1" w:name="_Toc327701285"/>
+      <w:bookmarkEnd w:id="0"/>
+      <w:r>
+        <w:rPr>
+          <w:lang w:val="es-ES"/>
+        </w:rPr>
+        <w:lastRenderedPageBreak/>
+        <w:t>Tabla de figuras</w:t>
+      </w:r>
+    </w:p>
+    <w:p>
+      <w:pPr>
+        <w:pStyle w:val="TableofFigures"/>
+        <w:tabs>
+          <w:tab w:val="right" w:leader="underscore" w:pos="9350"/>
+        </w:tabs>
+        <w:spacing w:line="360" w:lineRule="auto"/>
+        <w:rPr>
+          <w:lang w:val="es-ES"/>
+        </w:rPr>
+      </w:pPr>
+    </w:p>
+    <w:p>
+      <w:pPr>
+        <w:pStyle w:val="TableofFigures"/>
+        <w:tabs>
+          <w:tab w:val="right" w:leader="underscore" w:pos="9350"/>
+        </w:tabs>
+        <w:spacing w:line="360" w:lineRule="auto"/>
+        <w:rPr>
+          <w:rFonts w:eastAsiaTheme="minorEastAsia" w:cstheme="minorBidi"/>
+          <w:i w:val="0"/>
+          <w:iCs w:val="0"/>
+          <w:noProof/>
+          <w:sz w:val="22"/>
+          <w:szCs w:val="22"/>
+        </w:rPr>
+      </w:pPr>
+      <w:r>
+        <w:rPr>
+          <w:lang w:val="es-ES"/>
+        </w:rPr>
+        <w:fldChar w:fldCharType="begin"/>
+      </w:r>
+      <w:r>
+        <w:rPr>
+          <w:lang w:val="es-ES"/>
+        </w:rPr>
+        <w:instrText xml:space="preserve"> TOC \h \z \c "Figura" </w:instrText>
+      </w:r>
+      <w:r>
+        <w:rPr>
+          <w:lang w:val="es-ES"/>
+        </w:rPr>
+        <w:fldChar w:fldCharType="separate"/>
+      </w:r>
+      <w:hyperlink w:anchor="_Toc327916641" w:history="1">
+        <w:r>
+          <w:rPr>
+            <w:rStyle w:val="Hyperlink"/>
+            <w:noProof/>
+            <w:lang w:val="es-ES"/>
+          </w:rPr>
+          <w:t>Figura 1. Actores del sistema</w:t>
+        </w:r>
+        <w:r>
+          <w:rPr>
+            <w:noProof/>
+            <w:webHidden/>
+          </w:rPr>
+          <w:tab/>
+        </w:r>
+        <w:r>
+          <w:rPr>
+            <w:noProof/>
+            <w:webHidden/>
+          </w:rPr>
+          <w:fldChar w:fldCharType="begin"/>
+        </w:r>
+        <w:r>
+          <w:rPr>
+            <w:noProof/>
+            <w:webHidden/>
+          </w:rPr>
+          <w:instrText xml:space="preserve"> PAGEREF _Toc327916641 \h </w:instrText>
+        </w:r>
+        <w:r>
+          <w:rPr>
+            <w:noProof/>
+            <w:webHidden/>
+          </w:rPr>
+        </w:r>
+        <w:r>
+          <w:rPr>
+            <w:noProof/>
+            <w:webHidden/>
+          </w:rPr>
+          <w:fldChar w:fldCharType="separate"/>
+        </w:r>
+        <w:r>
+          <w:rPr>
+            <w:noProof/>
+            <w:webHidden/>
+          </w:rPr>
+          <w:t>8</w:t>
+        </w:r>
+        <w:r>
+          <w:rPr>
+            <w:noProof/>
+            <w:webHidden/>
+          </w:rPr>
+          <w:fldChar w:fldCharType="end"/>
+        </w:r>
+      </w:hyperlink>
+    </w:p>
+    <w:p>
+      <w:pPr>
+        <w:pStyle w:val="TableofFigures"/>
+        <w:tabs>
+          <w:tab w:val="right" w:leader="underscore" w:pos="9350"/>
+        </w:tabs>
+        <w:spacing w:line="360" w:lineRule="auto"/>
+        <w:rPr>
+          <w:rFonts w:eastAsiaTheme="minorEastAsia" w:cstheme="minorBidi"/>
+          <w:i w:val="0"/>
+          <w:iCs w:val="0"/>
+          <w:noProof/>
+          <w:sz w:val="22"/>
+          <w:szCs w:val="22"/>
+        </w:rPr>
+      </w:pPr>
+      <w:hyperlink w:anchor="_Toc327916642" w:history="1">
+        <w:r>
+          <w:rPr>
+            <w:rStyle w:val="Hyperlink"/>
+            <w:noProof/>
+            <w:lang w:val="es-ES"/>
+          </w:rPr>
+          <w:t>Figura 2. Diagrama de casos de uso</w:t>
+        </w:r>
+        <w:r>
+          <w:rPr>
+            <w:noProof/>
+            <w:webHidden/>
+          </w:rPr>
+          <w:tab/>
+        </w:r>
+        <w:r>
+          <w:rPr>
+            <w:noProof/>
+            <w:webHidden/>
+          </w:rPr>
+          <w:fldChar w:fldCharType="begin"/>
+        </w:r>
+        <w:r>
+          <w:rPr>
+            <w:noProof/>
+            <w:webHidden/>
+          </w:rPr>
+          <w:instrText xml:space="preserve"> PAGEREF _Toc327916642 \h </w:instrText>
+        </w:r>
+        <w:r>
+          <w:rPr>
+            <w:noProof/>
+            <w:webHidden/>
+          </w:rPr>
+        </w:r>
+        <w:r>
+          <w:rPr>
+            <w:noProof/>
+            <w:webHidden/>
+          </w:rPr>
+          <w:fldChar w:fldCharType="separate"/>
+        </w:r>
+        <w:r>
+          <w:rPr>
+            <w:noProof/>
+            <w:webHidden/>
+          </w:rPr>
+          <w:t>21</w:t>
+        </w:r>
+        <w:r>
+          <w:rPr>
+            <w:noProof/>
+            <w:webHidden/>
+          </w:rPr>
+          <w:fldChar w:fldCharType="end"/>
+        </w:r>
+      </w:hyperlink>
+    </w:p>
+    <w:p>
+      <w:pPr>
+        <w:pStyle w:val="TableofFigures"/>
+        <w:tabs>
+          <w:tab w:val="right" w:leader="underscore" w:pos="9350"/>
+        </w:tabs>
+        <w:spacing w:line="360" w:lineRule="auto"/>
+        <w:rPr>
+          <w:rFonts w:eastAsiaTheme="minorEastAsia" w:cstheme="minorBidi"/>
+          <w:i w:val="0"/>
+          <w:iCs w:val="0"/>
+          <w:noProof/>
+          <w:sz w:val="22"/>
+          <w:szCs w:val="22"/>
+        </w:rPr>
+      </w:pPr>
+      <w:hyperlink w:anchor="_Toc327916643" w:history="1">
+        <w:r>
+          <w:rPr>
+            <w:rStyle w:val="Hyperlink"/>
+            <w:noProof/>
+            <w:lang w:val="es-ES"/>
+          </w:rPr>
+          <w:t>Figura 3 Diagrama de enti</w:t>
+        </w:r>
+        <w:r>
+          <w:rPr>
+            <w:rStyle w:val="Hyperlink"/>
+            <w:noProof/>
+            <w:lang w:val="es-ES"/>
+          </w:rPr>
+          <w:t>dades involucradas Ejercicio y D</w:t>
+        </w:r>
+        <w:r>
+          <w:rPr>
+            <w:rStyle w:val="Hyperlink"/>
+            <w:noProof/>
+            <w:lang w:val="es-ES"/>
+          </w:rPr>
+          <w:t>etalle</w:t>
+        </w:r>
+        <w:r>
+          <w:rPr>
+            <w:noProof/>
+            <w:webHidden/>
+          </w:rPr>
+          <w:tab/>
+        </w:r>
+        <w:r>
+          <w:rPr>
+            <w:noProof/>
+            <w:webHidden/>
+          </w:rPr>
+          <w:fldChar w:fldCharType="begin"/>
+        </w:r>
+        <w:r>
+          <w:rPr>
+            <w:noProof/>
+            <w:webHidden/>
+          </w:rPr>
+          <w:instrText xml:space="preserve"> PAGEREF _Toc327916643 \h </w:instrText>
+        </w:r>
+        <w:r>
+          <w:rPr>
+            <w:noProof/>
+            <w:webHidden/>
+          </w:rPr>
+        </w:r>
+        <w:r>
+          <w:rPr>
+            <w:noProof/>
+            <w:webHidden/>
+          </w:rPr>
+          <w:fldChar w:fldCharType="separate"/>
+        </w:r>
+        <w:r>
+          <w:rPr>
+            <w:noProof/>
+            <w:webHidden/>
+          </w:rPr>
+          <w:t>35</w:t>
+        </w:r>
+        <w:r>
+          <w:rPr>
+            <w:noProof/>
+            <w:webHidden/>
+          </w:rPr>
+          <w:fldChar w:fldCharType="end"/>
+        </w:r>
+      </w:hyperlink>
+    </w:p>
+    <w:p>
+      <w:pPr>
+        <w:pStyle w:val="TableofFigures"/>
+        <w:tabs>
+          <w:tab w:val="right" w:leader="underscore" w:pos="9350"/>
+        </w:tabs>
+        <w:spacing w:line="360" w:lineRule="auto"/>
+        <w:rPr>
+          <w:rFonts w:eastAsiaTheme="minorEastAsia" w:cstheme="minorBidi"/>
+          <w:i w:val="0"/>
+          <w:iCs w:val="0"/>
+          <w:noProof/>
+          <w:sz w:val="22"/>
+          <w:szCs w:val="22"/>
+        </w:rPr>
+      </w:pPr>
+      <w:hyperlink w:anchor="_Toc327916644" w:history="1">
+        <w:r>
+          <w:rPr>
+            <w:rStyle w:val="Hyperlink"/>
+            <w:noProof/>
+            <w:lang w:val="es-ES"/>
+          </w:rPr>
+          <w:t>Figura 4. Diagrama entidades: Usuario</w:t>
+        </w:r>
+        <w:r>
+          <w:rPr>
+            <w:noProof/>
+            <w:webHidden/>
+          </w:rPr>
+          <w:tab/>
+        </w:r>
+        <w:r>
+          <w:rPr>
+            <w:noProof/>
+            <w:webHidden/>
+          </w:rPr>
+          <w:fldChar w:fldCharType="begin"/>
+        </w:r>
+        <w:r>
+          <w:rPr>
+            <w:noProof/>
+            <w:webHidden/>
+          </w:rPr>
+          <w:instrText xml:space="preserve"> PAGEREF _Toc327916644 \h </w:instrText>
+        </w:r>
+        <w:r>
+          <w:rPr>
+            <w:noProof/>
+            <w:webHidden/>
+          </w:rPr>
+        </w:r>
+        <w:r>
+          <w:rPr>
+            <w:noProof/>
+            <w:webHidden/>
+          </w:rPr>
+          <w:fldChar w:fldCharType="separate"/>
+        </w:r>
+        <w:r>
+          <w:rPr>
+            <w:noProof/>
+            <w:webHidden/>
+          </w:rPr>
+          <w:t>36</w:t>
+        </w:r>
+        <w:r>
+          <w:rPr>
+            <w:noProof/>
+            <w:webHidden/>
+          </w:rPr>
+          <w:fldChar w:fldCharType="end"/>
+        </w:r>
+      </w:hyperlink>
+    </w:p>
+    <w:p>
+      <w:pPr>
+        <w:pStyle w:val="TableofFigures"/>
+        <w:tabs>
+          <w:tab w:val="right" w:leader="underscore" w:pos="9350"/>
+        </w:tabs>
+        <w:spacing w:line="360" w:lineRule="auto"/>
+        <w:rPr>
+          <w:rFonts w:eastAsiaTheme="minorEastAsia" w:cstheme="minorBidi"/>
+          <w:i w:val="0"/>
+          <w:iCs w:val="0"/>
+          <w:noProof/>
+          <w:sz w:val="22"/>
+          <w:szCs w:val="22"/>
+        </w:rPr>
+      </w:pPr>
+      <w:hyperlink w:anchor="_Toc327916645" w:history="1">
+        <w:r>
+          <w:rPr>
+            <w:rStyle w:val="Hyperlink"/>
+            <w:noProof/>
+            <w:lang w:val="es-ES"/>
+          </w:rPr>
+          <w:t>Figura 5. RF1. Formulario de registro</w:t>
+        </w:r>
+        <w:r>
+          <w:rPr>
+            <w:noProof/>
+            <w:webHidden/>
+          </w:rPr>
+          <w:tab/>
+        </w:r>
+        <w:r>
+          <w:rPr>
+            <w:noProof/>
+            <w:webHidden/>
+          </w:rPr>
+          <w:fldChar w:fldCharType="begin"/>
+        </w:r>
+        <w:r>
+          <w:rPr>
+            <w:noProof/>
+            <w:webHidden/>
+          </w:rPr>
+          <w:instrText xml:space="preserve"> PAGEREF _Toc327916645 \h </w:instrText>
+        </w:r>
+        <w:r>
+          <w:rPr>
+            <w:noProof/>
+            <w:webHidden/>
+          </w:rPr>
+        </w:r>
+        <w:r>
+          <w:rPr>
+            <w:noProof/>
+            <w:webHidden/>
+          </w:rPr>
+          <w:fldChar w:fldCharType="separate"/>
+        </w:r>
+        <w:r>
+          <w:rPr>
+            <w:noProof/>
+            <w:webHidden/>
+          </w:rPr>
+          <w:t>37</w:t>
+        </w:r>
+        <w:r>
+          <w:rPr>
+            <w:noProof/>
+            <w:webHidden/>
+          </w:rPr>
+          <w:fldChar w:fldCharType="end"/>
+        </w:r>
+      </w:hyperlink>
+    </w:p>
+    <w:p>
+      <w:pPr>
+        <w:pStyle w:val="TableofFigures"/>
+        <w:tabs>
+          <w:tab w:val="right" w:leader="underscore" w:pos="9350"/>
+        </w:tabs>
+        <w:spacing w:line="360" w:lineRule="auto"/>
+        <w:rPr>
+          <w:rFonts w:eastAsiaTheme="minorEastAsia" w:cstheme="minorBidi"/>
+          <w:i w:val="0"/>
+          <w:iCs w:val="0"/>
+          <w:noProof/>
+          <w:sz w:val="22"/>
+          <w:szCs w:val="22"/>
+        </w:rPr>
+      </w:pPr>
+      <w:hyperlink w:anchor="_Toc327916646" w:history="1">
+        <w:r>
+          <w:rPr>
+            <w:rStyle w:val="Hyperlink"/>
+            <w:noProof/>
+            <w:lang w:val="es-ES"/>
+          </w:rPr>
+          <w:t>Figura 6. RF2. Pantalla de Login</w:t>
+        </w:r>
+        <w:r>
+          <w:rPr>
+            <w:noProof/>
+            <w:webHidden/>
+          </w:rPr>
+          <w:tab/>
+        </w:r>
+        <w:r>
+          <w:rPr>
+            <w:noProof/>
+            <w:webHidden/>
+          </w:rPr>
+          <w:fldChar w:fldCharType="begin"/>
+        </w:r>
+        <w:r>
+          <w:rPr>
+            <w:noProof/>
+            <w:webHidden/>
+          </w:rPr>
+          <w:instrText xml:space="preserve"> PAGEREF _Toc327916646 \h </w:instrText>
+        </w:r>
+        <w:r>
+          <w:rPr>
+            <w:noProof/>
+            <w:webHidden/>
+          </w:rPr>
+        </w:r>
+        <w:r>
+          <w:rPr>
+            <w:noProof/>
+            <w:webHidden/>
+          </w:rPr>
+          <w:fldChar w:fldCharType="separate"/>
+        </w:r>
+        <w:r>
+          <w:rPr>
+            <w:noProof/>
+            <w:webHidden/>
+          </w:rPr>
+          <w:t>38</w:t>
+        </w:r>
+        <w:r>
+          <w:rPr>
+            <w:noProof/>
+            <w:webHidden/>
+          </w:rPr>
+          <w:fldChar w:fldCharType="end"/>
+        </w:r>
+      </w:hyperlink>
+    </w:p>
+    <w:p>
+      <w:pPr>
+        <w:pStyle w:val="TableofFigures"/>
+        <w:tabs>
+          <w:tab w:val="right" w:leader="underscore" w:pos="9350"/>
+        </w:tabs>
+        <w:spacing w:line="360" w:lineRule="auto"/>
+        <w:rPr>
+          <w:rFonts w:eastAsiaTheme="minorEastAsia" w:cstheme="minorBidi"/>
+          <w:i w:val="0"/>
+          <w:iCs w:val="0"/>
+          <w:noProof/>
+          <w:sz w:val="22"/>
+          <w:szCs w:val="22"/>
+        </w:rPr>
+      </w:pPr>
+      <w:hyperlink w:anchor="_Toc327916647" w:history="1">
+        <w:r>
+          <w:rPr>
+            <w:rStyle w:val="Hyperlink"/>
+            <w:noProof/>
+            <w:lang w:val="es-ES"/>
+          </w:rPr>
+          <w:t>Figura 7. RF5. Recuperar Contraseña</w:t>
+        </w:r>
+        <w:r>
+          <w:rPr>
+            <w:noProof/>
+            <w:webHidden/>
+          </w:rPr>
+          <w:tab/>
+        </w:r>
+        <w:r>
+          <w:rPr>
+            <w:noProof/>
+            <w:webHidden/>
+          </w:rPr>
+          <w:fldChar w:fldCharType="begin"/>
+        </w:r>
+        <w:r>
+          <w:rPr>
+            <w:noProof/>
+            <w:webHidden/>
+          </w:rPr>
+          <w:instrText xml:space="preserve"> PAGEREF _Toc327916647 \h </w:instrText>
+        </w:r>
+        <w:r>
+          <w:rPr>
+            <w:noProof/>
+            <w:webHidden/>
+          </w:rPr>
+        </w:r>
+        <w:r>
+          <w:rPr>
+            <w:noProof/>
+            <w:webHidden/>
+          </w:rPr>
+          <w:fldChar w:fldCharType="separate"/>
+        </w:r>
+        <w:r>
+          <w:rPr>
+            <w:noProof/>
+            <w:webHidden/>
+          </w:rPr>
+          <w:t>38</w:t>
+        </w:r>
+        <w:r>
+          <w:rPr>
+            <w:noProof/>
+            <w:webHidden/>
+          </w:rPr>
+          <w:fldChar w:fldCharType="end"/>
+        </w:r>
+      </w:hyperlink>
+    </w:p>
+    <w:p>
+      <w:pPr>
+        <w:pStyle w:val="TableofFigures"/>
+        <w:tabs>
+          <w:tab w:val="right" w:leader="underscore" w:pos="9350"/>
+        </w:tabs>
+        <w:spacing w:line="360" w:lineRule="auto"/>
+        <w:rPr>
+          <w:rFonts w:eastAsiaTheme="minorEastAsia" w:cstheme="minorBidi"/>
+          <w:i w:val="0"/>
+          <w:iCs w:val="0"/>
+          <w:noProof/>
+          <w:sz w:val="22"/>
+          <w:szCs w:val="22"/>
+        </w:rPr>
+      </w:pPr>
+      <w:hyperlink w:anchor="_Toc327916648" w:history="1">
+        <w:r>
+          <w:rPr>
+            <w:rStyle w:val="Hyperlink"/>
+            <w:noProof/>
+            <w:lang w:val="es-ES"/>
+          </w:rPr>
+          <w:t>Figura 8. Seleccionar actividad, ver listado de estadísticas, acceder al histórico de ejercicios.</w:t>
+        </w:r>
+        <w:r>
+          <w:rPr>
+            <w:noProof/>
+            <w:webHidden/>
+          </w:rPr>
+          <w:tab/>
+        </w:r>
+        <w:r>
+          <w:rPr>
+            <w:noProof/>
+            <w:webHidden/>
+          </w:rPr>
+          <w:fldChar w:fldCharType="begin"/>
+        </w:r>
+        <w:r>
+          <w:rPr>
+            <w:noProof/>
+            <w:webHidden/>
+          </w:rPr>
+          <w:instrText xml:space="preserve"> PAGEREF _Toc327916648 \h </w:instrText>
+        </w:r>
+        <w:r>
+          <w:rPr>
+            <w:noProof/>
+            <w:webHidden/>
+          </w:rPr>
+        </w:r>
+        <w:r>
+          <w:rPr>
+            <w:noProof/>
+            <w:webHidden/>
+          </w:rPr>
+          <w:fldChar w:fldCharType="separate"/>
+        </w:r>
+        <w:r>
+          <w:rPr>
+            <w:noProof/>
+            <w:webHidden/>
+          </w:rPr>
+          <w:t>39</w:t>
+        </w:r>
+        <w:r>
+          <w:rPr>
+            <w:noProof/>
+            <w:webHidden/>
+          </w:rPr>
+          <w:fldChar w:fldCharType="end"/>
+        </w:r>
+      </w:hyperlink>
+    </w:p>
+    <w:p>
+      <w:pPr>
+        <w:pStyle w:val="TableofFigures"/>
+        <w:tabs>
+          <w:tab w:val="right" w:leader="underscore" w:pos="9350"/>
+        </w:tabs>
+        <w:spacing w:line="360" w:lineRule="auto"/>
+        <w:rPr>
+          <w:rFonts w:eastAsiaTheme="minorEastAsia" w:cstheme="minorBidi"/>
+          <w:i w:val="0"/>
+          <w:iCs w:val="0"/>
+          <w:noProof/>
+          <w:sz w:val="22"/>
+          <w:szCs w:val="22"/>
+        </w:rPr>
+      </w:pPr>
+      <w:hyperlink w:anchor="_Toc327916649" w:history="1">
+        <w:r>
+          <w:rPr>
+            <w:rStyle w:val="Hyperlink"/>
+            <w:noProof/>
+            <w:lang w:val="es-ES"/>
+          </w:rPr>
+          <w:t>Figura 9. RF8. Crear ejercicio</w:t>
+        </w:r>
+        <w:r>
+          <w:rPr>
+            <w:noProof/>
+            <w:webHidden/>
+          </w:rPr>
+          <w:tab/>
+        </w:r>
+        <w:r>
+          <w:rPr>
+            <w:noProof/>
+            <w:webHidden/>
+          </w:rPr>
+          <w:fldChar w:fldCharType="begin"/>
+        </w:r>
+        <w:r>
+          <w:rPr>
+            <w:noProof/>
+            <w:webHidden/>
+          </w:rPr>
+          <w:instrText xml:space="preserve"> PAGEREF _Toc327916649 \h </w:instrText>
+        </w:r>
+        <w:r>
+          <w:rPr>
+            <w:noProof/>
+            <w:webHidden/>
+          </w:rPr>
+        </w:r>
+        <w:r>
+          <w:rPr>
+            <w:noProof/>
+            <w:webHidden/>
+          </w:rPr>
+          <w:fldChar w:fldCharType="separate"/>
+        </w:r>
+        <w:r>
+          <w:rPr>
+            <w:noProof/>
+            <w:webHidden/>
+          </w:rPr>
+          <w:t>40</w:t>
+        </w:r>
+        <w:r>
+          <w:rPr>
+            <w:noProof/>
+            <w:webHidden/>
+          </w:rPr>
+          <w:fldChar w:fldCharType="end"/>
+        </w:r>
+      </w:hyperlink>
+    </w:p>
+    <w:p>
+      <w:pPr>
+        <w:pStyle w:val="TableofFigures"/>
+        <w:tabs>
+          <w:tab w:val="right" w:leader="underscore" w:pos="9350"/>
+        </w:tabs>
+        <w:spacing w:line="360" w:lineRule="auto"/>
+        <w:rPr>
+          <w:rFonts w:eastAsiaTheme="minorEastAsia" w:cstheme="minorBidi"/>
+          <w:i w:val="0"/>
+          <w:iCs w:val="0"/>
+          <w:noProof/>
+          <w:sz w:val="22"/>
+          <w:szCs w:val="22"/>
+        </w:rPr>
+      </w:pPr>
+      <w:hyperlink w:anchor="_Toc327916650" w:history="1">
+        <w:r>
+          <w:rPr>
+            <w:rStyle w:val="Hyperlink"/>
+            <w:noProof/>
+            <w:lang w:val="es-ES"/>
+          </w:rPr>
+          <w:t>Figura 10. RF15. Histórico de ejercicios</w:t>
+        </w:r>
+        <w:r>
+          <w:rPr>
+            <w:noProof/>
+            <w:webHidden/>
+          </w:rPr>
+          <w:tab/>
+        </w:r>
+        <w:r>
+          <w:rPr>
+            <w:noProof/>
+            <w:webHidden/>
+          </w:rPr>
+          <w:fldChar w:fldCharType="begin"/>
+        </w:r>
+        <w:r>
+          <w:rPr>
+            <w:noProof/>
+            <w:webHidden/>
+          </w:rPr>
+          <w:instrText xml:space="preserve"> PAGEREF _Toc327916650 \h </w:instrText>
+        </w:r>
+        <w:r>
+          <w:rPr>
+            <w:noProof/>
+            <w:webHidden/>
+          </w:rPr>
+        </w:r>
+        <w:r>
+          <w:rPr>
+            <w:noProof/>
+            <w:webHidden/>
+          </w:rPr>
+          <w:fldChar w:fldCharType="separate"/>
+        </w:r>
+        <w:r>
+          <w:rPr>
+            <w:noProof/>
+            <w:webHidden/>
+          </w:rPr>
+          <w:t>40</w:t>
+        </w:r>
+        <w:r>
+          <w:rPr>
+            <w:noProof/>
+            <w:webHidden/>
+          </w:rPr>
+          <w:fldChar w:fldCharType="end"/>
+        </w:r>
+      </w:hyperlink>
+    </w:p>
+    <w:p>
+      <w:pPr>
+        <w:spacing w:line="360" w:lineRule="auto"/>
         <w:rPr>
           <w:rFonts w:asciiTheme="majorHAnsi" w:eastAsiaTheme="majorEastAsia" w:hAnsiTheme="majorHAnsi" w:cstheme="majorBidi"/>
           <w:b/>
@@ -1559,9 +2459,14 @@
         <w:rPr>
           <w:lang w:val="es-ES"/>
         </w:rPr>
+        <w:fldChar w:fldCharType="end"/>
+      </w:r>
+      <w:r>
+        <w:rPr>
+          <w:lang w:val="es-ES"/>
+        </w:rPr>
         <w:br w:type="page"/>
       </w:r>
-      <w:bookmarkEnd w:id="0"/>
     </w:p>
     <w:p>
       <w:pPr>
@@ -1570,7 +2475,6 @@
           <w:lang w:val="es-ES"/>
         </w:rPr>
       </w:pPr>
-      <w:bookmarkStart w:id="1" w:name="_Toc327701285"/>
       <w:r>
         <w:rPr>
           <w:lang w:val="es-ES"/>
@@ -1774,10 +2678,10 @@
             <v:path o:extrusionok="f" gradientshapeok="t" o:connecttype="rect"/>
             <o:lock v:ext="edit" aspectratio="t"/>
           </v:shapetype>
-          <v:shape id="_x0000_i1025" type="#_x0000_t75" style="width:399.35pt;height:207.35pt" o:ole="">
+          <v:shape id="_x0000_i1026" type="#_x0000_t75" style="width:399.75pt;height:207pt" o:ole="">
             <v:imagedata r:id="rId9" o:title=""/>
           </v:shape>
-          <o:OLEObject Type="Embed" ProgID="Visio.Drawing.11" ShapeID="_x0000_i1025" DrawAspect="Content" ObjectID="_1401559644" r:id="rId10"/>
+          <o:OLEObject Type="Embed" ProgID="Visio.Drawing.11" ShapeID="_x0000_i1026" DrawAspect="Content" ObjectID="_1401658611" r:id="rId10"/>
         </w:object>
       </w:r>
     </w:p>
@@ -1789,6 +2693,7 @@
           <w:lang w:val="es-ES"/>
         </w:rPr>
       </w:pPr>
+      <w:bookmarkStart w:id="5" w:name="_Toc327916641"/>
       <w:r>
         <w:rPr>
           <w:lang w:val="es-ES"/>
@@ -1832,12 +2737,7 @@
         </w:rPr>
         <w:t>. Actores del sistema</w:t>
       </w:r>
-    </w:p>
-    <w:p>
-      <w:pPr>
-        <w:pStyle w:val="Cuerpo"/>
-        <w:ind w:firstLine="0"/>
-      </w:pPr>
+      <w:bookmarkEnd w:id="5"/>
     </w:p>
     <w:p>
       <w:pPr>
@@ -2159,8 +3059,8 @@
           <w:lang w:val="es-ES"/>
         </w:rPr>
       </w:pPr>
-      <w:bookmarkStart w:id="5" w:name="_Toc294263274"/>
-      <w:bookmarkStart w:id="6" w:name="_Toc327701288"/>
+      <w:bookmarkStart w:id="6" w:name="_Toc294263274"/>
+      <w:bookmarkStart w:id="7" w:name="_Toc327701288"/>
       <w:r>
         <w:rPr>
           <w:lang w:val="es-ES"/>
@@ -2168,8 +3068,8 @@
         <w:lastRenderedPageBreak/>
         <w:t>Descripción del sistema actual</w:t>
       </w:r>
-      <w:bookmarkEnd w:id="5"/>
       <w:bookmarkEnd w:id="6"/>
+      <w:bookmarkEnd w:id="7"/>
     </w:p>
     <w:p>
       <w:pPr>
@@ -2187,15 +3087,7 @@
         <w:t>:</w:t>
       </w:r>
       <w:r>
-        <w:t xml:space="preserve"> “</w:t>
-      </w:r>
-      <w:proofErr w:type="spellStart"/>
-      <w:r>
-        <w:t>CalorieCalc</w:t>
-      </w:r>
-      <w:proofErr w:type="spellEnd"/>
-      <w:r>
-        <w:t>”. Esta versión cuenta con parte de la implementa</w:t>
+        <w:t xml:space="preserve"> “CalorieCalc”. Esta versión cuenta con parte de la implementa</w:t>
       </w:r>
       <w:r>
         <w:t xml:space="preserve">ción de la interfaz móvil de usuario. Será preciso realizar cambios sobre el </w:t>
@@ -2248,7 +3140,7 @@
           <w:lang w:val="es-ES"/>
         </w:rPr>
       </w:pPr>
-      <w:bookmarkStart w:id="7" w:name="_Toc327701289"/>
+      <w:bookmarkStart w:id="8" w:name="_Toc327701289"/>
       <w:r>
         <w:rPr>
           <w:lang w:val="es-ES"/>
@@ -2256,7 +3148,7 @@
         <w:lastRenderedPageBreak/>
         <w:t>Catálogo de requisitos del sistema</w:t>
       </w:r>
-      <w:bookmarkEnd w:id="7"/>
+      <w:bookmarkEnd w:id="8"/>
     </w:p>
     <w:p>
       <w:pPr>
@@ -2285,14 +3177,14 @@
           <w:lang w:val="es-ES"/>
         </w:rPr>
       </w:pPr>
-      <w:bookmarkStart w:id="8" w:name="_Toc327701290"/>
+      <w:bookmarkStart w:id="9" w:name="_Toc327701290"/>
       <w:r>
         <w:rPr>
           <w:lang w:val="es-ES"/>
         </w:rPr>
         <w:t>Requisitos Funcionales</w:t>
       </w:r>
-      <w:bookmarkEnd w:id="8"/>
+      <w:bookmarkEnd w:id="9"/>
     </w:p>
     <w:tbl>
       <w:tblPr>
@@ -4919,7 +5811,7 @@
           <w:lang w:val="es-ES"/>
         </w:rPr>
       </w:pPr>
-      <w:bookmarkStart w:id="9" w:name="_Toc327701291"/>
+      <w:bookmarkStart w:id="10" w:name="_Toc327701291"/>
       <w:r>
         <w:rPr>
           <w:lang w:val="es-ES"/>
@@ -4927,7 +5819,7 @@
         <w:lastRenderedPageBreak/>
         <w:t>Requisitos No Funcionales</w:t>
       </w:r>
-      <w:bookmarkEnd w:id="9"/>
+      <w:bookmarkEnd w:id="10"/>
     </w:p>
     <w:p>
       <w:pPr>
@@ -5415,7 +6307,7 @@
           <w:lang w:val="es-ES"/>
         </w:rPr>
       </w:pPr>
-      <w:bookmarkStart w:id="10" w:name="_Toc327701292"/>
+      <w:bookmarkStart w:id="11" w:name="_Toc327701292"/>
       <w:r>
         <w:rPr>
           <w:lang w:val="es-ES"/>
@@ -5423,7 +6315,7 @@
         <w:lastRenderedPageBreak/>
         <w:t>Requisitos de Eventos</w:t>
       </w:r>
-      <w:bookmarkEnd w:id="10"/>
+      <w:bookmarkEnd w:id="11"/>
     </w:p>
     <w:tbl>
       <w:tblPr>
@@ -5771,7 +6663,7 @@
           <w:lang w:val="es-ES"/>
         </w:rPr>
       </w:pPr>
-      <w:bookmarkStart w:id="11" w:name="_Toc327701293"/>
+      <w:bookmarkStart w:id="12" w:name="_Toc327701293"/>
       <w:r>
         <w:rPr>
           <w:lang w:val="es-ES"/>
@@ -5779,7 +6671,7 @@
         <w:lastRenderedPageBreak/>
         <w:t>Requisitos de la Información</w:t>
       </w:r>
-      <w:bookmarkEnd w:id="11"/>
+      <w:bookmarkEnd w:id="12"/>
     </w:p>
     <w:p>
       <w:pPr>
@@ -6198,7 +7090,7 @@
           <w:lang w:val="es-ES"/>
         </w:rPr>
       </w:pPr>
-      <w:bookmarkStart w:id="12" w:name="_Toc327701294"/>
+      <w:bookmarkStart w:id="13" w:name="_Toc327701294"/>
       <w:r>
         <w:rPr>
           <w:lang w:val="es-ES"/>
@@ -6206,7 +7098,7 @@
         <w:lastRenderedPageBreak/>
         <w:t>Especificación de los requisitos del sistema</w:t>
       </w:r>
-      <w:bookmarkEnd w:id="12"/>
+      <w:bookmarkEnd w:id="13"/>
     </w:p>
     <w:p>
       <w:pPr>
@@ -6234,7 +7126,7 @@
           <w:lang w:val="es-ES"/>
         </w:rPr>
       </w:pPr>
-      <w:bookmarkStart w:id="13" w:name="_Toc294263275"/>
+      <w:bookmarkStart w:id="14" w:name="_Toc294263275"/>
       <w:r>
         <w:rPr>
           <w:lang w:val="es-ES"/>
@@ -6247,7 +7139,7 @@
         <w:pStyle w:val="Heading30"/>
         <w:outlineLvl w:val="1"/>
       </w:pPr>
-      <w:bookmarkStart w:id="14" w:name="_Toc327701295"/>
+      <w:bookmarkStart w:id="15" w:name="_Toc327701295"/>
       <w:r>
         <w:lastRenderedPageBreak/>
         <w:t>Especificación de requisitos</w:t>
@@ -6255,11 +7147,11 @@
       <w:r>
         <w:t xml:space="preserve"> funcionales</w:t>
       </w:r>
-      <w:bookmarkEnd w:id="13"/>
       <w:bookmarkEnd w:id="14"/>
+      <w:bookmarkEnd w:id="15"/>
     </w:p>
-    <w:bookmarkStart w:id="15" w:name="_MON_1401479635"/>
-    <w:bookmarkEnd w:id="15"/>
+    <w:bookmarkStart w:id="16" w:name="_MON_1401479635"/>
+    <w:bookmarkEnd w:id="16"/>
     <w:p>
       <w:pPr>
         <w:pStyle w:val="Cuerpo"/>
@@ -6268,10 +7160,10 @@
       </w:pPr>
       <w:r>
         <w:object w:dxaOrig="10306" w:dyaOrig="6657">
-          <v:shape id="_x0000_i1026" type="#_x0000_t75" style="width:467.5pt;height:300.5pt" o:ole="">
+          <v:shape id="_x0000_i1025" type="#_x0000_t75" style="width:467.25pt;height:300.75pt" o:ole="">
             <v:imagedata r:id="rId11" o:title=""/>
           </v:shape>
-          <o:OLEObject Type="Embed" ProgID="Visio.Drawing.11" ShapeID="_x0000_i1026" DrawAspect="Content" ObjectID="_1401559645" r:id="rId12"/>
+          <o:OLEObject Type="Embed" ProgID="Visio.Drawing.11" ShapeID="_x0000_i1025" DrawAspect="Content" ObjectID="_1401658612" r:id="rId12"/>
         </w:object>
       </w:r>
     </w:p>
@@ -6283,6 +7175,7 @@
           <w:lang w:val="es-ES"/>
         </w:rPr>
       </w:pPr>
+      <w:bookmarkStart w:id="17" w:name="_Toc327916642"/>
       <w:r>
         <w:rPr>
           <w:lang w:val="es-ES"/>
@@ -6326,6 +7219,7 @@
         </w:rPr>
         <w:t>. Diagrama de casos de uso</w:t>
       </w:r>
+      <w:bookmarkEnd w:id="17"/>
     </w:p>
     <w:p>
       <w:pPr>
@@ -15990,12 +16884,12 @@
         <w:pStyle w:val="Heading30"/>
         <w:outlineLvl w:val="1"/>
       </w:pPr>
-      <w:bookmarkStart w:id="16" w:name="_Toc327701296"/>
+      <w:bookmarkStart w:id="18" w:name="_Toc327701296"/>
       <w:r>
         <w:lastRenderedPageBreak/>
         <w:t>Especificación de requisitos de información</w:t>
       </w:r>
-      <w:bookmarkEnd w:id="16"/>
+      <w:bookmarkEnd w:id="18"/>
     </w:p>
     <w:p>
       <w:pPr>
@@ -16080,6 +16974,7 @@
           <w:lang w:val="es-ES"/>
         </w:rPr>
       </w:pPr>
+      <w:bookmarkStart w:id="19" w:name="_Toc327916643"/>
       <w:r>
         <w:rPr>
           <w:lang w:val="es-ES"/>
@@ -16120,6 +17015,7 @@
         </w:rPr>
         <w:t xml:space="preserve"> Ejercicio y detalle</w:t>
       </w:r>
+      <w:bookmarkEnd w:id="19"/>
     </w:p>
     <w:p>
       <w:pPr>
@@ -16191,6 +17087,7 @@
           <w:lang w:val="es-ES"/>
         </w:rPr>
       </w:pPr>
+      <w:bookmarkStart w:id="20" w:name="_Toc327916644"/>
       <w:r>
         <w:rPr>
           <w:lang w:val="es-ES"/>
@@ -16234,6 +17131,7 @@
         </w:rPr>
         <w:t>. Diagrama entidades: Usuario</w:t>
       </w:r>
+      <w:bookmarkEnd w:id="20"/>
     </w:p>
     <w:p>
       <w:pPr>
@@ -16263,8 +17161,8 @@
           <w:lang w:val="es-ES"/>
         </w:rPr>
       </w:pPr>
-      <w:bookmarkStart w:id="17" w:name="_Toc294263276"/>
-      <w:bookmarkStart w:id="18" w:name="_Toc327701297"/>
+      <w:bookmarkStart w:id="21" w:name="_Toc294263276"/>
+      <w:bookmarkStart w:id="22" w:name="_Toc327701297"/>
       <w:r>
         <w:rPr>
           <w:lang w:val="es-ES"/>
@@ -16272,8 +17170,8 @@
         <w:lastRenderedPageBreak/>
         <w:t>Interfaces de Usuario</w:t>
       </w:r>
-      <w:bookmarkEnd w:id="17"/>
-      <w:bookmarkEnd w:id="18"/>
+      <w:bookmarkEnd w:id="21"/>
+      <w:bookmarkEnd w:id="22"/>
     </w:p>
     <w:p>
       <w:pPr>
@@ -16361,6 +17259,7 @@
           <w:lang w:val="es-ES"/>
         </w:rPr>
       </w:pPr>
+      <w:bookmarkStart w:id="23" w:name="_Toc327916645"/>
       <w:r>
         <w:rPr>
           <w:lang w:val="es-ES"/>
@@ -16407,6 +17306,7 @@
         </w:rPr>
         <w:t>RF1. Formulario de registro</w:t>
       </w:r>
+      <w:bookmarkEnd w:id="23"/>
     </w:p>
     <w:p>
       <w:pPr>
@@ -16465,6 +17365,7 @@
           <w:lang w:val="es-ES"/>
         </w:rPr>
       </w:pPr>
+      <w:bookmarkStart w:id="24" w:name="_Toc327916646"/>
       <w:r>
         <w:rPr>
           <w:lang w:val="es-ES"/>
@@ -16526,6 +17427,7 @@
         </w:rPr>
         <w:t>Pantalla de Login</w:t>
       </w:r>
+      <w:bookmarkEnd w:id="24"/>
       <w:r>
         <w:rPr>
           <w:lang w:val="es-ES"/>
@@ -16671,6 +17573,7 @@
                 <w:lang w:val="es-ES"/>
               </w:rPr>
             </w:pPr>
+            <w:bookmarkStart w:id="25" w:name="_Toc327916647"/>
             <w:r>
               <w:rPr>
                 <w:lang w:val="es-ES"/>
@@ -16732,6 +17635,7 @@
               </w:rPr>
               <w:t xml:space="preserve"> Contraseña</w:t>
             </w:r>
+            <w:bookmarkEnd w:id="25"/>
           </w:p>
         </w:tc>
       </w:tr>
@@ -16892,6 +17796,7 @@
                 <w:lang w:val="es-ES"/>
               </w:rPr>
             </w:pPr>
+            <w:bookmarkStart w:id="26" w:name="_Toc327916648"/>
             <w:r>
               <w:rPr>
                 <w:lang w:val="es-ES"/>
@@ -16947,6 +17852,7 @@
               </w:rPr>
               <w:t>, ver listado de estadísticas, acceder al histórico de ejercicios.</w:t>
             </w:r>
+            <w:bookmarkEnd w:id="26"/>
           </w:p>
         </w:tc>
       </w:tr>
@@ -17125,6 +18031,7 @@
           <w:lang w:val="es-ES"/>
         </w:rPr>
       </w:pPr>
+      <w:bookmarkStart w:id="27" w:name="_Toc327916649"/>
       <w:r>
         <w:rPr>
           <w:lang w:val="es-ES"/>
@@ -17180,6 +18087,7 @@
         </w:rPr>
         <w:t>RF8. Crear ejercicio</w:t>
       </w:r>
+      <w:bookmarkEnd w:id="27"/>
     </w:p>
     <w:p>
       <w:pPr>
@@ -17238,6 +18146,7 @@
           <w:lang w:val="es-ES"/>
         </w:rPr>
       </w:pPr>
+      <w:bookmarkStart w:id="28" w:name="_Toc327916650"/>
       <w:r>
         <w:rPr>
           <w:lang w:val="es-ES"/>
@@ -17299,6 +18208,7 @@
         </w:rPr>
         <w:t xml:space="preserve"> de ejercicios</w:t>
       </w:r>
+      <w:bookmarkEnd w:id="28"/>
     </w:p>
     <w:p>
       <w:pPr>
@@ -17307,7 +18217,7 @@
           <w:lang w:val="es-ES"/>
         </w:rPr>
       </w:pPr>
-      <w:bookmarkStart w:id="19" w:name="_Toc327701298"/>
+      <w:bookmarkStart w:id="29" w:name="_Toc327701298"/>
       <w:r>
         <w:rPr>
           <w:lang w:val="es-ES"/>
@@ -17315,7 +18225,7 @@
         <w:lastRenderedPageBreak/>
         <w:t>Pruebas</w:t>
       </w:r>
-      <w:bookmarkEnd w:id="19"/>
+      <w:bookmarkEnd w:id="29"/>
     </w:p>
     <w:p>
       <w:pPr>
@@ -17499,7 +18409,7 @@
         <v:shape id="_x0000_s4098" type="#_x0000_t75" style="position:absolute;left:0;text-align:left;margin-left:-47.85pt;margin-top:-37.5pt;width:45pt;height:45pt;z-index:251662336" o:allowincell="f">
           <v:imagedata r:id="rId1" o:title=""/>
         </v:shape>
-        <o:OLEObject Type="Embed" ProgID="Word.Picture.8" ShapeID="_x0000_s4098" DrawAspect="Content" ObjectID="_1401559646" r:id="rId2"/>
+        <o:OLEObject Type="Embed" ProgID="Word.Picture.8" ShapeID="_x0000_s4098" DrawAspect="Content" ObjectID="_1401658613" r:id="rId2"/>
       </w:pict>
     </w:r>
     <w:r>
@@ -17535,7 +18445,7 @@
         <w:b/>
         <w:noProof/>
       </w:rPr>
-      <w:t>34</w:t>
+      <w:t>5</w:t>
     </w:r>
     <w:r>
       <w:rPr>
@@ -17590,7 +18500,23 @@
         <w:b/>
         <w:lang w:val="es-ES"/>
       </w:rPr>
-      <w:t>Universidad de Burgos, 1 de junio de 2012</w:t>
+      <w:t xml:space="preserve">Universidad de Burgos, </w:t>
+    </w:r>
+    <w:r>
+      <w:rPr>
+        <w:rFonts w:ascii="Times New Roman" w:hAnsi="Times New Roman" w:cs="Times New Roman"/>
+        <w:b/>
+        <w:lang w:val="es-ES"/>
+      </w:rPr>
+      <w:t>27</w:t>
+    </w:r>
+    <w:r>
+      <w:rPr>
+        <w:rFonts w:ascii="Times New Roman" w:hAnsi="Times New Roman" w:cs="Times New Roman"/>
+        <w:b/>
+        <w:lang w:val="es-ES"/>
+      </w:rPr>
+      <w:t xml:space="preserve"> de junio de 2012</w:t>
     </w:r>
   </w:p>
 </w:ftr>
@@ -21635,6 +22561,24 @@
     <w:unhideWhenUsed/>
     <w:rsid w:val="008603C7"/>
   </w:style>
+  <w:style w:type="paragraph" w:styleId="TableofFigures">
+    <w:name w:val="table of figures"/>
+    <w:basedOn w:val="Normal"/>
+    <w:next w:val="Normal"/>
+    <w:uiPriority w:val="99"/>
+    <w:unhideWhenUsed/>
+    <w:rsid w:val="00711283"/>
+    <w:pPr>
+      <w:spacing w:after="0"/>
+    </w:pPr>
+    <w:rPr>
+      <w:rFonts w:cstheme="minorHAnsi"/>
+      <w:i/>
+      <w:iCs/>
+      <w:sz w:val="20"/>
+      <w:szCs w:val="20"/>
+    </w:rPr>
+  </w:style>
 </w:styles>
 </file>
 
@@ -21966,7 +22910,7 @@
 </file>
 
 <file path=customXml/itemProps2.xml><?xml version="1.0" encoding="utf-8"?>
-<ds:datastoreItem xmlns:ds="http://schemas.openxmlformats.org/officeDocument/2006/customXml" ds:itemID="{9B0CEE10-B48C-4625-922B-3BA7B87B7DCC}">
+<ds:datastoreItem xmlns:ds="http://schemas.openxmlformats.org/officeDocument/2006/customXml" ds:itemID="{F5B5CC32-74A7-47C9-8A9E-455BA1568C3F}">
   <ds:schemaRefs>
     <ds:schemaRef ds:uri="http://schemas.openxmlformats.org/officeDocument/2006/bibliography"/>
   </ds:schemaRefs>

--- a/Parte2_Anexo2_Especificacion_de_Requisitos_del_SW.docx
+++ b/Parte2_Anexo2_Especificacion_de_Requisitos_del_SW.docx
@@ -2678,10 +2678,10 @@
             <v:path o:extrusionok="f" gradientshapeok="t" o:connecttype="rect"/>
             <o:lock v:ext="edit" aspectratio="t"/>
           </v:shapetype>
-          <v:shape id="_x0000_i1026" type="#_x0000_t75" style="width:399.75pt;height:207pt" o:ole="">
+          <v:shape id="_x0000_i1025" type="#_x0000_t75" style="width:399.75pt;height:207pt" o:ole="">
             <v:imagedata r:id="rId9" o:title=""/>
           </v:shape>
-          <o:OLEObject Type="Embed" ProgID="Visio.Drawing.11" ShapeID="_x0000_i1026" DrawAspect="Content" ObjectID="_1401658611" r:id="rId10"/>
+          <o:OLEObject Type="Embed" ProgID="Visio.Drawing.11" ShapeID="_x0000_i1025" DrawAspect="Content" ObjectID="_1401969579" r:id="rId10"/>
         </w:object>
       </w:r>
     </w:p>
@@ -3751,13 +3751,8 @@
               <w:ind w:firstLine="0"/>
               <w:cnfStyle w:val="100000000000"/>
             </w:pPr>
-            <w:proofErr w:type="spellStart"/>
-            <w:r>
-              <w:t>Logout</w:t>
-            </w:r>
-            <w:proofErr w:type="spellEnd"/>
-            <w:r>
-              <w:t xml:space="preserve"> (Terminar sesión con el sistema)</w:t>
+            <w:r>
+              <w:t>Logout (Terminar sesión con el sistema)</w:t>
             </w:r>
           </w:p>
         </w:tc>
@@ -7160,10 +7155,10 @@
       </w:pPr>
       <w:r>
         <w:object w:dxaOrig="10306" w:dyaOrig="6657">
-          <v:shape id="_x0000_i1025" type="#_x0000_t75" style="width:467.25pt;height:300.75pt" o:ole="">
+          <v:shape id="_x0000_i1026" type="#_x0000_t75" style="width:467.25pt;height:300.75pt" o:ole="">
             <v:imagedata r:id="rId11" o:title=""/>
           </v:shape>
-          <o:OLEObject Type="Embed" ProgID="Visio.Drawing.11" ShapeID="_x0000_i1025" DrawAspect="Content" ObjectID="_1401658612" r:id="rId12"/>
+          <o:OLEObject Type="Embed" ProgID="Visio.Drawing.11" ShapeID="_x0000_i1026" DrawAspect="Content" ObjectID="_1401969580" r:id="rId12"/>
         </w:object>
       </w:r>
     </w:p>
@@ -9109,13 +9104,8 @@
               <w:ind w:firstLine="0"/>
               <w:cnfStyle w:val="100000000000"/>
             </w:pPr>
-            <w:proofErr w:type="spellStart"/>
-            <w:r>
-              <w:t>Logout</w:t>
-            </w:r>
-            <w:proofErr w:type="spellEnd"/>
-            <w:r>
-              <w:t xml:space="preserve"> (Terminar sesión)</w:t>
+            <w:r>
+              <w:t>Logout (Terminar sesión)</w:t>
             </w:r>
           </w:p>
         </w:tc>
@@ -16921,8 +16911,8 @@
         </w:rPr>
         <w:drawing>
           <wp:inline distT="0" distB="0" distL="0" distR="0">
-            <wp:extent cx="6461760" cy="3121152"/>
-            <wp:effectExtent l="0" t="0" r="0" b="0"/>
+            <wp:extent cx="6467398" cy="2798807"/>
+            <wp:effectExtent l="19050" t="0" r="0" b="0"/>
             <wp:docPr id="5" name="Picture 6"/>
             <wp:cNvGraphicFramePr>
               <a:graphicFrameLocks xmlns:a="http://schemas.openxmlformats.org/drawingml/2006/main" noChangeAspect="1"/>
@@ -16938,7 +16928,6 @@
                   </pic:nvPicPr>
                   <pic:blipFill>
                     <a:blip r:embed="rId13" cstate="print"/>
-                    <a:srcRect l="2416" t="19170" r="15428" b="5853"/>
                     <a:stretch>
                       <a:fillRect/>
                     </a:stretch>
@@ -16946,7 +16935,7 @@
                   <pic:spPr bwMode="auto">
                     <a:xfrm>
                       <a:off x="0" y="0"/>
-                      <a:ext cx="6467398" cy="3123875"/>
+                      <a:ext cx="6467398" cy="2798807"/>
                     </a:xfrm>
                     <a:prstGeom prst="rect">
                       <a:avLst/>
@@ -18409,7 +18398,7 @@
         <v:shape id="_x0000_s4098" type="#_x0000_t75" style="position:absolute;left:0;text-align:left;margin-left:-47.85pt;margin-top:-37.5pt;width:45pt;height:45pt;z-index:251662336" o:allowincell="f">
           <v:imagedata r:id="rId1" o:title=""/>
         </v:shape>
-        <o:OLEObject Type="Embed" ProgID="Word.Picture.8" ShapeID="_x0000_s4098" DrawAspect="Content" ObjectID="_1401658613" r:id="rId2"/>
+        <o:OLEObject Type="Embed" ProgID="Word.Picture.8" ShapeID="_x0000_s4098" DrawAspect="Content" ObjectID="_1401969581" r:id="rId2"/>
       </w:pict>
     </w:r>
     <w:r>
@@ -18445,7 +18434,7 @@
         <w:b/>
         <w:noProof/>
       </w:rPr>
-      <w:t>5</w:t>
+      <w:t>35</w:t>
     </w:r>
     <w:r>
       <w:rPr>
@@ -22910,7 +22899,7 @@
 </file>
 
 <file path=customXml/itemProps2.xml><?xml version="1.0" encoding="utf-8"?>
-<ds:datastoreItem xmlns:ds="http://schemas.openxmlformats.org/officeDocument/2006/customXml" ds:itemID="{F5B5CC32-74A7-47C9-8A9E-455BA1568C3F}">
+<ds:datastoreItem xmlns:ds="http://schemas.openxmlformats.org/officeDocument/2006/customXml" ds:itemID="{79D7C179-5F7B-4DBC-BD32-ADDCCDD9C41B}">
   <ds:schemaRefs>
     <ds:schemaRef ds:uri="http://schemas.openxmlformats.org/officeDocument/2006/bibliography"/>
   </ds:schemaRefs>

--- a/Parte2_Anexo2_Especificacion_de_Requisitos_del_SW.docx
+++ b/Parte2_Anexo2_Especificacion_de_Requisitos_del_SW.docx
@@ -2681,7 +2681,7 @@
           <v:shape id="_x0000_i1025" type="#_x0000_t75" style="width:399.75pt;height:207pt" o:ole="">
             <v:imagedata r:id="rId9" o:title=""/>
           </v:shape>
-          <o:OLEObject Type="Embed" ProgID="Visio.Drawing.11" ShapeID="_x0000_i1025" DrawAspect="Content" ObjectID="_1401969579" r:id="rId10"/>
+          <o:OLEObject Type="Embed" ProgID="Visio.Drawing.11" ShapeID="_x0000_i1025" DrawAspect="Content" ObjectID="_1402075414" r:id="rId10"/>
         </w:object>
       </w:r>
     </w:p>
@@ -7158,7 +7158,7 @@
           <v:shape id="_x0000_i1026" type="#_x0000_t75" style="width:467.25pt;height:300.75pt" o:ole="">
             <v:imagedata r:id="rId11" o:title=""/>
           </v:shape>
-          <o:OLEObject Type="Embed" ProgID="Visio.Drawing.11" ShapeID="_x0000_i1026" DrawAspect="Content" ObjectID="_1401969580" r:id="rId12"/>
+          <o:OLEObject Type="Embed" ProgID="Visio.Drawing.11" ShapeID="_x0000_i1026" DrawAspect="Content" ObjectID="_1402075415" r:id="rId12"/>
         </w:object>
       </w:r>
     </w:p>
@@ -17032,8 +17032,8 @@
         <w:lastRenderedPageBreak/>
         <w:drawing>
           <wp:inline distT="0" distB="0" distL="0" distR="0">
-            <wp:extent cx="5401056" cy="3295025"/>
-            <wp:effectExtent l="0" t="0" r="0" b="0"/>
+            <wp:extent cx="5676900" cy="3781634"/>
+            <wp:effectExtent l="19050" t="0" r="0" b="0"/>
             <wp:docPr id="7" name="Picture 6" descr="usuario.png"/>
             <wp:cNvGraphicFramePr>
               <a:graphicFrameLocks xmlns:a="http://schemas.openxmlformats.org/drawingml/2006/main" noChangeAspect="1"/>
@@ -17047,7 +17047,6 @@
                   </pic:nvPicPr>
                   <pic:blipFill>
                     <a:blip r:embed="rId14" cstate="print"/>
-                    <a:srcRect l="6154" t="23497" r="23566" b="19399"/>
                     <a:stretch>
                       <a:fillRect/>
                     </a:stretch>
@@ -17055,7 +17054,7 @@
                   <pic:spPr>
                     <a:xfrm>
                       <a:off x="0" y="0"/>
-                      <a:ext cx="5401056" cy="3295025"/>
+                      <a:ext cx="5676629" cy="3781454"/>
                     </a:xfrm>
                     <a:prstGeom prst="rect">
                       <a:avLst/>
@@ -18398,7 +18397,7 @@
         <v:shape id="_x0000_s4098" type="#_x0000_t75" style="position:absolute;left:0;text-align:left;margin-left:-47.85pt;margin-top:-37.5pt;width:45pt;height:45pt;z-index:251662336" o:allowincell="f">
           <v:imagedata r:id="rId1" o:title=""/>
         </v:shape>
-        <o:OLEObject Type="Embed" ProgID="Word.Picture.8" ShapeID="_x0000_s4098" DrawAspect="Content" ObjectID="_1401969581" r:id="rId2"/>
+        <o:OLEObject Type="Embed" ProgID="Word.Picture.8" ShapeID="_x0000_s4098" DrawAspect="Content" ObjectID="_1402075416" r:id="rId2"/>
       </w:pict>
     </w:r>
     <w:r>
@@ -18434,7 +18433,7 @@
         <w:b/>
         <w:noProof/>
       </w:rPr>
-      <w:t>35</w:t>
+      <w:t>36</w:t>
     </w:r>
     <w:r>
       <w:rPr>
@@ -22899,7 +22898,7 @@
 </file>
 
 <file path=customXml/itemProps2.xml><?xml version="1.0" encoding="utf-8"?>
-<ds:datastoreItem xmlns:ds="http://schemas.openxmlformats.org/officeDocument/2006/customXml" ds:itemID="{79D7C179-5F7B-4DBC-BD32-ADDCCDD9C41B}">
+<ds:datastoreItem xmlns:ds="http://schemas.openxmlformats.org/officeDocument/2006/customXml" ds:itemID="{1AEE3195-C96A-4130-9859-E5F33C8F4735}">
   <ds:schemaRefs>
     <ds:schemaRef ds:uri="http://schemas.openxmlformats.org/officeDocument/2006/bibliography"/>
   </ds:schemaRefs>
